--- a/Documents/hcs.docx
+++ b/Documents/hcs.docx
@@ -268,6 +268,115 @@
           <w:tcPr>
             <w:tcW w:w="12721" w:type="dxa"/>
             <w:gridSpan w:val="6"/>
+            <w:shd w:val="clear" w:color="auto" w:fill="000000" w:themeFill="text1"/>
+          </w:tcPr>
+          <w:p>
+            <w:pPr>
+              <w:rPr>
+                <w:b/>
+                <w:i/>
+                <w:color w:val="FFFFFF" w:themeColor="background1"/>
+                <w:u w:val="single"/>
+              </w:rPr>
+            </w:pPr>
+            <w:r>
+              <w:rPr>
+                <w:b/>
+                <w:i/>
+                <w:color w:val="FFFFFF" w:themeColor="background1"/>
+                <w:u w:val="single"/>
+              </w:rPr>
+              <w:t>Tenders/Repair Ships</w:t>
+            </w:r>
+          </w:p>
+        </w:tc>
+      </w:tr>
+      <w:tr>
+        <w:tc>
+          <w:tcPr>
+            <w:tcW w:w="1689" w:type="dxa"/>
+            <w:vMerge/>
+          </w:tcPr>
+          <w:p>
+            <w:pPr>
+              <w:rPr>
+                <w:b/>
+                <w:bCs/>
+              </w:rPr>
+            </w:pPr>
+          </w:p>
+        </w:tc>
+        <w:tc>
+          <w:tcPr>
+            <w:tcW w:w="2275" w:type="dxa"/>
+          </w:tcPr>
+          <w:p>
+            <w:pPr>
+              <w:rPr>
+                <w:bCs/>
+              </w:rPr>
+            </w:pPr>
+            <w:r>
+              <w:rPr>
+                <w:b/>
+                <w:bCs/>
+              </w:rPr>
+              <w:t>D</w:t>
+            </w:r>
+            <w:r>
+              <w:t xml:space="preserve"> Destroyer Tender</w:t>
+            </w:r>
+          </w:p>
+        </w:tc>
+        <w:tc>
+          <w:tcPr>
+            <w:tcW w:w="3210" w:type="dxa"/>
+          </w:tcPr>
+          <w:p/>
+        </w:tc>
+        <w:tc>
+          <w:tcPr>
+            <w:tcW w:w="2569" w:type="dxa"/>
+          </w:tcPr>
+          <w:p/>
+        </w:tc>
+        <w:tc>
+          <w:tcPr>
+            <w:tcW w:w="1167" w:type="dxa"/>
+          </w:tcPr>
+          <w:p/>
+        </w:tc>
+        <w:tc>
+          <w:tcPr>
+            <w:tcW w:w="1708" w:type="dxa"/>
+          </w:tcPr>
+          <w:p/>
+        </w:tc>
+        <w:tc>
+          <w:tcPr>
+            <w:tcW w:w="1792" w:type="dxa"/>
+          </w:tcPr>
+          <w:p/>
+        </w:tc>
+      </w:tr>
+      <w:tr>
+        <w:tc>
+          <w:tcPr>
+            <w:tcW w:w="1689" w:type="dxa"/>
+            <w:vMerge/>
+          </w:tcPr>
+          <w:p>
+            <w:pPr>
+              <w:rPr>
+                <w:b/>
+                <w:bCs/>
+              </w:rPr>
+            </w:pPr>
+          </w:p>
+        </w:tc>
+        <w:tc>
+          <w:tcPr>
+            <w:tcW w:w="2275" w:type="dxa"/>
           </w:tcPr>
           <w:p>
             <w:pPr>
@@ -280,12 +389,264 @@
             <w:r>
               <w:rPr>
                 <w:b/>
+                <w:bCs/>
+              </w:rPr>
+              <w:t>R</w:t>
+            </w:r>
+            <w:r>
+              <w:t xml:space="preserve"> Repair</w:t>
+            </w:r>
+          </w:p>
+        </w:tc>
+        <w:tc>
+          <w:tcPr>
+            <w:tcW w:w="3210" w:type="dxa"/>
+          </w:tcPr>
+          <w:p>
+            <w:r>
+              <w:rPr>
+                <w:b/>
+                <w:bCs/>
+              </w:rPr>
+              <w:t xml:space="preserve">- </w:t>
+            </w:r>
+            <w:r>
+              <w:t>(Repair Ship)</w:t>
+            </w:r>
+          </w:p>
+          <w:p>
+            <w:r>
+              <w:rPr>
+                <w:b/>
+                <w:bCs/>
+              </w:rPr>
+              <w:t xml:space="preserve">b </w:t>
+            </w:r>
+            <w:r>
+              <w:t>Base Repair</w:t>
+            </w:r>
+          </w:p>
+          <w:p>
+            <w:r>
+              <w:rPr>
+                <w:b/>
+                <w:bCs/>
+              </w:rPr>
+              <w:t>B</w:t>
+            </w:r>
+            <w:r>
+              <w:t xml:space="preserve"> Battle Damage</w:t>
+            </w:r>
+          </w:p>
+          <w:p>
+            <w:r>
+              <w:rPr>
+                <w:b/>
+              </w:rPr>
+              <w:t xml:space="preserve">C </w:t>
+            </w:r>
+            <w:r>
+              <w:t>Cable Laying/Repair</w:t>
+            </w:r>
+          </w:p>
+          <w:p>
+            <w:r>
+              <w:rPr>
+                <w:b/>
+              </w:rPr>
+              <w:t>G</w:t>
+            </w:r>
+            <w:r>
+              <w:t xml:space="preserve"> Internal Combustion Engine Repair</w:t>
+            </w:r>
+          </w:p>
+          <w:p>
+            <w:r>
+              <w:rPr>
+                <w:b/>
+              </w:rPr>
+              <w:t>H</w:t>
+            </w:r>
+            <w:r>
+              <w:t xml:space="preserve"> Heavy Hull</w:t>
+            </w:r>
+          </w:p>
+          <w:p>
+            <w:r>
+              <w:rPr>
+                <w:b/>
+              </w:rPr>
+              <w:t>L</w:t>
+            </w:r>
+            <w:r>
+              <w:t xml:space="preserve"> Landing Craft</w:t>
+            </w:r>
+          </w:p>
+          <w:p>
+            <w:r>
+              <w:rPr>
+                <w:b/>
+              </w:rPr>
+              <w:t>SD</w:t>
+            </w:r>
+            <w:r>
+              <w:rPr>
+                <w:b/>
+              </w:rPr>
+              <w:t xml:space="preserve"> </w:t>
+            </w:r>
+            <w:r>
+              <w:t>Salvage Lifting Vessel</w:t>
+            </w:r>
+          </w:p>
+          <w:p>
+            <w:r>
+              <w:rPr>
+                <w:b/>
+              </w:rPr>
+              <w:t>ST</w:t>
+            </w:r>
+            <w:r>
+              <w:t xml:space="preserve"> Salvage Craft Tender </w:t>
+            </w:r>
+          </w:p>
+        </w:tc>
+        <w:tc>
+          <w:tcPr>
+            <w:tcW w:w="2569" w:type="dxa"/>
+          </w:tcPr>
+          <w:p/>
+        </w:tc>
+        <w:tc>
+          <w:tcPr>
+            <w:tcW w:w="1167" w:type="dxa"/>
+          </w:tcPr>
+          <w:p/>
+        </w:tc>
+        <w:tc>
+          <w:tcPr>
+            <w:tcW w:w="1708" w:type="dxa"/>
+          </w:tcPr>
+          <w:p/>
+        </w:tc>
+        <w:tc>
+          <w:tcPr>
+            <w:tcW w:w="1792" w:type="dxa"/>
+          </w:tcPr>
+          <w:p/>
+        </w:tc>
+      </w:tr>
+      <w:tr>
+        <w:tc>
+          <w:tcPr>
+            <w:tcW w:w="1689" w:type="dxa"/>
+            <w:vMerge/>
+          </w:tcPr>
+          <w:p>
+            <w:pPr>
+              <w:rPr>
+                <w:b/>
+                <w:bCs/>
+              </w:rPr>
+            </w:pPr>
+          </w:p>
+        </w:tc>
+        <w:tc>
+          <w:tcPr>
+            <w:tcW w:w="2275" w:type="dxa"/>
+          </w:tcPr>
+          <w:p>
+            <w:pPr>
+              <w:rPr>
+                <w:b/>
                 <w:i/>
                 <w:u w:val="single"/>
               </w:rPr>
-              <w:t>Tenders/Repair Ships</w:t>
-            </w:r>
-          </w:p>
+            </w:pPr>
+          </w:p>
+        </w:tc>
+        <w:tc>
+          <w:tcPr>
+            <w:tcW w:w="3210" w:type="dxa"/>
+          </w:tcPr>
+          <w:p>
+            <w:r>
+              <w:rPr>
+                <w:b/>
+              </w:rPr>
+              <w:t>V</w:t>
+            </w:r>
+            <w:r>
+              <w:t xml:space="preserve"> Aviation Repair</w:t>
+            </w:r>
+          </w:p>
+        </w:tc>
+        <w:tc>
+          <w:tcPr>
+            <w:tcW w:w="2569" w:type="dxa"/>
+          </w:tcPr>
+          <w:p>
+            <w:r>
+              <w:rPr>
+                <w:b/>
+              </w:rPr>
+              <w:t>-</w:t>
+            </w:r>
+            <w:r>
+              <w:t xml:space="preserve"> General Aviation </w:t>
+            </w:r>
+          </w:p>
+          <w:p>
+            <w:r>
+              <w:rPr>
+                <w:b/>
+              </w:rPr>
+              <w:t>A</w:t>
+            </w:r>
+            <w:r>
+              <w:t xml:space="preserve"> Aircraft Repair</w:t>
+            </w:r>
+          </w:p>
+          <w:p>
+            <w:r>
+              <w:rPr>
+                <w:b/>
+              </w:rPr>
+              <w:t>E</w:t>
+            </w:r>
+            <w:r>
+              <w:t xml:space="preserve"> Aviation Engine Repair</w:t>
+            </w:r>
+          </w:p>
+          <w:p>
+            <w:r>
+              <w:rPr>
+                <w:b/>
+              </w:rPr>
+              <w:t>H</w:t>
+            </w:r>
+            <w:r>
+              <w:t xml:space="preserve"> Helicopter Repair</w:t>
+            </w:r>
+          </w:p>
+        </w:tc>
+        <w:tc>
+          <w:tcPr>
+            <w:tcW w:w="1167" w:type="dxa"/>
+          </w:tcPr>
+          <w:p/>
+        </w:tc>
+        <w:tc>
+          <w:tcPr>
+            <w:tcW w:w="1708" w:type="dxa"/>
+          </w:tcPr>
+          <w:p/>
+        </w:tc>
+        <w:tc>
+          <w:tcPr>
+            <w:tcW w:w="1792" w:type="dxa"/>
+          </w:tcPr>
+          <w:p/>
         </w:tc>
       </w:tr>
       <w:tr>
@@ -310,21 +671,23 @@
           <w:p>
             <w:pPr>
               <w:rPr>
-                <w:bCs/>
-              </w:rPr>
-            </w:pPr>
-            <w:r>
-              <w:rPr>
-                <w:b/>
-                <w:bCs/>
-              </w:rPr>
-              <w:t>CS</w:t>
-            </w:r>
-            <w:r>
-              <w:rPr>
-                <w:bCs/>
-              </w:rPr>
-              <w:t xml:space="preserve"> Crane Ship</w:t>
+                <w:b/>
+                <w:i/>
+                <w:u w:val="single"/>
+              </w:rPr>
+            </w:pPr>
+            <w:r>
+              <w:rPr>
+                <w:b/>
+                <w:bCs/>
+              </w:rPr>
+              <w:t>S</w:t>
+            </w:r>
+            <w:r>
+              <w:rPr>
+                <w:bCs/>
+              </w:rPr>
+              <w:t xml:space="preserve"> Submarine Tender</w:t>
             </w:r>
           </w:p>
         </w:tc>
@@ -332,13 +695,25 @@
           <w:tcPr>
             <w:tcW w:w="3210" w:type="dxa"/>
           </w:tcPr>
-          <w:p/>
+          <w:p>
+            <w:pPr>
+              <w:rPr>
+                <w:b/>
+              </w:rPr>
+            </w:pPr>
+          </w:p>
         </w:tc>
         <w:tc>
           <w:tcPr>
             <w:tcW w:w="2569" w:type="dxa"/>
           </w:tcPr>
-          <w:p/>
+          <w:p>
+            <w:pPr>
+              <w:rPr>
+                <w:b/>
+              </w:rPr>
+            </w:pPr>
+          </w:p>
         </w:tc>
         <w:tc>
           <w:tcPr>
@@ -376,6 +751,45 @@
         </w:tc>
         <w:tc>
           <w:tcPr>
+            <w:tcW w:w="12721" w:type="dxa"/>
+            <w:gridSpan w:val="6"/>
+            <w:shd w:val="clear" w:color="auto" w:fill="000000" w:themeFill="text1"/>
+          </w:tcPr>
+          <w:p>
+            <w:pPr>
+              <w:rPr>
+                <w:color w:val="FFFFFF" w:themeColor="background1"/>
+              </w:rPr>
+            </w:pPr>
+            <w:r>
+              <w:rPr>
+                <w:b/>
+                <w:i/>
+                <w:color w:val="FFFFFF" w:themeColor="background1"/>
+                <w:u w:val="single"/>
+              </w:rPr>
+              <w:t>Cargo Ships</w:t>
+            </w:r>
+          </w:p>
+        </w:tc>
+      </w:tr>
+      <w:tr>
+        <w:tc>
+          <w:tcPr>
+            <w:tcW w:w="1689" w:type="dxa"/>
+            <w:vMerge/>
+          </w:tcPr>
+          <w:p>
+            <w:pPr>
+              <w:rPr>
+                <w:b/>
+                <w:bCs/>
+              </w:rPr>
+            </w:pPr>
+          </w:p>
+        </w:tc>
+        <w:tc>
+          <w:tcPr>
             <w:tcW w:w="2275" w:type="dxa"/>
           </w:tcPr>
           <w:p>
@@ -388,34 +802,1099 @@
             <w:r>
               <w:rPr>
                 <w:b/>
+                <w:bCs/>
+              </w:rPr>
+              <w:t>CS</w:t>
+            </w:r>
+            <w:r>
+              <w:rPr>
+                <w:bCs/>
+              </w:rPr>
+              <w:t xml:space="preserve"> Crane Ship</w:t>
+            </w:r>
+          </w:p>
+        </w:tc>
+        <w:tc>
+          <w:tcPr>
+            <w:tcW w:w="3210" w:type="dxa"/>
+          </w:tcPr>
+          <w:p/>
+        </w:tc>
+        <w:tc>
+          <w:tcPr>
+            <w:tcW w:w="2569" w:type="dxa"/>
+          </w:tcPr>
+          <w:p/>
+        </w:tc>
+        <w:tc>
+          <w:tcPr>
+            <w:tcW w:w="1167" w:type="dxa"/>
+          </w:tcPr>
+          <w:p/>
+        </w:tc>
+        <w:tc>
+          <w:tcPr>
+            <w:tcW w:w="1708" w:type="dxa"/>
+          </w:tcPr>
+          <w:p/>
+        </w:tc>
+        <w:tc>
+          <w:tcPr>
+            <w:tcW w:w="1792" w:type="dxa"/>
+          </w:tcPr>
+          <w:p/>
+        </w:tc>
+      </w:tr>
+      <w:tr>
+        <w:tc>
+          <w:tcPr>
+            <w:tcW w:w="1689" w:type="dxa"/>
+            <w:vMerge/>
+          </w:tcPr>
+          <w:p>
+            <w:pPr>
+              <w:rPr>
+                <w:b/>
+                <w:bCs/>
+              </w:rPr>
+            </w:pPr>
+          </w:p>
+        </w:tc>
+        <w:tc>
+          <w:tcPr>
+            <w:tcW w:w="2275" w:type="dxa"/>
+            <w:vMerge w:val="restart"/>
+          </w:tcPr>
+          <w:p>
+            <w:r>
+              <w:rPr>
+                <w:b/>
+                <w:bCs/>
+              </w:rPr>
+              <w:t>K</w:t>
+            </w:r>
+            <w:r>
+              <w:t xml:space="preserve"> Cargo</w:t>
+            </w:r>
+          </w:p>
+        </w:tc>
+        <w:tc>
+          <w:tcPr>
+            <w:tcW w:w="3210" w:type="dxa"/>
+          </w:tcPr>
+          <w:p>
+            <w:r>
+              <w:rPr>
+                <w:b/>
+                <w:bCs/>
+              </w:rPr>
+              <w:t xml:space="preserve">- </w:t>
+            </w:r>
+            <w:r>
+              <w:t>(Cargo Ship)</w:t>
+            </w:r>
+          </w:p>
+        </w:tc>
+        <w:tc>
+          <w:tcPr>
+            <w:tcW w:w="2569" w:type="dxa"/>
+          </w:tcPr>
+          <w:p>
+            <w:pPr>
+              <w:rPr>
+                <w:bCs/>
+              </w:rPr>
+            </w:pPr>
+            <w:r>
+              <w:rPr>
+                <w:b/>
+                <w:bCs/>
+              </w:rPr>
+              <w:t>-</w:t>
+            </w:r>
+            <w:r>
+              <w:rPr>
+                <w:bCs/>
+              </w:rPr>
+              <w:t xml:space="preserve"> (</w:t>
+            </w:r>
+            <w:proofErr w:type="spellStart"/>
+            <w:r>
+              <w:rPr>
+                <w:bCs/>
+              </w:rPr>
+              <w:t>Stnd</w:t>
+            </w:r>
+            <w:proofErr w:type="spellEnd"/>
+            <w:r>
+              <w:rPr>
+                <w:bCs/>
+              </w:rPr>
+              <w:t>)</w:t>
+            </w:r>
+          </w:p>
+          <w:p>
+            <w:r>
+              <w:rPr>
+                <w:b/>
+                <w:bCs/>
+              </w:rPr>
+              <w:t>L</w:t>
+            </w:r>
+            <w:r>
+              <w:t xml:space="preserve"> Light</w:t>
+            </w:r>
+          </w:p>
+        </w:tc>
+        <w:tc>
+          <w:tcPr>
+            <w:tcW w:w="1167" w:type="dxa"/>
+          </w:tcPr>
+          <w:p/>
+        </w:tc>
+        <w:tc>
+          <w:tcPr>
+            <w:tcW w:w="1708" w:type="dxa"/>
+          </w:tcPr>
+          <w:p/>
+        </w:tc>
+        <w:tc>
+          <w:tcPr>
+            <w:tcW w:w="1792" w:type="dxa"/>
+          </w:tcPr>
+          <w:p/>
+        </w:tc>
+      </w:tr>
+      <w:tr>
+        <w:tc>
+          <w:tcPr>
+            <w:tcW w:w="1689" w:type="dxa"/>
+            <w:vMerge/>
+          </w:tcPr>
+          <w:p>
+            <w:pPr>
+              <w:rPr>
+                <w:b/>
+                <w:bCs/>
+              </w:rPr>
+            </w:pPr>
+          </w:p>
+        </w:tc>
+        <w:tc>
+          <w:tcPr>
+            <w:tcW w:w="2275" w:type="dxa"/>
+            <w:vMerge/>
+          </w:tcPr>
+          <w:p/>
+        </w:tc>
+        <w:tc>
+          <w:tcPr>
+            <w:tcW w:w="3210" w:type="dxa"/>
+          </w:tcPr>
+          <w:p>
+            <w:r>
+              <w:rPr>
+                <w:b/>
+                <w:bCs/>
+              </w:rPr>
+              <w:t xml:space="preserve">D </w:t>
+            </w:r>
+            <w:r>
+              <w:t>Dock</w:t>
+            </w:r>
+          </w:p>
+          <w:p>
+            <w:r>
+              <w:rPr>
+                <w:b/>
+                <w:bCs/>
+              </w:rPr>
+              <w:t xml:space="preserve">E </w:t>
+            </w:r>
+            <w:r>
+              <w:t>Dry Cargo/Ammo</w:t>
+            </w:r>
+          </w:p>
+          <w:p>
+            <w:r>
+              <w:rPr>
+                <w:b/>
+                <w:bCs/>
+              </w:rPr>
+              <w:t>N</w:t>
+            </w:r>
+            <w:r>
+              <w:t xml:space="preserve"> Net</w:t>
+            </w:r>
+          </w:p>
+          <w:p>
+            <w:r>
+              <w:rPr>
+                <w:b/>
+                <w:bCs/>
+              </w:rPr>
+              <w:t>R</w:t>
+            </w:r>
+            <w:r>
+              <w:t xml:space="preserve"> Vehicle</w:t>
+            </w:r>
+          </w:p>
+          <w:p>
+            <w:r>
+              <w:rPr>
+                <w:b/>
+                <w:bCs/>
+              </w:rPr>
+              <w:t>S</w:t>
+            </w:r>
+            <w:r>
+              <w:t xml:space="preserve"> Stores</w:t>
+            </w:r>
+          </w:p>
+          <w:p>
+            <w:r>
+              <w:rPr>
+                <w:b/>
+                <w:bCs/>
+              </w:rPr>
+              <w:t>V</w:t>
+            </w:r>
+            <w:r>
+              <w:t xml:space="preserve"> Aircraft</w:t>
+            </w:r>
+          </w:p>
+        </w:tc>
+        <w:tc>
+          <w:tcPr>
+            <w:tcW w:w="2569" w:type="dxa"/>
+          </w:tcPr>
+          <w:p/>
+        </w:tc>
+        <w:tc>
+          <w:tcPr>
+            <w:tcW w:w="1167" w:type="dxa"/>
+          </w:tcPr>
+          <w:p/>
+        </w:tc>
+        <w:tc>
+          <w:tcPr>
+            <w:tcW w:w="1708" w:type="dxa"/>
+          </w:tcPr>
+          <w:p/>
+        </w:tc>
+        <w:tc>
+          <w:tcPr>
+            <w:tcW w:w="1792" w:type="dxa"/>
+          </w:tcPr>
+          <w:p/>
+        </w:tc>
+      </w:tr>
+      <w:tr>
+        <w:tc>
+          <w:tcPr>
+            <w:tcW w:w="1689" w:type="dxa"/>
+            <w:vMerge/>
+          </w:tcPr>
+          <w:p>
+            <w:pPr>
+              <w:rPr>
+                <w:b/>
+                <w:bCs/>
+              </w:rPr>
+            </w:pPr>
+          </w:p>
+        </w:tc>
+        <w:tc>
+          <w:tcPr>
+            <w:tcW w:w="12721" w:type="dxa"/>
+            <w:gridSpan w:val="6"/>
+            <w:shd w:val="clear" w:color="auto" w:fill="000000" w:themeFill="text1"/>
+          </w:tcPr>
+          <w:p>
+            <w:r>
+              <w:rPr>
+                <w:b/>
                 <w:i/>
+                <w:color w:val="FFFFFF" w:themeColor="background1"/>
                 <w:u w:val="single"/>
               </w:rPr>
-              <w:t>Cargo</w:t>
+              <w:t>Miscellaneous</w:t>
+            </w:r>
+          </w:p>
+        </w:tc>
+      </w:tr>
+      <w:tr>
+        <w:tc>
+          <w:tcPr>
+            <w:tcW w:w="1689" w:type="dxa"/>
+            <w:vMerge/>
+          </w:tcPr>
+          <w:p/>
+        </w:tc>
+        <w:tc>
+          <w:tcPr>
+            <w:tcW w:w="2275" w:type="dxa"/>
+          </w:tcPr>
+          <w:p>
+            <w:pPr>
+              <w:rPr>
+                <w:b/>
+                <w:bCs/>
+              </w:rPr>
+            </w:pPr>
+            <w:r>
+              <w:rPr>
+                <w:b/>
+                <w:bCs/>
+              </w:rPr>
+              <w:t>G</w:t>
+            </w:r>
+            <w:r>
+              <w:t xml:space="preserve"> General</w:t>
+            </w:r>
+          </w:p>
+        </w:tc>
+        <w:tc>
+          <w:tcPr>
+            <w:tcW w:w="3210" w:type="dxa"/>
+          </w:tcPr>
+          <w:p>
+            <w:pPr>
+              <w:rPr>
+                <w:bCs/>
+              </w:rPr>
+            </w:pPr>
+            <w:r>
+              <w:rPr>
+                <w:b/>
+                <w:bCs/>
+              </w:rPr>
+              <w:t>-</w:t>
+            </w:r>
+            <w:r>
+              <w:rPr>
+                <w:bCs/>
+              </w:rPr>
+              <w:t xml:space="preserve"> </w:t>
+            </w:r>
+            <w:proofErr w:type="spellStart"/>
+            <w:r>
+              <w:rPr>
+                <w:bCs/>
+              </w:rPr>
+              <w:t>Misc</w:t>
+            </w:r>
+            <w:proofErr w:type="spellEnd"/>
+            <w:r>
+              <w:rPr>
+                <w:bCs/>
+              </w:rPr>
+              <w:t xml:space="preserve"> Aux</w:t>
+            </w:r>
+          </w:p>
+          <w:p>
+            <w:pPr>
+              <w:rPr>
+                <w:bCs/>
+              </w:rPr>
+            </w:pPr>
+            <w:r>
+              <w:rPr>
+                <w:b/>
+                <w:bCs/>
+              </w:rPr>
+              <w:t>B</w:t>
+            </w:r>
+            <w:r>
+              <w:rPr>
+                <w:bCs/>
+              </w:rPr>
+              <w:t xml:space="preserve"> Icebreaker</w:t>
+            </w:r>
+          </w:p>
+          <w:p>
+            <w:pPr>
+              <w:rPr>
+                <w:bCs/>
+              </w:rPr>
+            </w:pPr>
+            <w:r>
+              <w:rPr>
+                <w:b/>
+                <w:bCs/>
+              </w:rPr>
+              <w:t>DS</w:t>
+            </w:r>
+            <w:r>
+              <w:rPr>
+                <w:bCs/>
+              </w:rPr>
+              <w:t xml:space="preserve"> Deep Submergence</w:t>
+            </w:r>
+          </w:p>
+          <w:p>
+            <w:pPr>
+              <w:rPr>
+                <w:bCs/>
+              </w:rPr>
+            </w:pPr>
+            <w:r>
+              <w:rPr>
+                <w:b/>
+                <w:bCs/>
+              </w:rPr>
+              <w:t>EH</w:t>
+            </w:r>
+            <w:r>
+              <w:rPr>
+                <w:bCs/>
+              </w:rPr>
+              <w:t xml:space="preserve"> Hydrofoil Research</w:t>
+            </w:r>
+          </w:p>
+          <w:p>
+            <w:pPr>
+              <w:rPr>
+                <w:bCs/>
+              </w:rPr>
+            </w:pPr>
+            <w:r>
+              <w:rPr>
+                <w:b/>
+                <w:bCs/>
+              </w:rPr>
+              <w:t>ER</w:t>
+            </w:r>
+            <w:r>
+              <w:rPr>
+                <w:bCs/>
+              </w:rPr>
+              <w:t xml:space="preserve"> Environmental Research</w:t>
+            </w:r>
+          </w:p>
+          <w:p>
+            <w:pPr>
+              <w:rPr>
+                <w:bCs/>
+              </w:rPr>
+            </w:pPr>
+            <w:r>
+              <w:rPr>
+                <w:b/>
+                <w:bCs/>
+              </w:rPr>
+              <w:t>F</w:t>
+            </w:r>
+            <w:r>
+              <w:rPr>
+                <w:bCs/>
+              </w:rPr>
+              <w:t xml:space="preserve"> Flagship</w:t>
+            </w:r>
+          </w:p>
+          <w:p>
+            <w:pPr>
+              <w:rPr>
+                <w:bCs/>
+              </w:rPr>
+            </w:pPr>
+            <w:r>
+              <w:rPr>
+                <w:b/>
+                <w:bCs/>
+              </w:rPr>
+              <w:t>FF</w:t>
+            </w:r>
+            <w:r>
+              <w:rPr>
+                <w:bCs/>
+              </w:rPr>
+              <w:t xml:space="preserve"> Experimental Frigate</w:t>
+            </w:r>
+          </w:p>
+          <w:p>
+            <w:pPr>
+              <w:rPr>
+                <w:bCs/>
+              </w:rPr>
+            </w:pPr>
+            <w:r>
+              <w:rPr>
+                <w:b/>
+                <w:bCs/>
+              </w:rPr>
+              <w:t>M</w:t>
+            </w:r>
+            <w:r>
+              <w:rPr>
+                <w:bCs/>
+              </w:rPr>
+              <w:t xml:space="preserve"> Missile Range Instrumentation</w:t>
+            </w:r>
+          </w:p>
+          <w:p>
+            <w:pPr>
+              <w:rPr>
+                <w:bCs/>
+              </w:rPr>
+            </w:pPr>
+            <w:r>
+              <w:rPr>
+                <w:b/>
+                <w:bCs/>
+              </w:rPr>
+              <w:t xml:space="preserve">MR </w:t>
+            </w:r>
+            <w:r>
+              <w:rPr>
+                <w:bCs/>
+              </w:rPr>
+              <w:t>Comm</w:t>
+            </w:r>
+            <w:r>
+              <w:rPr>
+                <w:bCs/>
+              </w:rPr>
+              <w:t>unication</w:t>
+            </w:r>
+            <w:r>
+              <w:rPr>
+                <w:bCs/>
+              </w:rPr>
+              <w:t>s Relay</w:t>
+            </w:r>
+          </w:p>
+          <w:p>
+            <w:pPr>
+              <w:rPr>
+                <w:bCs/>
+              </w:rPr>
+            </w:pPr>
+            <w:r>
+              <w:rPr>
+                <w:b/>
+                <w:bCs/>
+              </w:rPr>
+              <w:t>OR</w:t>
+            </w:r>
+            <w:r>
+              <w:rPr>
+                <w:bCs/>
+              </w:rPr>
+              <w:t xml:space="preserve"> Oceanographic Research</w:t>
+            </w:r>
+          </w:p>
+          <w:p>
+            <w:pPr>
+              <w:rPr>
+                <w:bCs/>
+              </w:rPr>
+            </w:pPr>
+            <w:r>
+              <w:rPr>
+                <w:b/>
+                <w:bCs/>
+              </w:rPr>
+              <w:t>OS</w:t>
+            </w:r>
+            <w:r>
+              <w:rPr>
+                <w:bCs/>
+              </w:rPr>
+              <w:t xml:space="preserve"> Ocean Surveillance</w:t>
+            </w:r>
+          </w:p>
+          <w:p>
+            <w:pPr>
+              <w:rPr>
+                <w:bCs/>
+              </w:rPr>
+            </w:pPr>
+            <w:r>
+              <w:rPr>
+                <w:b/>
+                <w:bCs/>
+              </w:rPr>
+              <w:t>P</w:t>
+            </w:r>
+            <w:r>
+              <w:rPr>
+                <w:bCs/>
+              </w:rPr>
+              <w:t xml:space="preserve"> Motor Boat Torpedo Tender</w:t>
+            </w:r>
+          </w:p>
+          <w:p>
+            <w:pPr>
+              <w:rPr>
+                <w:bCs/>
+              </w:rPr>
+            </w:pPr>
+            <w:r>
+              <w:rPr>
+                <w:b/>
+                <w:bCs/>
+              </w:rPr>
+              <w:t>R</w:t>
+            </w:r>
+            <w:r>
+              <w:rPr>
+                <w:bCs/>
+              </w:rPr>
+              <w:t xml:space="preserve"> Radar Picket </w:t>
+            </w:r>
+          </w:p>
+          <w:p>
+            <w:pPr>
+              <w:rPr>
+                <w:bCs/>
+              </w:rPr>
+            </w:pPr>
+            <w:r>
+              <w:rPr>
+                <w:b/>
+                <w:bCs/>
+              </w:rPr>
+              <w:t>S</w:t>
+            </w:r>
+            <w:r>
+              <w:rPr>
+                <w:bCs/>
+              </w:rPr>
+              <w:t xml:space="preserve"> Survey</w:t>
+            </w:r>
+          </w:p>
+          <w:p>
+            <w:pPr>
+              <w:rPr>
+                <w:bCs/>
+              </w:rPr>
+            </w:pPr>
+            <w:r>
+              <w:rPr>
+                <w:b/>
+                <w:bCs/>
+              </w:rPr>
+              <w:t>SC</w:t>
+            </w:r>
+            <w:r>
+              <w:rPr>
+                <w:bCs/>
+              </w:rPr>
+              <w:t xml:space="preserve"> Coastal Survey</w:t>
+            </w:r>
+          </w:p>
+          <w:p>
+            <w:r>
+              <w:rPr>
+                <w:b/>
+                <w:bCs/>
+              </w:rPr>
+              <w:t>SE</w:t>
+            </w:r>
+            <w:r>
+              <w:t xml:space="preserve"> Sub/SW Supt</w:t>
+            </w:r>
+          </w:p>
+          <w:p>
+            <w:r>
+              <w:rPr>
+                <w:b/>
+              </w:rPr>
+              <w:t>SS</w:t>
+            </w:r>
+            <w:r>
+              <w:rPr>
+                <w:b/>
+              </w:rPr>
+              <w:t xml:space="preserve"> </w:t>
+            </w:r>
+            <w:r>
+              <w:t>Experimental Sub</w:t>
+            </w:r>
+          </w:p>
+          <w:p>
+            <w:r>
+              <w:rPr>
+                <w:b/>
+              </w:rPr>
+              <w:t>TR</w:t>
+            </w:r>
+            <w:r>
+              <w:t xml:space="preserve"> Technical Research</w:t>
+            </w:r>
+          </w:p>
+        </w:tc>
+        <w:tc>
+          <w:tcPr>
+            <w:tcW w:w="2569" w:type="dxa"/>
+          </w:tcPr>
+          <w:p/>
+        </w:tc>
+        <w:tc>
+          <w:tcPr>
+            <w:tcW w:w="1167" w:type="dxa"/>
+          </w:tcPr>
+          <w:p/>
+        </w:tc>
+        <w:tc>
+          <w:tcPr>
+            <w:tcW w:w="1708" w:type="dxa"/>
+          </w:tcPr>
+          <w:p/>
+        </w:tc>
+        <w:tc>
+          <w:tcPr>
+            <w:tcW w:w="1792" w:type="dxa"/>
+          </w:tcPr>
+          <w:p/>
+        </w:tc>
+      </w:tr>
+      <w:tr>
+        <w:tc>
+          <w:tcPr>
+            <w:tcW w:w="1689" w:type="dxa"/>
+            <w:vMerge/>
+          </w:tcPr>
+          <w:p/>
+        </w:tc>
+        <w:tc>
+          <w:tcPr>
+            <w:tcW w:w="12721" w:type="dxa"/>
+            <w:gridSpan w:val="6"/>
+            <w:shd w:val="clear" w:color="auto" w:fill="000000" w:themeFill="text1"/>
+          </w:tcPr>
+          <w:p>
+            <w:r>
+              <w:rPr>
+                <w:b/>
+                <w:i/>
+                <w:color w:val="FFFFFF" w:themeColor="background1"/>
+                <w:u w:val="single"/>
+              </w:rPr>
+              <w:t>Fleet Replenishment</w:t>
+            </w:r>
+          </w:p>
+        </w:tc>
+      </w:tr>
+      <w:tr>
+        <w:tc>
+          <w:tcPr>
+            <w:tcW w:w="1689" w:type="dxa"/>
+            <w:vMerge/>
+          </w:tcPr>
+          <w:p/>
+        </w:tc>
+        <w:tc>
+          <w:tcPr>
+            <w:tcW w:w="2275" w:type="dxa"/>
+          </w:tcPr>
+          <w:p>
+            <w:r>
+              <w:rPr>
+                <w:b/>
+                <w:bCs/>
+              </w:rPr>
+              <w:t>E</w:t>
+            </w:r>
+            <w:r>
+              <w:t xml:space="preserve"> Ammo</w:t>
+            </w:r>
+          </w:p>
+        </w:tc>
+        <w:tc>
+          <w:tcPr>
+            <w:tcW w:w="3210" w:type="dxa"/>
+          </w:tcPr>
+          <w:p/>
+        </w:tc>
+        <w:tc>
+          <w:tcPr>
+            <w:tcW w:w="2569" w:type="dxa"/>
+          </w:tcPr>
+          <w:p/>
+        </w:tc>
+        <w:tc>
+          <w:tcPr>
+            <w:tcW w:w="1167" w:type="dxa"/>
+          </w:tcPr>
+          <w:p/>
+        </w:tc>
+        <w:tc>
+          <w:tcPr>
+            <w:tcW w:w="1708" w:type="dxa"/>
+          </w:tcPr>
+          <w:p/>
+        </w:tc>
+        <w:tc>
+          <w:tcPr>
+            <w:tcW w:w="1792" w:type="dxa"/>
+          </w:tcPr>
+          <w:p/>
+        </w:tc>
+      </w:tr>
+      <w:tr>
+        <w:tc>
+          <w:tcPr>
+            <w:tcW w:w="1689" w:type="dxa"/>
+            <w:vMerge/>
+          </w:tcPr>
+          <w:p>
+            <w:pPr>
+              <w:rPr>
+                <w:b/>
+                <w:bCs/>
+              </w:rPr>
+            </w:pPr>
+          </w:p>
+        </w:tc>
+        <w:tc>
+          <w:tcPr>
+            <w:tcW w:w="2275" w:type="dxa"/>
+          </w:tcPr>
+          <w:p>
+            <w:pPr>
+              <w:rPr>
+                <w:bCs/>
+              </w:rPr>
+            </w:pPr>
+            <w:r>
+              <w:rPr>
+                <w:b/>
+                <w:bCs/>
+              </w:rPr>
+              <w:t xml:space="preserve">F </w:t>
+            </w:r>
+            <w:r>
+              <w:rPr>
+                <w:bCs/>
+              </w:rPr>
+              <w:t>Stores</w:t>
+            </w:r>
+          </w:p>
+        </w:tc>
+        <w:tc>
+          <w:tcPr>
+            <w:tcW w:w="3210" w:type="dxa"/>
+          </w:tcPr>
+          <w:p>
+            <w:r>
+              <w:rPr>
+                <w:b/>
+                <w:bCs/>
+              </w:rPr>
+              <w:t xml:space="preserve">- </w:t>
+            </w:r>
+            <w:r>
+              <w:t>(</w:t>
+            </w:r>
+            <w:proofErr w:type="spellStart"/>
+            <w:r>
+              <w:t>Stnd</w:t>
+            </w:r>
+            <w:proofErr w:type="spellEnd"/>
+            <w:r>
+              <w:t>)</w:t>
+            </w:r>
+          </w:p>
+          <w:p>
+            <w:r>
+              <w:rPr>
+                <w:b/>
+              </w:rPr>
+              <w:t>E</w:t>
+            </w:r>
+            <w:r>
+              <w:rPr>
+                <w:b/>
+              </w:rPr>
+              <w:t xml:space="preserve"> </w:t>
+            </w:r>
+            <w:r>
+              <w:t>Dry Cargo/Ammo (AKE)</w:t>
+            </w:r>
+          </w:p>
+          <w:p>
+            <w:r>
+              <w:rPr>
+                <w:b/>
+                <w:bCs/>
+              </w:rPr>
+              <w:t>S</w:t>
+            </w:r>
+            <w:r>
+              <w:t xml:space="preserve"> </w:t>
+            </w:r>
+            <w:r>
+              <w:t>Combat Stores</w:t>
+            </w:r>
+          </w:p>
+        </w:tc>
+        <w:tc>
+          <w:tcPr>
+            <w:tcW w:w="2569" w:type="dxa"/>
+          </w:tcPr>
+          <w:p>
+            <w:pPr>
+              <w:rPr>
+                <w:b/>
+                <w:bCs/>
+              </w:rPr>
+            </w:pPr>
+          </w:p>
+        </w:tc>
+        <w:tc>
+          <w:tcPr>
+            <w:tcW w:w="1167" w:type="dxa"/>
+          </w:tcPr>
+          <w:p/>
+        </w:tc>
+        <w:tc>
+          <w:tcPr>
+            <w:tcW w:w="1708" w:type="dxa"/>
+          </w:tcPr>
+          <w:p/>
+        </w:tc>
+        <w:tc>
+          <w:tcPr>
+            <w:tcW w:w="1792" w:type="dxa"/>
+          </w:tcPr>
+          <w:p/>
+        </w:tc>
+      </w:tr>
+      <w:tr>
+        <w:tc>
+          <w:tcPr>
+            <w:tcW w:w="1689" w:type="dxa"/>
+            <w:vMerge/>
+          </w:tcPr>
+          <w:p>
+            <w:pPr>
+              <w:rPr>
+                <w:b/>
+                <w:bCs/>
+              </w:rPr>
+            </w:pPr>
+          </w:p>
+        </w:tc>
+        <w:tc>
+          <w:tcPr>
+            <w:tcW w:w="2275" w:type="dxa"/>
+          </w:tcPr>
+          <w:p>
+            <w:pPr>
+              <w:rPr>
+                <w:b/>
+                <w:bCs/>
+              </w:rPr>
+            </w:pPr>
+            <w:r>
+              <w:rPr>
+                <w:b/>
+                <w:bCs/>
+              </w:rPr>
+              <w:t>O</w:t>
+            </w:r>
+            <w:r>
+              <w:t xml:space="preserve"> Oiler</w:t>
+            </w:r>
+          </w:p>
+        </w:tc>
+        <w:tc>
+          <w:tcPr>
+            <w:tcW w:w="3210" w:type="dxa"/>
+          </w:tcPr>
+          <w:p>
+            <w:r>
+              <w:rPr>
+                <w:b/>
+                <w:bCs/>
+              </w:rPr>
+              <w:t xml:space="preserve">- </w:t>
+            </w:r>
+            <w:r>
+              <w:t>(</w:t>
+            </w:r>
+            <w:proofErr w:type="spellStart"/>
+            <w:r>
+              <w:t>Stnd</w:t>
+            </w:r>
+            <w:proofErr w:type="spellEnd"/>
+            <w:r>
+              <w:t>)</w:t>
+            </w:r>
+          </w:p>
+          <w:p>
+            <w:r>
+              <w:rPr>
+                <w:b/>
+                <w:bCs/>
+              </w:rPr>
+              <w:t>E</w:t>
+            </w:r>
+            <w:r>
+              <w:t xml:space="preserve"> Fast </w:t>
+            </w:r>
+            <w:proofErr w:type="spellStart"/>
+            <w:r>
+              <w:t>Cbt</w:t>
+            </w:r>
+            <w:proofErr w:type="spellEnd"/>
+            <w:r>
+              <w:t xml:space="preserve"> Supt</w:t>
+            </w:r>
+          </w:p>
+          <w:p>
+            <w:r>
+              <w:rPr>
+                <w:b/>
+                <w:bCs/>
+              </w:rPr>
+              <w:t>G</w:t>
+            </w:r>
+            <w:r>
+              <w:t xml:space="preserve"> Gasoline</w:t>
             </w:r>
             <w:bookmarkStart w:id="0" w:name="_GoBack"/>
             <w:bookmarkEnd w:id="0"/>
-            <w:r>
-              <w:rPr>
-                <w:b/>
-                <w:i/>
-                <w:u w:val="single"/>
-              </w:rPr>
-              <w:t xml:space="preserve"> Ships</w:t>
-            </w:r>
-          </w:p>
-        </w:tc>
-        <w:tc>
-          <w:tcPr>
-            <w:tcW w:w="3210" w:type="dxa"/>
-          </w:tcPr>
-          <w:p/>
+          </w:p>
+          <w:p>
+            <w:r>
+              <w:rPr>
+                <w:b/>
+                <w:bCs/>
+              </w:rPr>
+              <w:t xml:space="preserve">R </w:t>
+            </w:r>
+            <w:r>
+              <w:t>Replenishment</w:t>
+            </w:r>
+          </w:p>
+          <w:p>
+            <w:r>
+              <w:rPr>
+                <w:b/>
+                <w:bCs/>
+              </w:rPr>
+              <w:t>T</w:t>
+            </w:r>
+            <w:r>
+              <w:t xml:space="preserve"> Transport</w:t>
+            </w:r>
+          </w:p>
         </w:tc>
         <w:tc>
           <w:tcPr>
             <w:tcW w:w="2569" w:type="dxa"/>
           </w:tcPr>
-          <w:p/>
+          <w:p>
+            <w:pPr>
+              <w:rPr>
+                <w:b/>
+                <w:bCs/>
+              </w:rPr>
+            </w:pPr>
+          </w:p>
         </w:tc>
         <w:tc>
           <w:tcPr>
@@ -454,31 +1933,83 @@
         <w:tc>
           <w:tcPr>
             <w:tcW w:w="2275" w:type="dxa"/>
-          </w:tcPr>
-          <w:p>
-            <w:r>
-              <w:rPr>
-                <w:b/>
-                <w:bCs/>
-              </w:rPr>
-              <w:t>D</w:t>
-            </w:r>
-            <w:r>
-              <w:t xml:space="preserve"> Destroyer Tender</w:t>
+            <w:vMerge w:val="restart"/>
+          </w:tcPr>
+          <w:p>
+            <w:r>
+              <w:rPr>
+                <w:b/>
+                <w:bCs/>
+              </w:rPr>
+              <w:t>FD</w:t>
+            </w:r>
+            <w:r>
+              <w:rPr>
+                <w:b/>
+                <w:bCs/>
+              </w:rPr>
+              <w:t xml:space="preserve"> </w:t>
+            </w:r>
+            <w:r>
+              <w:t>Floating Dock</w:t>
             </w:r>
           </w:p>
         </w:tc>
         <w:tc>
           <w:tcPr>
             <w:tcW w:w="3210" w:type="dxa"/>
+            <w:vMerge w:val="restart"/>
           </w:tcPr>
           <w:p/>
         </w:tc>
         <w:tc>
           <w:tcPr>
             <w:tcW w:w="2569" w:type="dxa"/>
-          </w:tcPr>
-          <w:p/>
+            <w:vMerge w:val="restart"/>
+          </w:tcPr>
+          <w:p>
+            <w:r>
+              <w:rPr>
+                <w:b/>
+                <w:bCs/>
+              </w:rPr>
+              <w:t>B</w:t>
+            </w:r>
+            <w:r>
+              <w:rPr>
+                <w:b/>
+                <w:bCs/>
+              </w:rPr>
+              <w:t xml:space="preserve"> </w:t>
+            </w:r>
+            <w:r>
+              <w:t>Large</w:t>
+            </w:r>
+          </w:p>
+          <w:p>
+            <w:r>
+              <w:rPr>
+                <w:b/>
+                <w:bCs/>
+              </w:rPr>
+              <w:t xml:space="preserve">M </w:t>
+            </w:r>
+            <w:r>
+              <w:t>Medium</w:t>
+            </w:r>
+          </w:p>
+          <w:p>
+            <w:r>
+              <w:rPr>
+                <w:b/>
+                <w:bCs/>
+              </w:rPr>
+              <w:t>L</w:t>
+            </w:r>
+            <w:r>
+              <w:t xml:space="preserve"> Light</w:t>
+            </w:r>
+          </w:p>
         </w:tc>
         <w:tc>
           <w:tcPr>
@@ -505,36 +2036,49 @@
             <w:tcW w:w="1689" w:type="dxa"/>
             <w:vMerge/>
           </w:tcPr>
-          <w:p/>
+          <w:p>
+            <w:pPr>
+              <w:rPr>
+                <w:b/>
+                <w:bCs/>
+              </w:rPr>
+            </w:pPr>
+          </w:p>
         </w:tc>
         <w:tc>
           <w:tcPr>
             <w:tcW w:w="2275" w:type="dxa"/>
-          </w:tcPr>
-          <w:p>
-            <w:r>
-              <w:rPr>
-                <w:b/>
-                <w:bCs/>
-              </w:rPr>
-              <w:t>E</w:t>
-            </w:r>
-            <w:r>
-              <w:t xml:space="preserve"> Ammo</w:t>
-            </w:r>
+            <w:vMerge/>
+          </w:tcPr>
+          <w:p>
+            <w:pPr>
+              <w:rPr>
+                <w:b/>
+                <w:bCs/>
+              </w:rPr>
+            </w:pPr>
           </w:p>
         </w:tc>
         <w:tc>
           <w:tcPr>
             <w:tcW w:w="3210" w:type="dxa"/>
+            <w:vMerge/>
           </w:tcPr>
           <w:p/>
         </w:tc>
         <w:tc>
           <w:tcPr>
             <w:tcW w:w="2569" w:type="dxa"/>
-          </w:tcPr>
-          <w:p/>
+            <w:vMerge/>
+          </w:tcPr>
+          <w:p>
+            <w:pPr>
+              <w:rPr>
+                <w:b/>
+                <w:bCs/>
+              </w:rPr>
+            </w:pPr>
+          </w:p>
         </w:tc>
         <w:tc>
           <w:tcPr>
@@ -573,83 +2117,23 @@
         <w:tc>
           <w:tcPr>
             <w:tcW w:w="2275" w:type="dxa"/>
-            <w:vMerge w:val="restart"/>
-          </w:tcPr>
-          <w:p>
-            <w:r>
-              <w:rPr>
-                <w:b/>
-                <w:bCs/>
-              </w:rPr>
-              <w:t>FD</w:t>
-            </w:r>
-            <w:r>
-              <w:rPr>
-                <w:b/>
-                <w:bCs/>
-              </w:rPr>
-              <w:t xml:space="preserve"> </w:t>
-            </w:r>
-            <w:r>
-              <w:t>Floating Dock</w:t>
-            </w:r>
-          </w:p>
+            <w:vMerge/>
+          </w:tcPr>
+          <w:p/>
         </w:tc>
         <w:tc>
           <w:tcPr>
             <w:tcW w:w="3210" w:type="dxa"/>
-            <w:vMerge w:val="restart"/>
+            <w:vMerge/>
           </w:tcPr>
           <w:p/>
         </w:tc>
         <w:tc>
           <w:tcPr>
             <w:tcW w:w="2569" w:type="dxa"/>
-            <w:vMerge w:val="restart"/>
-          </w:tcPr>
-          <w:p>
-            <w:r>
-              <w:rPr>
-                <w:b/>
-                <w:bCs/>
-              </w:rPr>
-              <w:t>B</w:t>
-            </w:r>
-            <w:r>
-              <w:rPr>
-                <w:b/>
-                <w:bCs/>
-              </w:rPr>
-              <w:t xml:space="preserve"> </w:t>
-            </w:r>
-            <w:r>
-              <w:t>Large</w:t>
-            </w:r>
-          </w:p>
-          <w:p>
-            <w:r>
-              <w:rPr>
-                <w:b/>
-                <w:bCs/>
-              </w:rPr>
-              <w:t xml:space="preserve">M </w:t>
-            </w:r>
-            <w:r>
-              <w:t>Medium</w:t>
-            </w:r>
-          </w:p>
-          <w:p>
-            <w:r>
-              <w:rPr>
-                <w:b/>
-                <w:bCs/>
-              </w:rPr>
-              <w:t>L</w:t>
-            </w:r>
-            <w:r>
-              <w:t xml:space="preserve"> Light</w:t>
-            </w:r>
-          </w:p>
+            <w:vMerge/>
+          </w:tcPr>
+          <w:p/>
         </w:tc>
         <w:tc>
           <w:tcPr>
@@ -688,37 +2172,20 @@
         <w:tc>
           <w:tcPr>
             <w:tcW w:w="2275" w:type="dxa"/>
-            <w:vMerge/>
-          </w:tcPr>
-          <w:p>
-            <w:pPr>
-              <w:rPr>
-                <w:b/>
-                <w:bCs/>
-              </w:rPr>
-            </w:pPr>
-          </w:p>
+          </w:tcPr>
+          <w:p/>
         </w:tc>
         <w:tc>
           <w:tcPr>
             <w:tcW w:w="3210" w:type="dxa"/>
-            <w:vMerge/>
           </w:tcPr>
           <w:p/>
         </w:tc>
         <w:tc>
           <w:tcPr>
             <w:tcW w:w="2569" w:type="dxa"/>
-            <w:vMerge/>
-          </w:tcPr>
-          <w:p>
-            <w:pPr>
-              <w:rPr>
-                <w:b/>
-                <w:bCs/>
-              </w:rPr>
-            </w:pPr>
-          </w:p>
+          </w:tcPr>
+          <w:p/>
         </w:tc>
         <w:tc>
           <w:tcPr>
@@ -757,21 +2224,19 @@
         <w:tc>
           <w:tcPr>
             <w:tcW w:w="2275" w:type="dxa"/>
-            <w:vMerge/>
+            <w:vMerge w:val="restart"/>
           </w:tcPr>
           <w:p/>
         </w:tc>
         <w:tc>
           <w:tcPr>
             <w:tcW w:w="3210" w:type="dxa"/>
-            <w:vMerge/>
           </w:tcPr>
           <w:p/>
         </w:tc>
         <w:tc>
           <w:tcPr>
             <w:tcW w:w="2569" w:type="dxa"/>
-            <w:vMerge/>
           </w:tcPr>
           <w:p/>
         </w:tc>
@@ -812,18 +2277,15 @@
         <w:tc>
           <w:tcPr>
             <w:tcW w:w="2275" w:type="dxa"/>
-          </w:tcPr>
-          <w:p>
-            <w:r>
-              <w:rPr>
-                <w:b/>
-                <w:bCs/>
-              </w:rPr>
-              <w:t>G</w:t>
-            </w:r>
-            <w:r>
-              <w:t xml:space="preserve"> General</w:t>
-            </w:r>
+            <w:vMerge/>
+          </w:tcPr>
+          <w:p>
+            <w:pPr>
+              <w:rPr>
+                <w:b/>
+                <w:bCs/>
+              </w:rPr>
+            </w:pPr>
           </w:p>
         </w:tc>
         <w:tc>
@@ -833,371 +2295,24 @@
           <w:p>
             <w:pPr>
               <w:rPr>
-                <w:bCs/>
-              </w:rPr>
-            </w:pPr>
-            <w:r>
-              <w:rPr>
-                <w:b/>
-                <w:bCs/>
-              </w:rPr>
-              <w:t>-</w:t>
-            </w:r>
-            <w:r>
-              <w:rPr>
-                <w:bCs/>
-              </w:rPr>
-              <w:t xml:space="preserve"> </w:t>
-            </w:r>
-            <w:proofErr w:type="spellStart"/>
-            <w:r>
-              <w:rPr>
-                <w:bCs/>
-              </w:rPr>
-              <w:t>Misc</w:t>
-            </w:r>
-            <w:proofErr w:type="spellEnd"/>
-            <w:r>
-              <w:rPr>
-                <w:bCs/>
-              </w:rPr>
-              <w:t xml:space="preserve"> Aux</w:t>
-            </w:r>
-          </w:p>
-          <w:p>
-            <w:pPr>
-              <w:rPr>
-                <w:bCs/>
-              </w:rPr>
-            </w:pPr>
-            <w:r>
-              <w:rPr>
-                <w:b/>
-                <w:bCs/>
-              </w:rPr>
-              <w:t>B</w:t>
-            </w:r>
-            <w:r>
-              <w:rPr>
-                <w:bCs/>
-              </w:rPr>
-              <w:t xml:space="preserve"> Icebreaker</w:t>
-            </w:r>
-          </w:p>
-          <w:p>
-            <w:pPr>
-              <w:rPr>
-                <w:bCs/>
-              </w:rPr>
-            </w:pPr>
-            <w:r>
-              <w:rPr>
-                <w:b/>
-                <w:bCs/>
-              </w:rPr>
-              <w:t>DS</w:t>
-            </w:r>
-            <w:r>
-              <w:rPr>
-                <w:bCs/>
-              </w:rPr>
-              <w:t xml:space="preserve"> Deep Submergence</w:t>
-            </w:r>
-          </w:p>
-          <w:p>
-            <w:pPr>
-              <w:rPr>
-                <w:bCs/>
-              </w:rPr>
-            </w:pPr>
-            <w:r>
-              <w:rPr>
-                <w:b/>
-                <w:bCs/>
-              </w:rPr>
-              <w:t>EH</w:t>
-            </w:r>
-            <w:r>
-              <w:rPr>
-                <w:bCs/>
-              </w:rPr>
-              <w:t xml:space="preserve"> Hydrofoil Research</w:t>
-            </w:r>
-          </w:p>
-          <w:p>
-            <w:pPr>
-              <w:rPr>
-                <w:bCs/>
-              </w:rPr>
-            </w:pPr>
-            <w:r>
-              <w:rPr>
-                <w:b/>
-                <w:bCs/>
-              </w:rPr>
-              <w:t>ER</w:t>
-            </w:r>
-            <w:r>
-              <w:rPr>
-                <w:bCs/>
-              </w:rPr>
-              <w:t xml:space="preserve"> Environmental Research</w:t>
-            </w:r>
-          </w:p>
-          <w:p>
-            <w:pPr>
-              <w:rPr>
-                <w:bCs/>
-              </w:rPr>
-            </w:pPr>
-            <w:r>
-              <w:rPr>
-                <w:b/>
-                <w:bCs/>
-              </w:rPr>
-              <w:t>F</w:t>
-            </w:r>
-            <w:r>
-              <w:rPr>
-                <w:bCs/>
-              </w:rPr>
-              <w:t xml:space="preserve"> Flagship</w:t>
-            </w:r>
-          </w:p>
-          <w:p>
-            <w:pPr>
-              <w:rPr>
-                <w:bCs/>
-              </w:rPr>
-            </w:pPr>
-            <w:r>
-              <w:rPr>
-                <w:b/>
-                <w:bCs/>
-              </w:rPr>
-              <w:t>FF</w:t>
-            </w:r>
-            <w:r>
-              <w:rPr>
-                <w:bCs/>
-              </w:rPr>
-              <w:t xml:space="preserve"> Experimental Frigate</w:t>
-            </w:r>
-          </w:p>
-          <w:p>
-            <w:pPr>
-              <w:rPr>
-                <w:bCs/>
-              </w:rPr>
-            </w:pPr>
-            <w:r>
-              <w:rPr>
-                <w:b/>
-                <w:bCs/>
-              </w:rPr>
-              <w:t>M</w:t>
-            </w:r>
-            <w:r>
-              <w:rPr>
-                <w:bCs/>
-              </w:rPr>
-              <w:t xml:space="preserve"> Missile Range Instrumentation</w:t>
-            </w:r>
-          </w:p>
-          <w:p>
-            <w:pPr>
-              <w:rPr>
-                <w:bCs/>
-              </w:rPr>
-            </w:pPr>
-            <w:r>
-              <w:rPr>
-                <w:b/>
-                <w:bCs/>
-              </w:rPr>
-              <w:t xml:space="preserve">MR </w:t>
-            </w:r>
-            <w:proofErr w:type="spellStart"/>
-            <w:r>
-              <w:rPr>
-                <w:bCs/>
-              </w:rPr>
-              <w:t>Comms</w:t>
-            </w:r>
-            <w:proofErr w:type="spellEnd"/>
-            <w:r>
-              <w:rPr>
-                <w:bCs/>
-              </w:rPr>
-              <w:t xml:space="preserve"> Relay</w:t>
-            </w:r>
-          </w:p>
-          <w:p>
-            <w:pPr>
-              <w:rPr>
-                <w:bCs/>
-              </w:rPr>
-            </w:pPr>
-            <w:r>
-              <w:rPr>
-                <w:b/>
-                <w:bCs/>
-              </w:rPr>
-              <w:t>OR</w:t>
-            </w:r>
-            <w:r>
-              <w:rPr>
-                <w:bCs/>
-              </w:rPr>
-              <w:t xml:space="preserve"> Oceanographic Research</w:t>
-            </w:r>
-          </w:p>
-          <w:p>
-            <w:pPr>
-              <w:rPr>
-                <w:bCs/>
-              </w:rPr>
-            </w:pPr>
-            <w:r>
-              <w:rPr>
-                <w:b/>
-                <w:bCs/>
-              </w:rPr>
-              <w:t>OS</w:t>
-            </w:r>
-            <w:r>
-              <w:rPr>
-                <w:bCs/>
-              </w:rPr>
-              <w:t xml:space="preserve"> Ocean Surveillance</w:t>
-            </w:r>
-          </w:p>
-          <w:p>
-            <w:pPr>
-              <w:rPr>
-                <w:bCs/>
-              </w:rPr>
-            </w:pPr>
-            <w:r>
-              <w:rPr>
-                <w:b/>
-                <w:bCs/>
-              </w:rPr>
-              <w:t>P</w:t>
-            </w:r>
-            <w:r>
-              <w:rPr>
-                <w:bCs/>
-              </w:rPr>
-              <w:t xml:space="preserve"> Motor Boat Torpedo Tender</w:t>
-            </w:r>
-          </w:p>
-          <w:p>
-            <w:pPr>
-              <w:rPr>
-                <w:bCs/>
-              </w:rPr>
-            </w:pPr>
-            <w:r>
-              <w:rPr>
-                <w:b/>
-                <w:bCs/>
-              </w:rPr>
-              <w:t>R</w:t>
-            </w:r>
-            <w:r>
-              <w:rPr>
-                <w:bCs/>
-              </w:rPr>
-              <w:t xml:space="preserve"> Radar Picket </w:t>
-            </w:r>
-          </w:p>
-          <w:p>
-            <w:pPr>
-              <w:rPr>
-                <w:bCs/>
-              </w:rPr>
-            </w:pPr>
-            <w:r>
-              <w:rPr>
-                <w:b/>
-                <w:bCs/>
-              </w:rPr>
-              <w:t>S</w:t>
-            </w:r>
-            <w:r>
-              <w:rPr>
-                <w:bCs/>
-              </w:rPr>
-              <w:t xml:space="preserve"> Survey</w:t>
-            </w:r>
-          </w:p>
-          <w:p>
-            <w:pPr>
-              <w:rPr>
-                <w:bCs/>
-              </w:rPr>
-            </w:pPr>
-            <w:r>
-              <w:rPr>
-                <w:b/>
-                <w:bCs/>
-              </w:rPr>
-              <w:t>SC</w:t>
-            </w:r>
-            <w:r>
-              <w:rPr>
-                <w:bCs/>
-              </w:rPr>
-              <w:t xml:space="preserve"> Coastal Survey</w:t>
-            </w:r>
-          </w:p>
-          <w:p>
-            <w:r>
-              <w:rPr>
-                <w:b/>
-                <w:bCs/>
-              </w:rPr>
-              <w:t>SE</w:t>
-            </w:r>
-            <w:r>
-              <w:t xml:space="preserve"> Sub/SW Supt</w:t>
-            </w:r>
-          </w:p>
-          <w:p>
-            <w:r>
-              <w:rPr>
-                <w:b/>
-              </w:rPr>
-              <w:t>SS</w:t>
-            </w:r>
-            <w:r>
-              <w:rPr>
-                <w:b/>
-              </w:rPr>
-              <w:t xml:space="preserve"> </w:t>
-            </w:r>
-            <w:r>
-              <w:t>Experimental Sub</w:t>
-            </w:r>
-          </w:p>
-          <w:p>
-            <w:r>
-              <w:rPr>
-                <w:b/>
-              </w:rPr>
-              <w:t>TR</w:t>
-            </w:r>
-            <w:r>
-              <w:t xml:space="preserve"> Technical Research</w:t>
-            </w:r>
+                <w:b/>
+                <w:bCs/>
+              </w:rPr>
+            </w:pPr>
           </w:p>
         </w:tc>
         <w:tc>
           <w:tcPr>
             <w:tcW w:w="2569" w:type="dxa"/>
           </w:tcPr>
-          <w:p/>
+          <w:p>
+            <w:pPr>
+              <w:rPr>
+                <w:b/>
+                <w:bCs/>
+              </w:rPr>
+            </w:pPr>
+          </w:p>
         </w:tc>
         <w:tc>
           <w:tcPr>
@@ -1236,88 +2351,20 @@
         <w:tc>
           <w:tcPr>
             <w:tcW w:w="2275" w:type="dxa"/>
-            <w:vMerge w:val="restart"/>
-          </w:tcPr>
-          <w:p>
-            <w:r>
-              <w:rPr>
-                <w:b/>
-                <w:bCs/>
-              </w:rPr>
-              <w:t>K</w:t>
-            </w:r>
-            <w:r>
-              <w:t xml:space="preserve"> Cargo</w:t>
-            </w:r>
-          </w:p>
+          </w:tcPr>
+          <w:p/>
         </w:tc>
         <w:tc>
           <w:tcPr>
             <w:tcW w:w="3210" w:type="dxa"/>
           </w:tcPr>
-          <w:p>
-            <w:r>
-              <w:rPr>
-                <w:b/>
-                <w:bCs/>
-              </w:rPr>
-              <w:t xml:space="preserve">- </w:t>
-            </w:r>
-            <w:r>
-              <w:t>(Cargo Ship)</w:t>
-            </w:r>
-          </w:p>
+          <w:p/>
         </w:tc>
         <w:tc>
           <w:tcPr>
             <w:tcW w:w="2569" w:type="dxa"/>
           </w:tcPr>
-          <w:p>
-            <w:pPr>
-              <w:rPr>
-                <w:bCs/>
-              </w:rPr>
-            </w:pPr>
-            <w:r>
-              <w:rPr>
-                <w:b/>
-                <w:bCs/>
-              </w:rPr>
-              <w:t>-</w:t>
-            </w:r>
-            <w:r>
-              <w:rPr>
-                <w:bCs/>
-              </w:rPr>
-              <w:t xml:space="preserve"> (</w:t>
-            </w:r>
-            <w:proofErr w:type="spellStart"/>
-            <w:r>
-              <w:rPr>
-                <w:bCs/>
-              </w:rPr>
-              <w:t>Stnd</w:t>
-            </w:r>
-            <w:proofErr w:type="spellEnd"/>
-            <w:r>
-              <w:rPr>
-                <w:bCs/>
-              </w:rPr>
-              <w:t>)</w:t>
-            </w:r>
-          </w:p>
-          <w:p>
-            <w:r>
-              <w:rPr>
-                <w:b/>
-                <w:bCs/>
-              </w:rPr>
-              <w:t>L</w:t>
-            </w:r>
-            <w:r>
-              <w:t xml:space="preserve"> Light</w:t>
-            </w:r>
-          </w:p>
+          <w:p/>
         </w:tc>
         <w:tc>
           <w:tcPr>
@@ -1356,99 +2403,14 @@
         <w:tc>
           <w:tcPr>
             <w:tcW w:w="2275" w:type="dxa"/>
-            <w:vMerge/>
-          </w:tcPr>
-          <w:p>
-            <w:pPr>
-              <w:rPr>
-                <w:b/>
-                <w:bCs/>
-              </w:rPr>
-            </w:pPr>
-          </w:p>
+          </w:tcPr>
+          <w:p/>
         </w:tc>
         <w:tc>
           <w:tcPr>
             <w:tcW w:w="3210" w:type="dxa"/>
           </w:tcPr>
-          <w:p>
-            <w:r>
-              <w:rPr>
-                <w:b/>
-                <w:bCs/>
-              </w:rPr>
-              <w:t xml:space="preserve">D </w:t>
-            </w:r>
-            <w:r>
-              <w:t>Dock</w:t>
-            </w:r>
-          </w:p>
-          <w:p>
-            <w:r>
-              <w:rPr>
-                <w:b/>
-                <w:bCs/>
-              </w:rPr>
-              <w:t xml:space="preserve">E </w:t>
-            </w:r>
-            <w:r>
-              <w:t>Dry Cargo/Ammo</w:t>
-            </w:r>
-          </w:p>
-          <w:p>
-            <w:r>
-              <w:rPr>
-                <w:b/>
-                <w:bCs/>
-              </w:rPr>
-              <w:t>N</w:t>
-            </w:r>
-            <w:r>
-              <w:t xml:space="preserve"> Net</w:t>
-            </w:r>
-          </w:p>
-          <w:p>
-            <w:r>
-              <w:rPr>
-                <w:b/>
-                <w:bCs/>
-              </w:rPr>
-              <w:t>R</w:t>
-            </w:r>
-            <w:r>
-              <w:t xml:space="preserve"> Vehicle</w:t>
-            </w:r>
-          </w:p>
-          <w:p>
-            <w:r>
-              <w:rPr>
-                <w:b/>
-                <w:bCs/>
-              </w:rPr>
-              <w:t>S</w:t>
-            </w:r>
-            <w:r>
-              <w:t xml:space="preserve"> Stores</w:t>
-            </w:r>
-          </w:p>
-          <w:p>
-            <w:pPr>
-              <w:rPr>
-                <w:b/>
-                <w:bCs/>
-              </w:rPr>
-            </w:pPr>
-            <w:r>
-              <w:rPr>
-                <w:b/>
-                <w:bCs/>
-              </w:rPr>
-              <w:t>V</w:t>
-            </w:r>
-            <w:r>
-              <w:t xml:space="preserve"> Aircraft</w:t>
-            </w:r>
-          </w:p>
+          <w:p/>
         </w:tc>
         <w:tc>
           <w:tcPr>
@@ -1502,104 +2464,32 @@
             <w:tcW w:w="2275" w:type="dxa"/>
           </w:tcPr>
           <w:p>
-            <w:r>
-              <w:rPr>
-                <w:b/>
-                <w:bCs/>
-              </w:rPr>
-              <w:t>O</w:t>
-            </w:r>
-            <w:r>
-              <w:t xml:space="preserve"> Oiler</w:t>
-            </w:r>
+            <w:pPr>
+              <w:rPr>
+                <w:b/>
+                <w:bCs/>
+              </w:rPr>
+            </w:pPr>
           </w:p>
         </w:tc>
         <w:tc>
           <w:tcPr>
             <w:tcW w:w="3210" w:type="dxa"/>
           </w:tcPr>
-          <w:p>
-            <w:r>
-              <w:rPr>
-                <w:b/>
-                <w:bCs/>
-              </w:rPr>
-              <w:t xml:space="preserve">- </w:t>
-            </w:r>
-            <w:r>
-              <w:t>(</w:t>
-            </w:r>
-            <w:proofErr w:type="spellStart"/>
-            <w:r>
-              <w:t>Stnd</w:t>
-            </w:r>
-            <w:proofErr w:type="spellEnd"/>
-            <w:r>
-              <w:t>)</w:t>
-            </w:r>
-          </w:p>
-          <w:p>
-            <w:r>
-              <w:rPr>
-                <w:b/>
-                <w:bCs/>
-              </w:rPr>
-              <w:t>E</w:t>
-            </w:r>
-            <w:r>
-              <w:t xml:space="preserve"> Fast </w:t>
-            </w:r>
-            <w:proofErr w:type="spellStart"/>
-            <w:r>
-              <w:t>Cbt</w:t>
-            </w:r>
-            <w:proofErr w:type="spellEnd"/>
-            <w:r>
-              <w:t xml:space="preserve"> Supt</w:t>
-            </w:r>
-          </w:p>
-          <w:p>
-            <w:r>
-              <w:rPr>
-                <w:b/>
-                <w:bCs/>
-              </w:rPr>
-              <w:t>G</w:t>
-            </w:r>
-            <w:r>
-              <w:t xml:space="preserve"> Gasoline</w:t>
-            </w:r>
-          </w:p>
-          <w:p>
-            <w:r>
-              <w:rPr>
-                <w:b/>
-                <w:bCs/>
-              </w:rPr>
-              <w:t xml:space="preserve">R </w:t>
-            </w:r>
-            <w:r>
-              <w:t>Replenishment</w:t>
-            </w:r>
-          </w:p>
-          <w:p>
-            <w:r>
-              <w:rPr>
-                <w:b/>
-                <w:bCs/>
-              </w:rPr>
-              <w:t>T</w:t>
-            </w:r>
-            <w:r>
-              <w:t xml:space="preserve"> Transport</w:t>
-            </w:r>
-          </w:p>
+          <w:p/>
         </w:tc>
         <w:tc>
           <w:tcPr>
             <w:tcW w:w="2569" w:type="dxa"/>
           </w:tcPr>
-          <w:p/>
+          <w:p>
+            <w:pPr>
+              <w:rPr>
+                <w:b/>
+                <w:bCs/>
+              </w:rPr>
+            </w:pPr>
+          </w:p>
         </w:tc>
         <w:tc>
           <w:tcPr>
@@ -1640,15 +2530,21 @@
             <w:tcW w:w="2275" w:type="dxa"/>
           </w:tcPr>
           <w:p>
-            <w:r>
-              <w:rPr>
-                <w:b/>
-                <w:bCs/>
-              </w:rPr>
-              <w:t>R</w:t>
-            </w:r>
-            <w:r>
-              <w:t xml:space="preserve"> Repair</w:t>
+            <w:pPr>
+              <w:rPr>
+                <w:b/>
+                <w:bCs/>
+              </w:rPr>
+            </w:pPr>
+            <w:r>
+              <w:rPr>
+                <w:b/>
+                <w:bCs/>
+              </w:rPr>
+              <w:t xml:space="preserve">RD </w:t>
+            </w:r>
+            <w:r>
+              <w:t>Repair Dock (Sea Worthy)</w:t>
             </w:r>
           </w:p>
         </w:tc>
@@ -1657,29 +2553,18 @@
             <w:tcW w:w="3210" w:type="dxa"/>
           </w:tcPr>
           <w:p>
-            <w:r>
-              <w:rPr>
-                <w:b/>
-                <w:bCs/>
-              </w:rPr>
-              <w:t xml:space="preserve">- </w:t>
-            </w:r>
-            <w:r>
-              <w:t>(Repair Ship)</w:t>
-            </w:r>
-          </w:p>
-          <w:p>
-            <w:r>
-              <w:rPr>
-                <w:b/>
-                <w:bCs/>
-              </w:rPr>
-              <w:t xml:space="preserve">b </w:t>
-            </w:r>
-            <w:r>
-              <w:t>Base Repair</w:t>
-            </w:r>
-          </w:p>
+            <w:pPr>
+              <w:rPr>
+                <w:b/>
+                <w:bCs/>
+              </w:rPr>
+            </w:pPr>
+          </w:p>
+        </w:tc>
+        <w:tc>
+          <w:tcPr>
+            <w:tcW w:w="2569" w:type="dxa"/>
+          </w:tcPr>
           <w:p>
             <w:r>
               <w:rPr>
@@ -1689,93 +2574,39 @@
               <w:t>B</w:t>
             </w:r>
             <w:r>
-              <w:t xml:space="preserve"> Battle Damage</w:t>
-            </w:r>
-          </w:p>
-          <w:p>
-            <w:r>
-              <w:rPr>
-                <w:b/>
-              </w:rPr>
-              <w:t xml:space="preserve">C </w:t>
-            </w:r>
-            <w:r>
-              <w:t>Cable Laying/Repair</w:t>
-            </w:r>
-          </w:p>
-          <w:p>
-            <w:r>
-              <w:rPr>
-                <w:b/>
-              </w:rPr>
-              <w:t>G</w:t>
-            </w:r>
-            <w:r>
-              <w:t xml:space="preserve"> Internal Combustion Engine Repair</w:t>
-            </w:r>
-          </w:p>
-          <w:p>
-            <w:r>
-              <w:rPr>
-                <w:b/>
-              </w:rPr>
-              <w:t>H</w:t>
-            </w:r>
-            <w:r>
-              <w:t xml:space="preserve"> Heavy Hull</w:t>
-            </w:r>
-          </w:p>
-          <w:p>
-            <w:r>
-              <w:rPr>
-                <w:b/>
+              <w:rPr>
+                <w:b/>
+                <w:bCs/>
+              </w:rPr>
+              <w:t xml:space="preserve"> </w:t>
+            </w:r>
+            <w:r>
+              <w:t>Large</w:t>
+            </w:r>
+          </w:p>
+          <w:p>
+            <w:r>
+              <w:rPr>
+                <w:b/>
+                <w:bCs/>
               </w:rPr>
               <w:t>L</w:t>
             </w:r>
             <w:r>
-              <w:t xml:space="preserve"> Landing Craft</w:t>
-            </w:r>
-          </w:p>
-          <w:p>
-            <w:r>
-              <w:rPr>
-                <w:b/>
-              </w:rPr>
-              <w:t>SD</w:t>
-            </w:r>
-            <w:r>
-              <w:rPr>
-                <w:b/>
-              </w:rPr>
-              <w:t xml:space="preserve"> </w:t>
-            </w:r>
-            <w:r>
-              <w:t>Salvage Lifting Vessel</w:t>
-            </w:r>
-          </w:p>
-          <w:p>
-            <w:r>
-              <w:rPr>
-                <w:b/>
-              </w:rPr>
-              <w:t>ST</w:t>
-            </w:r>
-            <w:r>
-              <w:t xml:space="preserve"> Salvage Craft Tender </w:t>
-            </w:r>
-          </w:p>
-        </w:tc>
-        <w:tc>
-          <w:tcPr>
-            <w:tcW w:w="2569" w:type="dxa"/>
-          </w:tcPr>
-          <w:p>
-            <w:pPr>
-              <w:rPr>
-                <w:b/>
-                <w:bCs/>
-              </w:rPr>
-            </w:pPr>
+              <w:t xml:space="preserve"> Light</w:t>
+            </w:r>
+          </w:p>
+          <w:p>
+            <w:r>
+              <w:rPr>
+                <w:b/>
+                <w:bCs/>
+              </w:rPr>
+              <w:t xml:space="preserve">M </w:t>
+            </w:r>
+            <w:r>
+              <w:t>Medium</w:t>
+            </w:r>
           </w:p>
         </w:tc>
         <w:tc>
@@ -1819,7 +2650,6 @@
           <w:p>
             <w:pPr>
               <w:rPr>
-                <w:b/>
                 <w:bCs/>
               </w:rPr>
             </w:pPr>
@@ -1830,15 +2660,12 @@
             <w:tcW w:w="3210" w:type="dxa"/>
           </w:tcPr>
           <w:p>
-            <w:r>
-              <w:rPr>
-                <w:b/>
-              </w:rPr>
-              <w:t>V</w:t>
-            </w:r>
-            <w:r>
-              <w:t xml:space="preserve"> Aviation Repair</w:t>
-            </w:r>
+            <w:pPr>
+              <w:rPr>
+                <w:b/>
+                <w:bCs/>
+              </w:rPr>
+            </w:pPr>
           </w:p>
         </w:tc>
         <w:tc>
@@ -1846,54 +2673,12 @@
             <w:tcW w:w="2569" w:type="dxa"/>
           </w:tcPr>
           <w:p>
-            <w:r>
-              <w:rPr>
-                <w:b/>
-              </w:rPr>
-              <w:t>-</w:t>
-            </w:r>
-            <w:r>
-              <w:t xml:space="preserve"> General Aviation </w:t>
-            </w:r>
-          </w:p>
-          <w:p>
-            <w:r>
-              <w:rPr>
-                <w:b/>
-              </w:rPr>
-              <w:t>A</w:t>
-            </w:r>
-            <w:r>
-              <w:t xml:space="preserve"> Aircraft Repair</w:t>
-            </w:r>
-          </w:p>
-          <w:p>
-            <w:r>
-              <w:rPr>
-                <w:b/>
-              </w:rPr>
-              <w:t>E</w:t>
-            </w:r>
-            <w:r>
-              <w:t xml:space="preserve"> Aviation Engine Repair</w:t>
-            </w:r>
-          </w:p>
-          <w:p>
-            <w:pPr>
-              <w:rPr>
-                <w:b/>
-                <w:bCs/>
-              </w:rPr>
-            </w:pPr>
-            <w:r>
-              <w:rPr>
-                <w:b/>
-              </w:rPr>
-              <w:t>H</w:t>
-            </w:r>
-            <w:r>
-              <w:t xml:space="preserve"> Helicopter Repair</w:t>
-            </w:r>
+            <w:pPr>
+              <w:rPr>
+                <w:b/>
+                <w:bCs/>
+              </w:rPr>
+            </w:pPr>
           </w:p>
         </w:tc>
         <w:tc>
@@ -1936,20 +2721,21 @@
           </w:tcPr>
           <w:p>
             <w:pPr>
-              <w:rPr>
-                <w:b/>
-                <w:bCs/>
-              </w:rPr>
-            </w:pPr>
-            <w:r>
-              <w:rPr>
-                <w:b/>
-                <w:bCs/>
-              </w:rPr>
-              <w:t xml:space="preserve">RD </w:t>
-            </w:r>
-            <w:r>
-              <w:t>Repair Dock (Sea Worthy)</w:t>
+              <w:ind w:left="1440" w:hanging="1440"/>
+              <w:rPr>
+                <w:b/>
+                <w:bCs/>
+              </w:rPr>
+            </w:pPr>
+            <w:r>
+              <w:rPr>
+                <w:b/>
+                <w:bCs/>
+              </w:rPr>
+              <w:t>T</w:t>
+            </w:r>
+            <w:r>
+              <w:t xml:space="preserve"> Tug</w:t>
             </w:r>
           </w:p>
         </w:tc>
@@ -1958,13 +2744,18 @@
             <w:tcW w:w="3210" w:type="dxa"/>
           </w:tcPr>
           <w:p>
-            <w:pPr>
-              <w:rPr>
-                <w:b/>
-                <w:bCs/>
-              </w:rPr>
-            </w:pPr>
-          </w:p>
+            <w:r>
+              <w:rPr>
+                <w:b/>
+                <w:bCs/>
+              </w:rPr>
+              <w:t xml:space="preserve">- </w:t>
+            </w:r>
+            <w:r>
+              <w:t>Tug</w:t>
+            </w:r>
+          </w:p>
+          <w:p/>
         </w:tc>
         <w:tc>
           <w:tcPr>
@@ -1976,17 +2767,22 @@
                 <w:b/>
                 <w:bCs/>
               </w:rPr>
+              <w:t xml:space="preserve">- </w:t>
+            </w:r>
+            <w:r>
+              <w:t>Tug</w:t>
+            </w:r>
+          </w:p>
+          <w:p>
+            <w:r>
+              <w:rPr>
+                <w:b/>
+                <w:bCs/>
+              </w:rPr>
               <w:t>B</w:t>
             </w:r>
             <w:r>
-              <w:rPr>
-                <w:b/>
-                <w:bCs/>
-              </w:rPr>
-              <w:t xml:space="preserve"> </w:t>
-            </w:r>
-            <w:r>
-              <w:t>Large</w:t>
+              <w:t xml:space="preserve"> Large</w:t>
             </w:r>
           </w:p>
           <w:p>
@@ -2037,15 +2833,27 @@
         <w:tc>
           <w:tcPr>
             <w:tcW w:w="1689" w:type="dxa"/>
-            <w:vMerge/>
-          </w:tcPr>
-          <w:p>
-            <w:pPr>
-              <w:rPr>
-                <w:b/>
-                <w:bCs/>
-              </w:rPr>
-            </w:pPr>
+          </w:tcPr>
+          <w:p>
+            <w:pPr>
+              <w:rPr>
+                <w:bCs/>
+              </w:rPr>
+            </w:pPr>
+            <w:r>
+              <w:rPr>
+                <w:b/>
+                <w:bCs/>
+              </w:rPr>
+              <w:lastRenderedPageBreak/>
+              <w:t>B</w:t>
+            </w:r>
+            <w:r>
+              <w:rPr>
+                <w:bCs/>
+              </w:rPr>
+              <w:t xml:space="preserve"> Battleship</w:t>
+            </w:r>
           </w:p>
         </w:tc>
         <w:tc>
@@ -2053,23 +2861,22 @@
             <w:tcW w:w="2275" w:type="dxa"/>
           </w:tcPr>
           <w:p>
-            <w:pPr>
-              <w:rPr>
-                <w:bCs/>
-              </w:rPr>
-            </w:pPr>
-            <w:r>
-              <w:rPr>
-                <w:b/>
-                <w:bCs/>
-              </w:rPr>
-              <w:t>S</w:t>
-            </w:r>
-            <w:r>
-              <w:rPr>
-                <w:bCs/>
-              </w:rPr>
-              <w:t xml:space="preserve"> Submarine Tender</w:t>
+            <w:r>
+              <w:rPr>
+                <w:b/>
+              </w:rPr>
+              <w:t>B</w:t>
+            </w:r>
+            <w:r>
+              <w:t xml:space="preserve"> (</w:t>
+            </w:r>
+            <w:proofErr w:type="spellStart"/>
+            <w:r>
+              <w:t>Stnd</w:t>
+            </w:r>
+            <w:proofErr w:type="spellEnd"/>
+            <w:r>
+              <w:t>)</w:t>
             </w:r>
           </w:p>
         </w:tc>
@@ -2077,85 +2884,182 @@
           <w:tcPr>
             <w:tcW w:w="3210" w:type="dxa"/>
           </w:tcPr>
-          <w:p>
-            <w:pPr>
-              <w:rPr>
-                <w:b/>
-                <w:bCs/>
-              </w:rPr>
-            </w:pPr>
-          </w:p>
+          <w:p/>
         </w:tc>
         <w:tc>
           <w:tcPr>
             <w:tcW w:w="2569" w:type="dxa"/>
           </w:tcPr>
-          <w:p>
-            <w:pPr>
-              <w:rPr>
-                <w:b/>
-                <w:bCs/>
-              </w:rPr>
-            </w:pPr>
-          </w:p>
+          <w:p/>
         </w:tc>
         <w:tc>
           <w:tcPr>
             <w:tcW w:w="1167" w:type="dxa"/>
-          </w:tcPr>
-          <w:p/>
+            <w:vMerge w:val="restart"/>
+          </w:tcPr>
+          <w:p>
+            <w:r>
+              <w:rPr>
+                <w:b/>
+                <w:bCs/>
+              </w:rPr>
+              <w:t xml:space="preserve">- </w:t>
+            </w:r>
+            <w:r>
+              <w:t>(None)</w:t>
+            </w:r>
+          </w:p>
+          <w:p>
+            <w:r>
+              <w:rPr>
+                <w:b/>
+                <w:bCs/>
+              </w:rPr>
+              <w:t xml:space="preserve">G </w:t>
+            </w:r>
+            <w:r>
+              <w:t>Guided</w:t>
+            </w:r>
+          </w:p>
         </w:tc>
         <w:tc>
           <w:tcPr>
             <w:tcW w:w="1708" w:type="dxa"/>
-          </w:tcPr>
-          <w:p/>
+            <w:vMerge w:val="restart"/>
+          </w:tcPr>
+          <w:p>
+            <w:r>
+              <w:rPr>
+                <w:b/>
+                <w:bCs/>
+              </w:rPr>
+              <w:t>-</w:t>
+            </w:r>
+            <w:r>
+              <w:t xml:space="preserve"> (None/</w:t>
+            </w:r>
+            <w:proofErr w:type="spellStart"/>
+            <w:r>
+              <w:t>StndCV</w:t>
+            </w:r>
+            <w:proofErr w:type="spellEnd"/>
+            <w:r>
+              <w:t>)</w:t>
+            </w:r>
+          </w:p>
+          <w:p>
+            <w:r>
+              <w:rPr>
+                <w:b/>
+                <w:bCs/>
+              </w:rPr>
+              <w:t>H</w:t>
+            </w:r>
+            <w:r>
+              <w:t xml:space="preserve"> Helicopter</w:t>
+            </w:r>
+          </w:p>
+          <w:p>
+            <w:r>
+              <w:rPr>
+                <w:b/>
+              </w:rPr>
+              <w:t>V</w:t>
+            </w:r>
+            <w:r>
+              <w:t xml:space="preserve"> V/STOL</w:t>
+            </w:r>
+          </w:p>
         </w:tc>
         <w:tc>
           <w:tcPr>
             <w:tcW w:w="1792" w:type="dxa"/>
-          </w:tcPr>
-          <w:p/>
+            <w:vMerge w:val="restart"/>
+          </w:tcPr>
+          <w:p>
+            <w:r>
+              <w:rPr>
+                <w:b/>
+                <w:bCs/>
+              </w:rPr>
+              <w:t>-</w:t>
+            </w:r>
+            <w:r>
+              <w:t xml:space="preserve"> (</w:t>
+            </w:r>
+            <w:proofErr w:type="spellStart"/>
+            <w:r>
+              <w:t>Conv</w:t>
+            </w:r>
+            <w:proofErr w:type="spellEnd"/>
+            <w:r>
+              <w:t>)</w:t>
+            </w:r>
+          </w:p>
+          <w:p>
+            <w:pPr>
+              <w:rPr>
+                <w:b/>
+                <w:bCs/>
+              </w:rPr>
+            </w:pPr>
+            <w:r>
+              <w:rPr>
+                <w:b/>
+                <w:bCs/>
+              </w:rPr>
+              <w:t>N</w:t>
+            </w:r>
+            <w:r>
+              <w:rPr>
+                <w:b/>
+                <w:bCs/>
+              </w:rPr>
+              <w:t xml:space="preserve"> </w:t>
+            </w:r>
+            <w:r>
+              <w:t>Nuclear</w:t>
+            </w:r>
+            <w:r>
+              <w:rPr>
+                <w:b/>
+                <w:bCs/>
+              </w:rPr>
+              <w:t xml:space="preserve"> </w:t>
+            </w:r>
+          </w:p>
         </w:tc>
       </w:tr>
       <w:tr>
         <w:tc>
           <w:tcPr>
             <w:tcW w:w="1689" w:type="dxa"/>
-            <w:vMerge/>
-          </w:tcPr>
-          <w:p>
-            <w:pPr>
-              <w:rPr>
-                <w:b/>
-                <w:bCs/>
-              </w:rPr>
-            </w:pPr>
+          </w:tcPr>
+          <w:p>
+            <w:r>
+              <w:rPr>
+                <w:b/>
+                <w:bCs/>
+              </w:rPr>
+              <w:t>CV</w:t>
+            </w:r>
+            <w:r>
+              <w:rPr>
+                <w:b/>
+                <w:bCs/>
+              </w:rPr>
+              <w:t xml:space="preserve"> </w:t>
+            </w:r>
+            <w:r>
+              <w:t>Aircraft Carrier</w:t>
+            </w:r>
           </w:p>
         </w:tc>
         <w:tc>
           <w:tcPr>
             <w:tcW w:w="2275" w:type="dxa"/>
           </w:tcPr>
-          <w:p>
-            <w:pPr>
-              <w:ind w:left="1440" w:hanging="1440"/>
-              <w:rPr>
-                <w:b/>
-                <w:bCs/>
-              </w:rPr>
-            </w:pPr>
-            <w:r>
-              <w:rPr>
-                <w:b/>
-                <w:bCs/>
-              </w:rPr>
-              <w:t>T</w:t>
-            </w:r>
-            <w:r>
-              <w:t xml:space="preserve"> Tug</w:t>
-            </w:r>
-          </w:p>
+          <w:p/>
         </w:tc>
         <w:tc>
           <w:tcPr>
@@ -2165,12 +3069,52 @@
             <w:r>
               <w:rPr>
                 <w:b/>
-                <w:bCs/>
               </w:rPr>
               <w:t xml:space="preserve">- </w:t>
             </w:r>
             <w:r>
-              <w:t>Tug</w:t>
+              <w:t>(</w:t>
+            </w:r>
+            <w:proofErr w:type="spellStart"/>
+            <w:r>
+              <w:t>Stnd</w:t>
+            </w:r>
+            <w:proofErr w:type="spellEnd"/>
+            <w:r>
+              <w:t>)</w:t>
+            </w:r>
+          </w:p>
+          <w:p>
+            <w:r>
+              <w:rPr>
+                <w:b/>
+              </w:rPr>
+              <w:t>A</w:t>
+            </w:r>
+            <w:r>
+              <w:t xml:space="preserve"> Attack</w:t>
+            </w:r>
+          </w:p>
+          <w:p>
+            <w:r>
+              <w:rPr>
+                <w:b/>
+              </w:rPr>
+              <w:t>E</w:t>
+            </w:r>
+            <w:r>
+              <w:t xml:space="preserve"> Escort</w:t>
+            </w:r>
+          </w:p>
+          <w:p>
+            <w:r>
+              <w:rPr>
+                <w:b/>
+              </w:rPr>
+              <w:t>S</w:t>
+            </w:r>
+            <w:r>
+              <w:t xml:space="preserve"> ASW</w:t>
             </w:r>
           </w:p>
           <w:p/>
@@ -2183,31 +3127,25 @@
             <w:r>
               <w:rPr>
                 <w:b/>
-                <w:bCs/>
-              </w:rPr>
-              <w:t xml:space="preserve">- </w:t>
-            </w:r>
-            <w:r>
-              <w:t>Tug</w:t>
-            </w:r>
-          </w:p>
-          <w:p>
-            <w:r>
-              <w:rPr>
-                <w:b/>
-                <w:bCs/>
-              </w:rPr>
-              <w:t>B</w:t>
-            </w:r>
-            <w:r>
-              <w:t xml:space="preserve"> Large</w:t>
-            </w:r>
-          </w:p>
-          <w:p>
-            <w:r>
-              <w:rPr>
-                <w:b/>
-                <w:bCs/>
+              </w:rPr>
+              <w:t>-</w:t>
+            </w:r>
+            <w:r>
+              <w:t xml:space="preserve"> (</w:t>
+            </w:r>
+            <w:proofErr w:type="spellStart"/>
+            <w:r>
+              <w:t>Stnd</w:t>
+            </w:r>
+            <w:proofErr w:type="spellEnd"/>
+            <w:r>
+              <w:t>)</w:t>
+            </w:r>
+          </w:p>
+          <w:p>
+            <w:r>
+              <w:rPr>
+                <w:b/>
               </w:rPr>
               <w:t>L</w:t>
             </w:r>
@@ -2215,36 +3153,34 @@
               <w:t xml:space="preserve"> Light</w:t>
             </w:r>
           </w:p>
-          <w:p>
-            <w:r>
-              <w:rPr>
-                <w:b/>
-                <w:bCs/>
-              </w:rPr>
-              <w:t xml:space="preserve">M </w:t>
-            </w:r>
-            <w:r>
-              <w:t>Medium</w:t>
-            </w:r>
-          </w:p>
         </w:tc>
         <w:tc>
           <w:tcPr>
             <w:tcW w:w="1167" w:type="dxa"/>
+            <w:vMerge/>
           </w:tcPr>
           <w:p/>
         </w:tc>
         <w:tc>
           <w:tcPr>
             <w:tcW w:w="1708" w:type="dxa"/>
+            <w:vMerge/>
           </w:tcPr>
           <w:p/>
         </w:tc>
         <w:tc>
           <w:tcPr>
             <w:tcW w:w="1792" w:type="dxa"/>
-          </w:tcPr>
-          <w:p/>
+            <w:vMerge/>
+          </w:tcPr>
+          <w:p>
+            <w:pPr>
+              <w:rPr>
+                <w:b/>
+                <w:bCs/>
+              </w:rPr>
+            </w:pPr>
+          </w:p>
         </w:tc>
       </w:tr>
       <w:tr>
@@ -2253,47 +3189,94 @@
             <w:tcW w:w="1689" w:type="dxa"/>
           </w:tcPr>
           <w:p>
-            <w:pPr>
-              <w:rPr>
-                <w:bCs/>
-              </w:rPr>
-            </w:pPr>
-            <w:r>
-              <w:rPr>
-                <w:b/>
-                <w:bCs/>
+            <w:r>
+              <w:rPr>
+                <w:b/>
+                <w:bCs/>
+              </w:rPr>
+              <w:t xml:space="preserve">C </w:t>
+            </w:r>
+            <w:r>
+              <w:t>Cruiser</w:t>
+            </w:r>
+          </w:p>
+        </w:tc>
+        <w:tc>
+          <w:tcPr>
+            <w:tcW w:w="2275" w:type="dxa"/>
+          </w:tcPr>
+          <w:p>
+            <w:r>
+              <w:rPr>
+                <w:b/>
+              </w:rPr>
+              <w:t xml:space="preserve">- </w:t>
+            </w:r>
+            <w:r>
+              <w:t>(</w:t>
+            </w:r>
+            <w:proofErr w:type="spellStart"/>
+            <w:r>
+              <w:t>Stnd</w:t>
+            </w:r>
+            <w:proofErr w:type="spellEnd"/>
+            <w:r>
+              <w:t>)</w:t>
+            </w:r>
+          </w:p>
+          <w:p>
+            <w:r>
+              <w:rPr>
+                <w:b/>
+              </w:rPr>
+              <w:t>A</w:t>
+            </w:r>
+            <w:r>
+              <w:t xml:space="preserve"> Heavy</w:t>
+            </w:r>
+          </w:p>
+          <w:p>
+            <w:r>
+              <w:rPr>
+                <w:b/>
               </w:rPr>
               <w:t>B</w:t>
             </w:r>
             <w:r>
-              <w:rPr>
-                <w:bCs/>
-              </w:rPr>
-              <w:t xml:space="preserve"> Battleship</w:t>
-            </w:r>
-          </w:p>
-        </w:tc>
-        <w:tc>
-          <w:tcPr>
-            <w:tcW w:w="2275" w:type="dxa"/>
-          </w:tcPr>
-          <w:p>
-            <w:r>
-              <w:rPr>
-                <w:b/>
-              </w:rPr>
-              <w:t>B</w:t>
-            </w:r>
-            <w:r>
-              <w:t xml:space="preserve"> (</w:t>
-            </w:r>
-            <w:proofErr w:type="spellStart"/>
-            <w:r>
-              <w:t>Stnd</w:t>
-            </w:r>
-            <w:proofErr w:type="spellEnd"/>
-            <w:r>
-              <w:t>)</w:t>
+              <w:t xml:space="preserve"> Large</w:t>
+            </w:r>
+          </w:p>
+          <w:p>
+            <w:r>
+              <w:rPr>
+                <w:b/>
+              </w:rPr>
+              <w:t>C</w:t>
+            </w:r>
+            <w:r>
+              <w:t xml:space="preserve"> Battlecruiser</w:t>
+            </w:r>
+          </w:p>
+          <w:p>
+            <w:r>
+              <w:rPr>
+                <w:b/>
+              </w:rPr>
+              <w:t>L</w:t>
+            </w:r>
+            <w:r>
+              <w:t xml:space="preserve"> Light</w:t>
+            </w:r>
+          </w:p>
+          <w:p>
+            <w:r>
+              <w:rPr>
+                <w:b/>
+              </w:rPr>
+              <w:t>LC</w:t>
+            </w:r>
+            <w:r>
+              <w:t xml:space="preserve"> Command </w:t>
             </w:r>
           </w:p>
         </w:tc>
@@ -2307,144 +3290,35 @@
           <w:tcPr>
             <w:tcW w:w="2569" w:type="dxa"/>
           </w:tcPr>
-          <w:p/>
+          <w:p>
+            <w:pPr>
+              <w:rPr>
+                <w:b/>
+                <w:bCs/>
+              </w:rPr>
+            </w:pPr>
+          </w:p>
         </w:tc>
         <w:tc>
           <w:tcPr>
             <w:tcW w:w="1167" w:type="dxa"/>
-            <w:vMerge w:val="restart"/>
-          </w:tcPr>
-          <w:p>
-            <w:r>
-              <w:rPr>
-                <w:b/>
-                <w:bCs/>
-              </w:rPr>
-              <w:t xml:space="preserve">- </w:t>
-            </w:r>
-            <w:r>
-              <w:t>(None)</w:t>
-            </w:r>
-          </w:p>
-          <w:p>
-            <w:r>
-              <w:rPr>
-                <w:b/>
-                <w:bCs/>
-              </w:rPr>
-              <w:t xml:space="preserve">G </w:t>
-            </w:r>
-            <w:r>
-              <w:t>Guided</w:t>
-            </w:r>
-          </w:p>
+            <w:vMerge/>
+          </w:tcPr>
+          <w:p/>
         </w:tc>
         <w:tc>
           <w:tcPr>
             <w:tcW w:w="1708" w:type="dxa"/>
-            <w:vMerge w:val="restart"/>
-          </w:tcPr>
-          <w:p>
-            <w:r>
-              <w:rPr>
-                <w:b/>
-                <w:bCs/>
-              </w:rPr>
-              <w:t>-</w:t>
-            </w:r>
-            <w:r>
-              <w:t xml:space="preserve"> (None/</w:t>
-            </w:r>
-            <w:proofErr w:type="spellStart"/>
-            <w:r>
-              <w:t>StndCV</w:t>
-            </w:r>
-            <w:proofErr w:type="spellEnd"/>
-            <w:r>
-              <w:t>)</w:t>
-            </w:r>
-          </w:p>
-          <w:p>
-            <w:r>
-              <w:rPr>
-                <w:b/>
-                <w:bCs/>
-              </w:rPr>
-              <w:t>H</w:t>
-            </w:r>
-            <w:r>
-              <w:t xml:space="preserve"> Helicopter</w:t>
-            </w:r>
-          </w:p>
-          <w:p>
-            <w:r>
-              <w:rPr>
-                <w:b/>
-              </w:rPr>
-              <w:t>V</w:t>
-            </w:r>
-            <w:r>
-              <w:t xml:space="preserve"> V/STOL</w:t>
-            </w:r>
-          </w:p>
+            <w:vMerge/>
+          </w:tcPr>
+          <w:p/>
         </w:tc>
         <w:tc>
           <w:tcPr>
             <w:tcW w:w="1792" w:type="dxa"/>
-            <w:vMerge w:val="restart"/>
-          </w:tcPr>
-          <w:p>
-            <w:r>
-              <w:rPr>
-                <w:b/>
-                <w:bCs/>
-              </w:rPr>
-              <w:t>-</w:t>
-            </w:r>
-            <w:r>
-              <w:t xml:space="preserve"> (</w:t>
-            </w:r>
-            <w:proofErr w:type="spellStart"/>
-            <w:r>
-              <w:t>Conv</w:t>
-            </w:r>
-            <w:proofErr w:type="spellEnd"/>
-            <w:r>
-              <w:t>)</w:t>
-            </w:r>
-          </w:p>
-          <w:p>
-            <w:pPr>
-              <w:rPr>
-                <w:b/>
-                <w:bCs/>
-              </w:rPr>
-            </w:pPr>
-            <w:r>
-              <w:rPr>
-                <w:b/>
-                <w:bCs/>
-              </w:rPr>
-              <w:t>N</w:t>
-            </w:r>
-            <w:r>
-              <w:rPr>
-                <w:b/>
-                <w:bCs/>
-              </w:rPr>
-              <w:t xml:space="preserve"> </w:t>
-            </w:r>
-            <w:r>
-              <w:t>Nuclear</w:t>
-            </w:r>
-            <w:r>
-              <w:rPr>
-                <w:b/>
-                <w:bCs/>
-              </w:rPr>
-              <w:t xml:space="preserve"> </w:t>
-            </w:r>
-          </w:p>
+            <w:vMerge/>
+          </w:tcPr>
+          <w:p/>
         </w:tc>
       </w:tr>
       <w:tr>
@@ -2458,17 +3332,17 @@
                 <w:b/>
                 <w:bCs/>
               </w:rPr>
-              <w:t>CV</w:t>
-            </w:r>
-            <w:r>
-              <w:rPr>
-                <w:b/>
-                <w:bCs/>
-              </w:rPr>
-              <w:t xml:space="preserve"> </w:t>
-            </w:r>
-            <w:r>
-              <w:t>Aircraft Carrier</w:t>
+              <w:t>D</w:t>
+            </w:r>
+            <w:r>
+              <w:rPr>
+                <w:b/>
+                <w:bCs/>
+              </w:rPr>
+              <w:t xml:space="preserve">D </w:t>
+            </w:r>
+            <w:r>
+              <w:t>Destroyer</w:t>
             </w:r>
           </w:p>
         </w:tc>
@@ -2476,100 +3350,37 @@
           <w:tcPr>
             <w:tcW w:w="2275" w:type="dxa"/>
           </w:tcPr>
-          <w:p/>
+          <w:p>
+            <w:r>
+              <w:rPr>
+                <w:b/>
+              </w:rPr>
+              <w:t>D</w:t>
+            </w:r>
+            <w:r>
+              <w:t xml:space="preserve"> (</w:t>
+            </w:r>
+            <w:proofErr w:type="spellStart"/>
+            <w:r>
+              <w:t>Stnd</w:t>
+            </w:r>
+            <w:proofErr w:type="spellEnd"/>
+            <w:r>
+              <w:t>)</w:t>
+            </w:r>
+          </w:p>
         </w:tc>
         <w:tc>
           <w:tcPr>
             <w:tcW w:w="3210" w:type="dxa"/>
           </w:tcPr>
-          <w:p>
-            <w:r>
-              <w:rPr>
-                <w:b/>
-              </w:rPr>
-              <w:t xml:space="preserve">- </w:t>
-            </w:r>
-            <w:r>
-              <w:t>(</w:t>
-            </w:r>
-            <w:proofErr w:type="spellStart"/>
-            <w:r>
-              <w:t>Stnd</w:t>
-            </w:r>
-            <w:proofErr w:type="spellEnd"/>
-            <w:r>
-              <w:t>)</w:t>
-            </w:r>
-          </w:p>
-          <w:p>
-            <w:r>
-              <w:rPr>
-                <w:b/>
-              </w:rPr>
-              <w:t>A</w:t>
-            </w:r>
-            <w:r>
-              <w:t xml:space="preserve"> Attack</w:t>
-            </w:r>
-          </w:p>
-          <w:p>
-            <w:r>
-              <w:rPr>
-                <w:b/>
-              </w:rPr>
-              <w:t>E</w:t>
-            </w:r>
-            <w:r>
-              <w:t xml:space="preserve"> Escort</w:t>
-            </w:r>
-          </w:p>
-          <w:p>
-            <w:r>
-              <w:rPr>
-                <w:b/>
-              </w:rPr>
-              <w:t>S</w:t>
-            </w:r>
-            <w:r>
-              <w:t xml:space="preserve"> ASW</w:t>
-            </w:r>
-          </w:p>
           <w:p/>
         </w:tc>
         <w:tc>
           <w:tcPr>
             <w:tcW w:w="2569" w:type="dxa"/>
           </w:tcPr>
-          <w:p>
-            <w:r>
-              <w:rPr>
-                <w:b/>
-              </w:rPr>
-              <w:t>-</w:t>
-            </w:r>
-            <w:r>
-              <w:t xml:space="preserve"> (</w:t>
-            </w:r>
-            <w:proofErr w:type="spellStart"/>
-            <w:r>
-              <w:t>Stnd</w:t>
-            </w:r>
-            <w:proofErr w:type="spellEnd"/>
-            <w:r>
-              <w:t>)</w:t>
-            </w:r>
-          </w:p>
-          <w:p>
-            <w:r>
-              <w:rPr>
-                <w:b/>
-              </w:rPr>
-              <w:t>L</w:t>
-            </w:r>
-            <w:r>
-              <w:t xml:space="preserve"> Light</w:t>
-            </w:r>
-          </w:p>
+          <w:p/>
         </w:tc>
         <w:tc>
           <w:tcPr>
@@ -2590,14 +3401,7 @@
             <w:tcW w:w="1792" w:type="dxa"/>
             <w:vMerge/>
           </w:tcPr>
-          <w:p>
-            <w:pPr>
-              <w:rPr>
-                <w:b/>
-                <w:bCs/>
-              </w:rPr>
-            </w:pPr>
-          </w:p>
+          <w:p/>
         </w:tc>
       </w:tr>
       <w:tr>
@@ -2611,228 +3415,6 @@
                 <w:b/>
                 <w:bCs/>
               </w:rPr>
-              <w:t xml:space="preserve">C </w:t>
-            </w:r>
-            <w:r>
-              <w:t>Cruiser</w:t>
-            </w:r>
-          </w:p>
-        </w:tc>
-        <w:tc>
-          <w:tcPr>
-            <w:tcW w:w="2275" w:type="dxa"/>
-          </w:tcPr>
-          <w:p>
-            <w:r>
-              <w:rPr>
-                <w:b/>
-              </w:rPr>
-              <w:t xml:space="preserve">- </w:t>
-            </w:r>
-            <w:r>
-              <w:t>(</w:t>
-            </w:r>
-            <w:proofErr w:type="spellStart"/>
-            <w:r>
-              <w:t>Stnd</w:t>
-            </w:r>
-            <w:proofErr w:type="spellEnd"/>
-            <w:r>
-              <w:t>)</w:t>
-            </w:r>
-          </w:p>
-          <w:p>
-            <w:r>
-              <w:rPr>
-                <w:b/>
-              </w:rPr>
-              <w:t>A</w:t>
-            </w:r>
-            <w:r>
-              <w:t xml:space="preserve"> Heavy</w:t>
-            </w:r>
-          </w:p>
-          <w:p>
-            <w:r>
-              <w:rPr>
-                <w:b/>
-              </w:rPr>
-              <w:t>B</w:t>
-            </w:r>
-            <w:r>
-              <w:t xml:space="preserve"> Large</w:t>
-            </w:r>
-          </w:p>
-          <w:p>
-            <w:r>
-              <w:rPr>
-                <w:b/>
-              </w:rPr>
-              <w:t>C</w:t>
-            </w:r>
-            <w:r>
-              <w:t xml:space="preserve"> Battlecruiser</w:t>
-            </w:r>
-          </w:p>
-          <w:p>
-            <w:r>
-              <w:rPr>
-                <w:b/>
-              </w:rPr>
-              <w:t>L</w:t>
-            </w:r>
-            <w:r>
-              <w:t xml:space="preserve"> Light</w:t>
-            </w:r>
-          </w:p>
-          <w:p>
-            <w:r>
-              <w:rPr>
-                <w:b/>
-              </w:rPr>
-              <w:t>LC</w:t>
-            </w:r>
-            <w:r>
-              <w:t xml:space="preserve"> Command </w:t>
-            </w:r>
-          </w:p>
-        </w:tc>
-        <w:tc>
-          <w:tcPr>
-            <w:tcW w:w="3210" w:type="dxa"/>
-          </w:tcPr>
-          <w:p/>
-        </w:tc>
-        <w:tc>
-          <w:tcPr>
-            <w:tcW w:w="2569" w:type="dxa"/>
-          </w:tcPr>
-          <w:p>
-            <w:pPr>
-              <w:rPr>
-                <w:b/>
-                <w:bCs/>
-              </w:rPr>
-            </w:pPr>
-          </w:p>
-        </w:tc>
-        <w:tc>
-          <w:tcPr>
-            <w:tcW w:w="1167" w:type="dxa"/>
-            <w:vMerge/>
-          </w:tcPr>
-          <w:p/>
-        </w:tc>
-        <w:tc>
-          <w:tcPr>
-            <w:tcW w:w="1708" w:type="dxa"/>
-            <w:vMerge/>
-          </w:tcPr>
-          <w:p/>
-        </w:tc>
-        <w:tc>
-          <w:tcPr>
-            <w:tcW w:w="1792" w:type="dxa"/>
-            <w:vMerge/>
-          </w:tcPr>
-          <w:p/>
-        </w:tc>
-      </w:tr>
-      <w:tr>
-        <w:tc>
-          <w:tcPr>
-            <w:tcW w:w="1689" w:type="dxa"/>
-          </w:tcPr>
-          <w:p>
-            <w:r>
-              <w:rPr>
-                <w:b/>
-                <w:bCs/>
-              </w:rPr>
-              <w:t>D</w:t>
-            </w:r>
-            <w:r>
-              <w:rPr>
-                <w:b/>
-                <w:bCs/>
-              </w:rPr>
-              <w:t xml:space="preserve">D </w:t>
-            </w:r>
-            <w:r>
-              <w:t>Destroyer</w:t>
-            </w:r>
-          </w:p>
-        </w:tc>
-        <w:tc>
-          <w:tcPr>
-            <w:tcW w:w="2275" w:type="dxa"/>
-          </w:tcPr>
-          <w:p>
-            <w:r>
-              <w:rPr>
-                <w:b/>
-              </w:rPr>
-              <w:t>D</w:t>
-            </w:r>
-            <w:r>
-              <w:t xml:space="preserve"> (</w:t>
-            </w:r>
-            <w:proofErr w:type="spellStart"/>
-            <w:r>
-              <w:t>Stnd</w:t>
-            </w:r>
-            <w:proofErr w:type="spellEnd"/>
-            <w:r>
-              <w:t>)</w:t>
-            </w:r>
-          </w:p>
-        </w:tc>
-        <w:tc>
-          <w:tcPr>
-            <w:tcW w:w="3210" w:type="dxa"/>
-          </w:tcPr>
-          <w:p/>
-        </w:tc>
-        <w:tc>
-          <w:tcPr>
-            <w:tcW w:w="2569" w:type="dxa"/>
-          </w:tcPr>
-          <w:p/>
-        </w:tc>
-        <w:tc>
-          <w:tcPr>
-            <w:tcW w:w="1167" w:type="dxa"/>
-            <w:vMerge/>
-          </w:tcPr>
-          <w:p/>
-        </w:tc>
-        <w:tc>
-          <w:tcPr>
-            <w:tcW w:w="1708" w:type="dxa"/>
-            <w:vMerge/>
-          </w:tcPr>
-          <w:p/>
-        </w:tc>
-        <w:tc>
-          <w:tcPr>
-            <w:tcW w:w="1792" w:type="dxa"/>
-            <w:vMerge/>
-          </w:tcPr>
-          <w:p/>
-        </w:tc>
-      </w:tr>
-      <w:tr>
-        <w:tc>
-          <w:tcPr>
-            <w:tcW w:w="1689" w:type="dxa"/>
-          </w:tcPr>
-          <w:p>
-            <w:r>
-              <w:rPr>
-                <w:b/>
-                <w:bCs/>
-              </w:rPr>
-              <w:lastRenderedPageBreak/>
               <w:t>F</w:t>
             </w:r>
             <w:r>
@@ -4389,7 +4971,7 @@
 </file>
 
 <file path=customXml/itemProps1.xml><?xml version="1.0" encoding="utf-8"?>
-<ds:datastoreItem xmlns:ds="http://schemas.openxmlformats.org/officeDocument/2006/customXml" ds:itemID="{72F2F5E9-3478-46B3-AE84-18AC71CC8CA0}">
+<ds:datastoreItem xmlns:ds="http://schemas.openxmlformats.org/officeDocument/2006/customXml" ds:itemID="{D8DDE69F-EFA1-49FE-938F-B4A6E57A85BE}">
   <ds:schemaRefs>
     <ds:schemaRef ds:uri="http://schemas.openxmlformats.org/officeDocument/2006/bibliography"/>
   </ds:schemaRefs>

--- a/Documents/hcs.docx
+++ b/Documents/hcs.docx
@@ -12,8 +12,8 @@
       <w:tblGrid>
         <w:gridCol w:w="1689"/>
         <w:gridCol w:w="2275"/>
-        <w:gridCol w:w="3210"/>
-        <w:gridCol w:w="2569"/>
+        <w:gridCol w:w="3402"/>
+        <w:gridCol w:w="2377"/>
         <w:gridCol w:w="1167"/>
         <w:gridCol w:w="1708"/>
         <w:gridCol w:w="1792"/>
@@ -33,13 +33,13 @@
         </w:tc>
         <w:tc>
           <w:tcPr>
-            <w:tcW w:w="3210" w:type="dxa"/>
-          </w:tcPr>
-          <w:p/>
-        </w:tc>
-        <w:tc>
-          <w:tcPr>
-            <w:tcW w:w="2569" w:type="dxa"/>
+            <w:tcW w:w="3402" w:type="dxa"/>
+          </w:tcPr>
+          <w:p/>
+        </w:tc>
+        <w:tc>
+          <w:tcPr>
+            <w:tcW w:w="2377" w:type="dxa"/>
           </w:tcPr>
           <w:p>
             <w:r>
@@ -146,13 +146,13 @@
         </w:tc>
         <w:tc>
           <w:tcPr>
-            <w:tcW w:w="3210" w:type="dxa"/>
-          </w:tcPr>
-          <w:p/>
-        </w:tc>
-        <w:tc>
-          <w:tcPr>
-            <w:tcW w:w="2569" w:type="dxa"/>
+            <w:tcW w:w="3402" w:type="dxa"/>
+          </w:tcPr>
+          <w:p/>
+        </w:tc>
+        <w:tc>
+          <w:tcPr>
+            <w:tcW w:w="2377" w:type="dxa"/>
           </w:tcPr>
           <w:p/>
         </w:tc>
@@ -220,13 +220,13 @@
         </w:tc>
         <w:tc>
           <w:tcPr>
-            <w:tcW w:w="3210" w:type="dxa"/>
-          </w:tcPr>
-          <w:p/>
-        </w:tc>
-        <w:tc>
-          <w:tcPr>
-            <w:tcW w:w="2569" w:type="dxa"/>
+            <w:tcW w:w="3402" w:type="dxa"/>
+          </w:tcPr>
+          <w:p/>
+        </w:tc>
+        <w:tc>
+          <w:tcPr>
+            <w:tcW w:w="2377" w:type="dxa"/>
           </w:tcPr>
           <w:p/>
         </w:tc>
@@ -286,7 +286,18 @@
                 <w:color w:val="FFFFFF" w:themeColor="background1"/>
                 <w:u w:val="single"/>
               </w:rPr>
-              <w:t>Tenders/Repair Ships</w:t>
+              <w:t>Tenders/Repa</w:t>
+            </w:r>
+            <w:bookmarkStart w:id="0" w:name="_GoBack"/>
+            <w:bookmarkEnd w:id="0"/>
+            <w:r>
+              <w:rPr>
+                <w:b/>
+                <w:i/>
+                <w:color w:val="FFFFFF" w:themeColor="background1"/>
+                <w:u w:val="single"/>
+              </w:rPr>
+              <w:t>ir Ships</w:t>
             </w:r>
           </w:p>
         </w:tc>
@@ -330,13 +341,13 @@
         </w:tc>
         <w:tc>
           <w:tcPr>
-            <w:tcW w:w="3210" w:type="dxa"/>
-          </w:tcPr>
-          <w:p/>
-        </w:tc>
-        <w:tc>
-          <w:tcPr>
-            <w:tcW w:w="2569" w:type="dxa"/>
+            <w:tcW w:w="3402" w:type="dxa"/>
+          </w:tcPr>
+          <w:p/>
+        </w:tc>
+        <w:tc>
+          <w:tcPr>
+            <w:tcW w:w="2377" w:type="dxa"/>
           </w:tcPr>
           <w:p/>
         </w:tc>
@@ -400,7 +411,7 @@
         </w:tc>
         <w:tc>
           <w:tcPr>
-            <w:tcW w:w="3210" w:type="dxa"/>
+            <w:tcW w:w="3402" w:type="dxa"/>
           </w:tcPr>
           <w:p>
             <w:r>
@@ -513,7 +524,7 @@
         </w:tc>
         <w:tc>
           <w:tcPr>
-            <w:tcW w:w="2569" w:type="dxa"/>
+            <w:tcW w:w="2377" w:type="dxa"/>
           </w:tcPr>
           <w:p/>
         </w:tc>
@@ -567,7 +578,7 @@
         </w:tc>
         <w:tc>
           <w:tcPr>
-            <w:tcW w:w="3210" w:type="dxa"/>
+            <w:tcW w:w="3402" w:type="dxa"/>
           </w:tcPr>
           <w:p>
             <w:r>
@@ -583,7 +594,7 @@
         </w:tc>
         <w:tc>
           <w:tcPr>
-            <w:tcW w:w="2569" w:type="dxa"/>
+            <w:tcW w:w="2377" w:type="dxa"/>
           </w:tcPr>
           <w:p>
             <w:r>
@@ -687,25 +698,34 @@
               <w:rPr>
                 <w:bCs/>
               </w:rPr>
-              <w:t xml:space="preserve"> Submarine Tender</w:t>
-            </w:r>
-          </w:p>
-        </w:tc>
-        <w:tc>
-          <w:tcPr>
-            <w:tcW w:w="3210" w:type="dxa"/>
-          </w:tcPr>
-          <w:p>
-            <w:pPr>
-              <w:rPr>
-                <w:b/>
-              </w:rPr>
-            </w:pPr>
-          </w:p>
-        </w:tc>
-        <w:tc>
-          <w:tcPr>
-            <w:tcW w:w="2569" w:type="dxa"/>
+              <w:t xml:space="preserve"> Submarine </w:t>
+            </w:r>
+          </w:p>
+        </w:tc>
+        <w:tc>
+          <w:tcPr>
+            <w:tcW w:w="3402" w:type="dxa"/>
+          </w:tcPr>
+          <w:p>
+            <w:r>
+              <w:t>- Submarine Tender</w:t>
+            </w:r>
+          </w:p>
+          <w:p>
+            <w:r>
+              <w:rPr>
+                <w:b/>
+              </w:rPr>
+              <w:t>R</w:t>
+            </w:r>
+            <w:r>
+              <w:t xml:space="preserve"> Submarine Rescue</w:t>
+            </w:r>
+          </w:p>
+        </w:tc>
+        <w:tc>
+          <w:tcPr>
+            <w:tcW w:w="2377" w:type="dxa"/>
           </w:tcPr>
           <w:p>
             <w:pPr>
@@ -816,13 +836,13 @@
         </w:tc>
         <w:tc>
           <w:tcPr>
-            <w:tcW w:w="3210" w:type="dxa"/>
-          </w:tcPr>
-          <w:p/>
-        </w:tc>
-        <w:tc>
-          <w:tcPr>
-            <w:tcW w:w="2569" w:type="dxa"/>
+            <w:tcW w:w="3402" w:type="dxa"/>
+          </w:tcPr>
+          <w:p/>
+        </w:tc>
+        <w:tc>
+          <w:tcPr>
+            <w:tcW w:w="2377" w:type="dxa"/>
           </w:tcPr>
           <w:p/>
         </w:tc>
@@ -880,7 +900,7 @@
         </w:tc>
         <w:tc>
           <w:tcPr>
-            <w:tcW w:w="3210" w:type="dxa"/>
+            <w:tcW w:w="3402" w:type="dxa"/>
           </w:tcPr>
           <w:p>
             <w:r>
@@ -897,7 +917,7 @@
         </w:tc>
         <w:tc>
           <w:tcPr>
-            <w:tcW w:w="2569" w:type="dxa"/>
+            <w:tcW w:w="2377" w:type="dxa"/>
           </w:tcPr>
           <w:p>
             <w:pPr>
@@ -989,7 +1009,7 @@
         </w:tc>
         <w:tc>
           <w:tcPr>
-            <w:tcW w:w="3210" w:type="dxa"/>
+            <w:tcW w:w="3402" w:type="dxa"/>
           </w:tcPr>
           <w:p>
             <w:r>
@@ -1066,7 +1086,7 @@
         </w:tc>
         <w:tc>
           <w:tcPr>
-            <w:tcW w:w="2569" w:type="dxa"/>
+            <w:tcW w:w="2377" w:type="dxa"/>
           </w:tcPr>
           <w:p/>
         </w:tc>
@@ -1156,7 +1176,7 @@
         </w:tc>
         <w:tc>
           <w:tcPr>
-            <w:tcW w:w="3210" w:type="dxa"/>
+            <w:tcW w:w="3402" w:type="dxa"/>
           </w:tcPr>
           <w:p>
             <w:pPr>
@@ -1527,7 +1547,7 @@
         </w:tc>
         <w:tc>
           <w:tcPr>
-            <w:tcW w:w="2569" w:type="dxa"/>
+            <w:tcW w:w="2377" w:type="dxa"/>
           </w:tcPr>
           <w:p/>
         </w:tc>
@@ -1604,13 +1624,13 @@
         </w:tc>
         <w:tc>
           <w:tcPr>
-            <w:tcW w:w="3210" w:type="dxa"/>
-          </w:tcPr>
-          <w:p/>
-        </w:tc>
-        <w:tc>
-          <w:tcPr>
-            <w:tcW w:w="2569" w:type="dxa"/>
+            <w:tcW w:w="3402" w:type="dxa"/>
+          </w:tcPr>
+          <w:p/>
+        </w:tc>
+        <w:tc>
+          <w:tcPr>
+            <w:tcW w:w="2377" w:type="dxa"/>
           </w:tcPr>
           <w:p/>
         </w:tc>
@@ -1675,7 +1695,7 @@
         </w:tc>
         <w:tc>
           <w:tcPr>
-            <w:tcW w:w="3210" w:type="dxa"/>
+            <w:tcW w:w="3402" w:type="dxa"/>
           </w:tcPr>
           <w:p>
             <w:r>
@@ -1723,16 +1743,13 @@
               <w:t>S</w:t>
             </w:r>
             <w:r>
-              <w:t xml:space="preserve"> </w:t>
-            </w:r>
-            <w:r>
-              <w:t>Combat Stores</w:t>
-            </w:r>
-          </w:p>
-        </w:tc>
-        <w:tc>
-          <w:tcPr>
-            <w:tcW w:w="2569" w:type="dxa"/>
+              <w:t xml:space="preserve"> Combat Stores</w:t>
+            </w:r>
+          </w:p>
+        </w:tc>
+        <w:tc>
+          <w:tcPr>
+            <w:tcW w:w="2377" w:type="dxa"/>
           </w:tcPr>
           <w:p>
             <w:pPr>
@@ -1802,7 +1819,7 @@
         </w:tc>
         <w:tc>
           <w:tcPr>
-            <w:tcW w:w="3210" w:type="dxa"/>
+            <w:tcW w:w="3402" w:type="dxa"/>
           </w:tcPr>
           <w:p>
             <w:r>
@@ -1855,8 +1872,6 @@
             <w:r>
               <w:t xml:space="preserve"> Gasoline</w:t>
             </w:r>
-            <w:bookmarkStart w:id="0" w:name="_GoBack"/>
-            <w:bookmarkEnd w:id="0"/>
           </w:p>
           <w:p>
             <w:r>
@@ -1885,7 +1900,7 @@
         </w:tc>
         <w:tc>
           <w:tcPr>
-            <w:tcW w:w="2569" w:type="dxa"/>
+            <w:tcW w:w="2377" w:type="dxa"/>
           </w:tcPr>
           <w:p>
             <w:pPr>
@@ -1933,99 +1948,72 @@
         <w:tc>
           <w:tcPr>
             <w:tcW w:w="2275" w:type="dxa"/>
-            <w:vMerge w:val="restart"/>
-          </w:tcPr>
-          <w:p>
-            <w:r>
-              <w:rPr>
-                <w:b/>
-                <w:bCs/>
-              </w:rPr>
-              <w:t>FD</w:t>
-            </w:r>
-            <w:r>
-              <w:rPr>
-                <w:b/>
-                <w:bCs/>
-              </w:rPr>
-              <w:t xml:space="preserve"> </w:t>
-            </w:r>
-            <w:r>
-              <w:t>Floating Dock</w:t>
-            </w:r>
-          </w:p>
-        </w:tc>
-        <w:tc>
-          <w:tcPr>
-            <w:tcW w:w="3210" w:type="dxa"/>
-            <w:vMerge w:val="restart"/>
-          </w:tcPr>
-          <w:p/>
-        </w:tc>
-        <w:tc>
-          <w:tcPr>
-            <w:tcW w:w="2569" w:type="dxa"/>
-            <w:vMerge w:val="restart"/>
-          </w:tcPr>
-          <w:p>
-            <w:r>
-              <w:rPr>
-                <w:b/>
-                <w:bCs/>
-              </w:rPr>
-              <w:t>B</w:t>
-            </w:r>
-            <w:r>
-              <w:rPr>
-                <w:b/>
-                <w:bCs/>
-              </w:rPr>
-              <w:t xml:space="preserve"> </w:t>
-            </w:r>
-            <w:r>
-              <w:t>Large</w:t>
-            </w:r>
-          </w:p>
-          <w:p>
-            <w:r>
-              <w:rPr>
-                <w:b/>
-                <w:bCs/>
-              </w:rPr>
-              <w:t xml:space="preserve">M </w:t>
-            </w:r>
-            <w:r>
-              <w:t>Medium</w:t>
-            </w:r>
-          </w:p>
-          <w:p>
-            <w:r>
-              <w:rPr>
-                <w:b/>
-                <w:bCs/>
-              </w:rPr>
-              <w:t>L</w:t>
-            </w:r>
-            <w:r>
-              <w:t xml:space="preserve"> Light</w:t>
-            </w:r>
+            <w:shd w:val="clear" w:color="auto" w:fill="000000" w:themeFill="text1"/>
+          </w:tcPr>
+          <w:p>
+            <w:pPr>
+              <w:rPr>
+                <w:b/>
+                <w:bCs/>
+              </w:rPr>
+            </w:pPr>
+            <w:r>
+              <w:rPr>
+                <w:b/>
+                <w:i/>
+                <w:color w:val="FFFFFF" w:themeColor="background1"/>
+                <w:u w:val="single"/>
+              </w:rPr>
+              <w:t>Transports &amp; Barracks</w:t>
+            </w:r>
+          </w:p>
+        </w:tc>
+        <w:tc>
+          <w:tcPr>
+            <w:tcW w:w="3402" w:type="dxa"/>
+            <w:shd w:val="clear" w:color="auto" w:fill="000000" w:themeFill="text1"/>
+          </w:tcPr>
+          <w:p>
+            <w:pPr>
+              <w:rPr>
+                <w:b/>
+                <w:bCs/>
+              </w:rPr>
+            </w:pPr>
+          </w:p>
+        </w:tc>
+        <w:tc>
+          <w:tcPr>
+            <w:tcW w:w="2377" w:type="dxa"/>
+            <w:shd w:val="clear" w:color="auto" w:fill="000000" w:themeFill="text1"/>
+          </w:tcPr>
+          <w:p>
+            <w:pPr>
+              <w:rPr>
+                <w:b/>
+                <w:bCs/>
+              </w:rPr>
+            </w:pPr>
           </w:p>
         </w:tc>
         <w:tc>
           <w:tcPr>
             <w:tcW w:w="1167" w:type="dxa"/>
+            <w:shd w:val="clear" w:color="auto" w:fill="000000" w:themeFill="text1"/>
           </w:tcPr>
           <w:p/>
         </w:tc>
         <w:tc>
           <w:tcPr>
             <w:tcW w:w="1708" w:type="dxa"/>
+            <w:shd w:val="clear" w:color="auto" w:fill="000000" w:themeFill="text1"/>
           </w:tcPr>
           <w:p/>
         </w:tc>
         <w:tc>
           <w:tcPr>
             <w:tcW w:w="1792" w:type="dxa"/>
+            <w:shd w:val="clear" w:color="auto" w:fill="000000" w:themeFill="text1"/>
           </w:tcPr>
           <w:p/>
         </w:tc>
@@ -2048,28 +2036,116 @@
         <w:tc>
           <w:tcPr>
             <w:tcW w:w="2275" w:type="dxa"/>
-            <w:vMerge/>
-          </w:tcPr>
-          <w:p>
-            <w:pPr>
-              <w:rPr>
-                <w:b/>
-                <w:bCs/>
-              </w:rPr>
-            </w:pPr>
-          </w:p>
-        </w:tc>
-        <w:tc>
-          <w:tcPr>
-            <w:tcW w:w="3210" w:type="dxa"/>
-            <w:vMerge/>
-          </w:tcPr>
-          <w:p/>
-        </w:tc>
-        <w:tc>
-          <w:tcPr>
-            <w:tcW w:w="2569" w:type="dxa"/>
-            <w:vMerge/>
+          </w:tcPr>
+          <w:p>
+            <w:pPr>
+              <w:rPr>
+                <w:bCs/>
+              </w:rPr>
+            </w:pPr>
+            <w:r>
+              <w:rPr>
+                <w:b/>
+                <w:bCs/>
+              </w:rPr>
+              <w:t>P</w:t>
+            </w:r>
+            <w:r>
+              <w:rPr>
+                <w:bCs/>
+              </w:rPr>
+              <w:t xml:space="preserve"> Transport</w:t>
+            </w:r>
+          </w:p>
+        </w:tc>
+        <w:tc>
+          <w:tcPr>
+            <w:tcW w:w="3402" w:type="dxa"/>
+          </w:tcPr>
+          <w:p>
+            <w:r>
+              <w:rPr>
+                <w:b/>
+                <w:bCs/>
+              </w:rPr>
+              <w:t xml:space="preserve">- </w:t>
+            </w:r>
+            <w:r>
+              <w:t>(</w:t>
+            </w:r>
+            <w:proofErr w:type="spellStart"/>
+            <w:r>
+              <w:t>Stnd</w:t>
+            </w:r>
+            <w:proofErr w:type="spellEnd"/>
+            <w:r>
+              <w:t>)</w:t>
+            </w:r>
+          </w:p>
+          <w:p>
+            <w:r>
+              <w:rPr>
+                <w:b/>
+                <w:bCs/>
+              </w:rPr>
+              <w:t>B</w:t>
+            </w:r>
+            <w:r>
+              <w:t xml:space="preserve"> </w:t>
+            </w:r>
+            <w:r>
+              <w:t>Self-Propelled Barracks</w:t>
+            </w:r>
+          </w:p>
+          <w:p>
+            <w:r>
+              <w:rPr>
+                <w:b/>
+              </w:rPr>
+              <w:t xml:space="preserve">C </w:t>
+            </w:r>
+            <w:r>
+              <w:t>Coastal Transport</w:t>
+            </w:r>
+          </w:p>
+          <w:p>
+            <w:r>
+              <w:rPr>
+                <w:b/>
+              </w:rPr>
+              <w:t>H</w:t>
+            </w:r>
+            <w:r>
+              <w:t xml:space="preserve"> Evacuation Transport</w:t>
+            </w:r>
+          </w:p>
+          <w:p>
+            <w:r>
+              <w:rPr>
+                <w:b/>
+              </w:rPr>
+              <w:t>M</w:t>
+            </w:r>
+            <w:r>
+              <w:t xml:space="preserve"> Mechanised Artillery Transport</w:t>
+            </w:r>
+          </w:p>
+          <w:p>
+            <w:r>
+              <w:rPr>
+                <w:b/>
+              </w:rPr>
+              <w:t>V</w:t>
+            </w:r>
+            <w:r>
+              <w:t xml:space="preserve"> Aircraft Ferry</w:t>
+            </w:r>
+          </w:p>
+          <w:p/>
+        </w:tc>
+        <w:tc>
+          <w:tcPr>
+            <w:tcW w:w="2377" w:type="dxa"/>
           </w:tcPr>
           <w:p>
             <w:pPr>
@@ -2116,42 +2192,21 @@
         </w:tc>
         <w:tc>
           <w:tcPr>
-            <w:tcW w:w="2275" w:type="dxa"/>
-            <w:vMerge/>
-          </w:tcPr>
-          <w:p/>
-        </w:tc>
-        <w:tc>
-          <w:tcPr>
-            <w:tcW w:w="3210" w:type="dxa"/>
-            <w:vMerge/>
-          </w:tcPr>
-          <w:p/>
-        </w:tc>
-        <w:tc>
-          <w:tcPr>
-            <w:tcW w:w="2569" w:type="dxa"/>
-            <w:vMerge/>
-          </w:tcPr>
-          <w:p/>
-        </w:tc>
-        <w:tc>
-          <w:tcPr>
-            <w:tcW w:w="1167" w:type="dxa"/>
-          </w:tcPr>
-          <w:p/>
-        </w:tc>
-        <w:tc>
-          <w:tcPr>
-            <w:tcW w:w="1708" w:type="dxa"/>
-          </w:tcPr>
-          <w:p/>
-        </w:tc>
-        <w:tc>
-          <w:tcPr>
-            <w:tcW w:w="1792" w:type="dxa"/>
-          </w:tcPr>
-          <w:p/>
+            <w:tcW w:w="12721" w:type="dxa"/>
+            <w:gridSpan w:val="6"/>
+            <w:shd w:val="clear" w:color="auto" w:fill="000000" w:themeFill="text1"/>
+          </w:tcPr>
+          <w:p>
+            <w:r>
+              <w:rPr>
+                <w:b/>
+                <w:i/>
+                <w:color w:val="FFFFFF" w:themeColor="background1"/>
+                <w:u w:val="single"/>
+              </w:rPr>
+              <w:t>Tugs, Rescue &amp; Salvage Ships</w:t>
+            </w:r>
+          </w:p>
         </w:tc>
       </w:tr>
       <w:tr>
@@ -2173,19 +2228,52 @@
           <w:tcPr>
             <w:tcW w:w="2275" w:type="dxa"/>
           </w:tcPr>
-          <w:p/>
-        </w:tc>
-        <w:tc>
-          <w:tcPr>
-            <w:tcW w:w="3210" w:type="dxa"/>
-          </w:tcPr>
-          <w:p/>
-        </w:tc>
-        <w:tc>
-          <w:tcPr>
-            <w:tcW w:w="2569" w:type="dxa"/>
-          </w:tcPr>
-          <w:p/>
+          <w:p>
+            <w:pPr>
+              <w:rPr>
+                <w:bCs/>
+              </w:rPr>
+            </w:pPr>
+            <w:r>
+              <w:rPr>
+                <w:b/>
+                <w:bCs/>
+              </w:rPr>
+              <w:t>RS</w:t>
+            </w:r>
+            <w:r>
+              <w:rPr>
+                <w:bCs/>
+              </w:rPr>
+              <w:t xml:space="preserve"> Rescue &amp; Salvage</w:t>
+            </w:r>
+          </w:p>
+        </w:tc>
+        <w:tc>
+          <w:tcPr>
+            <w:tcW w:w="3402" w:type="dxa"/>
+          </w:tcPr>
+          <w:p>
+            <w:pPr>
+              <w:rPr>
+                <w:b/>
+                <w:bCs/>
+              </w:rPr>
+            </w:pPr>
+          </w:p>
+        </w:tc>
+        <w:tc>
+          <w:tcPr>
+            <w:tcW w:w="2377" w:type="dxa"/>
+          </w:tcPr>
+          <w:p>
+            <w:pPr>
+              <w:rPr>
+                <w:b/>
+                <w:bCs/>
+              </w:rPr>
+            </w:pPr>
+          </w:p>
         </w:tc>
         <w:tc>
           <w:tcPr>
@@ -2224,21 +2312,170 @@
         <w:tc>
           <w:tcPr>
             <w:tcW w:w="2275" w:type="dxa"/>
-            <w:vMerge w:val="restart"/>
-          </w:tcPr>
-          <w:p/>
-        </w:tc>
-        <w:tc>
-          <w:tcPr>
-            <w:tcW w:w="3210" w:type="dxa"/>
-          </w:tcPr>
-          <w:p/>
-        </w:tc>
-        <w:tc>
-          <w:tcPr>
-            <w:tcW w:w="2569" w:type="dxa"/>
-          </w:tcPr>
-          <w:p/>
+          </w:tcPr>
+          <w:p>
+            <w:pPr>
+              <w:rPr>
+                <w:b/>
+                <w:bCs/>
+              </w:rPr>
+            </w:pPr>
+            <w:r>
+              <w:rPr>
+                <w:b/>
+                <w:bCs/>
+              </w:rPr>
+              <w:t>T</w:t>
+            </w:r>
+            <w:r>
+              <w:t xml:space="preserve"> Tug</w:t>
+            </w:r>
+          </w:p>
+        </w:tc>
+        <w:tc>
+          <w:tcPr>
+            <w:tcW w:w="3402" w:type="dxa"/>
+          </w:tcPr>
+          <w:p>
+            <w:r>
+              <w:rPr>
+                <w:b/>
+                <w:bCs/>
+              </w:rPr>
+              <w:t>-</w:t>
+            </w:r>
+            <w:r>
+              <w:rPr>
+                <w:bCs/>
+              </w:rPr>
+              <w:t xml:space="preserve"> </w:t>
+            </w:r>
+            <w:r>
+              <w:rPr>
+                <w:bCs/>
+              </w:rPr>
+              <w:t xml:space="preserve">Fleet </w:t>
+            </w:r>
+            <w:r>
+              <w:t>Tug</w:t>
+            </w:r>
+          </w:p>
+          <w:p>
+            <w:r>
+              <w:rPr>
+                <w:b/>
+              </w:rPr>
+              <w:t>A</w:t>
+            </w:r>
+            <w:r>
+              <w:t xml:space="preserve"> Auxiliary</w:t>
+            </w:r>
+          </w:p>
+          <w:p>
+            <w:r>
+              <w:rPr>
+                <w:b/>
+              </w:rPr>
+              <w:t>F</w:t>
+            </w:r>
+            <w:r>
+              <w:t xml:space="preserve"> Fleet Ocean Tug</w:t>
+            </w:r>
+          </w:p>
+          <w:p>
+            <w:r>
+              <w:rPr>
+                <w:b/>
+              </w:rPr>
+              <w:t>O</w:t>
+            </w:r>
+            <w:r>
+              <w:t xml:space="preserve"> Fleet Tug (Old)</w:t>
+            </w:r>
+          </w:p>
+          <w:p>
+            <w:r>
+              <w:rPr>
+                <w:b/>
+              </w:rPr>
+              <w:t>R</w:t>
+            </w:r>
+            <w:r>
+              <w:t xml:space="preserve"> Rescue Ocean Tug</w:t>
+            </w:r>
+          </w:p>
+          <w:p>
+            <w:r>
+              <w:rPr>
+                <w:b/>
+              </w:rPr>
+              <w:t>S</w:t>
+            </w:r>
+            <w:r>
+              <w:t xml:space="preserve"> Salvage &amp; Rescue Tug</w:t>
+            </w:r>
+          </w:p>
+          <w:p/>
+        </w:tc>
+        <w:tc>
+          <w:tcPr>
+            <w:tcW w:w="2377" w:type="dxa"/>
+          </w:tcPr>
+          <w:p>
+            <w:r>
+              <w:rPr>
+                <w:b/>
+                <w:bCs/>
+              </w:rPr>
+              <w:lastRenderedPageBreak/>
+              <w:t xml:space="preserve">- </w:t>
+            </w:r>
+            <w:r>
+              <w:t>Tug</w:t>
+            </w:r>
+          </w:p>
+          <w:p>
+            <w:r>
+              <w:rPr>
+                <w:b/>
+                <w:bCs/>
+              </w:rPr>
+              <w:t>B</w:t>
+            </w:r>
+            <w:r>
+              <w:t xml:space="preserve"> Large</w:t>
+            </w:r>
+          </w:p>
+          <w:p>
+            <w:r>
+              <w:rPr>
+                <w:b/>
+                <w:bCs/>
+              </w:rPr>
+              <w:t>L</w:t>
+            </w:r>
+            <w:r>
+              <w:t xml:space="preserve"> Light</w:t>
+            </w:r>
+          </w:p>
+          <w:p>
+            <w:pPr>
+              <w:rPr>
+                <w:b/>
+                <w:bCs/>
+              </w:rPr>
+            </w:pPr>
+            <w:r>
+              <w:rPr>
+                <w:b/>
+                <w:bCs/>
+              </w:rPr>
+              <w:t xml:space="preserve">M </w:t>
+            </w:r>
+            <w:r>
+              <w:t>Medium</w:t>
+            </w:r>
+          </w:p>
         </w:tc>
         <w:tc>
           <w:tcPr>
@@ -2276,61 +2513,21 @@
         </w:tc>
         <w:tc>
           <w:tcPr>
-            <w:tcW w:w="2275" w:type="dxa"/>
-            <w:vMerge/>
-          </w:tcPr>
-          <w:p>
-            <w:pPr>
-              <w:rPr>
-                <w:b/>
-                <w:bCs/>
-              </w:rPr>
-            </w:pPr>
-          </w:p>
-        </w:tc>
-        <w:tc>
-          <w:tcPr>
-            <w:tcW w:w="3210" w:type="dxa"/>
-          </w:tcPr>
-          <w:p>
-            <w:pPr>
-              <w:rPr>
-                <w:b/>
-                <w:bCs/>
-              </w:rPr>
-            </w:pPr>
-          </w:p>
-        </w:tc>
-        <w:tc>
-          <w:tcPr>
-            <w:tcW w:w="2569" w:type="dxa"/>
-          </w:tcPr>
-          <w:p>
-            <w:pPr>
-              <w:rPr>
-                <w:b/>
-                <w:bCs/>
-              </w:rPr>
-            </w:pPr>
-          </w:p>
-        </w:tc>
-        <w:tc>
-          <w:tcPr>
-            <w:tcW w:w="1167" w:type="dxa"/>
-          </w:tcPr>
-          <w:p/>
-        </w:tc>
-        <w:tc>
-          <w:tcPr>
-            <w:tcW w:w="1708" w:type="dxa"/>
-          </w:tcPr>
-          <w:p/>
-        </w:tc>
-        <w:tc>
-          <w:tcPr>
-            <w:tcW w:w="1792" w:type="dxa"/>
-          </w:tcPr>
-          <w:p/>
+            <w:tcW w:w="12721" w:type="dxa"/>
+            <w:gridSpan w:val="6"/>
+            <w:shd w:val="clear" w:color="auto" w:fill="000000" w:themeFill="text1"/>
+          </w:tcPr>
+          <w:p>
+            <w:r>
+              <w:rPr>
+                <w:b/>
+                <w:i/>
+                <w:color w:val="FFFFFF" w:themeColor="background1"/>
+                <w:u w:val="single"/>
+              </w:rPr>
+              <w:t>Aviation Support Ships</w:t>
+            </w:r>
+          </w:p>
         </w:tc>
       </w:tr>
       <w:tr>
@@ -2352,31 +2549,218 @@
           <w:tcPr>
             <w:tcW w:w="2275" w:type="dxa"/>
           </w:tcPr>
-          <w:p/>
-        </w:tc>
-        <w:tc>
-          <w:tcPr>
-            <w:tcW w:w="3210" w:type="dxa"/>
-          </w:tcPr>
-          <w:p/>
-        </w:tc>
-        <w:tc>
-          <w:tcPr>
-            <w:tcW w:w="2569" w:type="dxa"/>
-          </w:tcPr>
-          <w:p/>
+          <w:p>
+            <w:pPr>
+              <w:rPr>
+                <w:bCs/>
+                <w:color w:val="000000" w:themeColor="text1"/>
+              </w:rPr>
+            </w:pPr>
+            <w:r>
+              <w:rPr>
+                <w:b/>
+                <w:bCs/>
+                <w:color w:val="000000" w:themeColor="text1"/>
+              </w:rPr>
+              <w:t>V</w:t>
+            </w:r>
+            <w:r>
+              <w:rPr>
+                <w:bCs/>
+                <w:color w:val="000000" w:themeColor="text1"/>
+              </w:rPr>
+              <w:t xml:space="preserve"> </w:t>
+            </w:r>
+            <w:r>
+              <w:rPr>
+                <w:bCs/>
+                <w:color w:val="000000" w:themeColor="text1"/>
+              </w:rPr>
+              <w:t>Aviation Support</w:t>
+            </w:r>
+          </w:p>
+        </w:tc>
+        <w:tc>
+          <w:tcPr>
+            <w:tcW w:w="3402" w:type="dxa"/>
+          </w:tcPr>
+          <w:p>
+            <w:pPr>
+              <w:rPr>
+                <w:color w:val="000000" w:themeColor="text1"/>
+              </w:rPr>
+            </w:pPr>
+            <w:r>
+              <w:rPr>
+                <w:color w:val="000000" w:themeColor="text1"/>
+              </w:rPr>
+              <w:t>- Seaplan</w:t>
+            </w:r>
+            <w:r>
+              <w:rPr>
+                <w:color w:val="000000" w:themeColor="text1"/>
+              </w:rPr>
+              <w:t>e Tender</w:t>
+            </w:r>
+          </w:p>
+          <w:p>
+            <w:pPr>
+              <w:rPr>
+                <w:color w:val="000000" w:themeColor="text1"/>
+              </w:rPr>
+            </w:pPr>
+            <w:r>
+              <w:rPr>
+                <w:b/>
+                <w:color w:val="000000" w:themeColor="text1"/>
+              </w:rPr>
+              <w:t>B</w:t>
+            </w:r>
+            <w:r>
+              <w:rPr>
+                <w:color w:val="000000" w:themeColor="text1"/>
+              </w:rPr>
+              <w:t xml:space="preserve"> Advanced Aviation Base Ship</w:t>
+            </w:r>
+          </w:p>
+          <w:p>
+            <w:pPr>
+              <w:rPr>
+                <w:color w:val="000000" w:themeColor="text1"/>
+              </w:rPr>
+            </w:pPr>
+            <w:r>
+              <w:rPr>
+                <w:b/>
+                <w:color w:val="000000" w:themeColor="text1"/>
+              </w:rPr>
+              <w:t>D</w:t>
+            </w:r>
+            <w:r>
+              <w:rPr>
+                <w:color w:val="000000" w:themeColor="text1"/>
+              </w:rPr>
+              <w:t xml:space="preserve"> Seaplane Tender, Destroyer</w:t>
+            </w:r>
+          </w:p>
+          <w:p>
+            <w:pPr>
+              <w:rPr>
+                <w:color w:val="000000" w:themeColor="text1"/>
+              </w:rPr>
+            </w:pPr>
+            <w:r>
+              <w:rPr>
+                <w:b/>
+                <w:color w:val="000000" w:themeColor="text1"/>
+              </w:rPr>
+              <w:t>M</w:t>
+            </w:r>
+            <w:r>
+              <w:rPr>
+                <w:color w:val="000000" w:themeColor="text1"/>
+              </w:rPr>
+              <w:t xml:space="preserve"> Guided Missile Ship</w:t>
+            </w:r>
+          </w:p>
+          <w:p>
+            <w:pPr>
+              <w:rPr>
+                <w:color w:val="000000" w:themeColor="text1"/>
+              </w:rPr>
+            </w:pPr>
+            <w:r>
+              <w:rPr>
+                <w:b/>
+                <w:color w:val="000000" w:themeColor="text1"/>
+              </w:rPr>
+              <w:t>P</w:t>
+            </w:r>
+            <w:r>
+              <w:rPr>
+                <w:color w:val="000000" w:themeColor="text1"/>
+              </w:rPr>
+              <w:t xml:space="preserve"> Small Seaplane Tender</w:t>
+            </w:r>
+          </w:p>
+          <w:p>
+            <w:pPr>
+              <w:rPr>
+                <w:color w:val="000000" w:themeColor="text1"/>
+              </w:rPr>
+            </w:pPr>
+            <w:r>
+              <w:rPr>
+                <w:b/>
+                <w:color w:val="000000" w:themeColor="text1"/>
+              </w:rPr>
+              <w:t>S</w:t>
+            </w:r>
+            <w:r>
+              <w:rPr>
+                <w:color w:val="000000" w:themeColor="text1"/>
+              </w:rPr>
+              <w:t xml:space="preserve"> Aviation Stores Issue</w:t>
+            </w:r>
+          </w:p>
+          <w:p>
+            <w:pPr>
+              <w:rPr>
+                <w:color w:val="000000" w:themeColor="text1"/>
+              </w:rPr>
+            </w:pPr>
+            <w:r>
+              <w:rPr>
+                <w:b/>
+                <w:color w:val="000000" w:themeColor="text1"/>
+              </w:rPr>
+              <w:t>T</w:t>
+            </w:r>
+            <w:r>
+              <w:rPr>
+                <w:color w:val="000000" w:themeColor="text1"/>
+              </w:rPr>
+              <w:t xml:space="preserve"> Aircraft Landing Training Ship</w:t>
+            </w:r>
+          </w:p>
+        </w:tc>
+        <w:tc>
+          <w:tcPr>
+            <w:tcW w:w="2377" w:type="dxa"/>
+          </w:tcPr>
+          <w:p>
+            <w:pPr>
+              <w:rPr>
+                <w:b/>
+                <w:bCs/>
+                <w:color w:val="000000" w:themeColor="text1"/>
+              </w:rPr>
+            </w:pPr>
+          </w:p>
         </w:tc>
         <w:tc>
           <w:tcPr>
             <w:tcW w:w="1167" w:type="dxa"/>
           </w:tcPr>
-          <w:p/>
+          <w:p>
+            <w:pPr>
+              <w:rPr>
+                <w:color w:val="000000" w:themeColor="text1"/>
+              </w:rPr>
+            </w:pPr>
+          </w:p>
         </w:tc>
         <w:tc>
           <w:tcPr>
             <w:tcW w:w="1708" w:type="dxa"/>
           </w:tcPr>
-          <w:p/>
+          <w:p>
+            <w:pPr>
+              <w:rPr>
+                <w:color w:val="000000" w:themeColor="text1"/>
+              </w:rPr>
+            </w:pPr>
+          </w:p>
         </w:tc>
         <w:tc>
           <w:tcPr>
@@ -2402,25 +2786,42 @@
         </w:tc>
         <w:tc>
           <w:tcPr>
-            <w:tcW w:w="2275" w:type="dxa"/>
-          </w:tcPr>
-          <w:p/>
-        </w:tc>
-        <w:tc>
-          <w:tcPr>
-            <w:tcW w:w="3210" w:type="dxa"/>
-          </w:tcPr>
-          <w:p/>
-        </w:tc>
-        <w:tc>
-          <w:tcPr>
-            <w:tcW w:w="2569" w:type="dxa"/>
-          </w:tcPr>
-          <w:p>
-            <w:pPr>
-              <w:rPr>
-                <w:b/>
-                <w:bCs/>
+            <w:tcW w:w="5677" w:type="dxa"/>
+            <w:gridSpan w:val="2"/>
+          </w:tcPr>
+          <w:p>
+            <w:pPr>
+              <w:rPr>
+                <w:color w:val="000000" w:themeColor="text1"/>
+              </w:rPr>
+            </w:pPr>
+            <w:r>
+              <w:rPr>
+                <w:b/>
+                <w:bCs/>
+                <w:color w:val="000000" w:themeColor="text1"/>
+              </w:rPr>
+              <w:t>Z</w:t>
+            </w:r>
+            <w:r>
+              <w:rPr>
+                <w:bCs/>
+                <w:color w:val="000000" w:themeColor="text1"/>
+              </w:rPr>
+              <w:t xml:space="preserve"> Lighter-than-Air Aircraft Tender</w:t>
+            </w:r>
+          </w:p>
+        </w:tc>
+        <w:tc>
+          <w:tcPr>
+            <w:tcW w:w="2377" w:type="dxa"/>
+          </w:tcPr>
+          <w:p>
+            <w:pPr>
+              <w:rPr>
+                <w:b/>
+                <w:bCs/>
+                <w:color w:val="000000" w:themeColor="text1"/>
               </w:rPr>
             </w:pPr>
           </w:p>
@@ -2429,13 +2830,25 @@
           <w:tcPr>
             <w:tcW w:w="1167" w:type="dxa"/>
           </w:tcPr>
-          <w:p/>
+          <w:p>
+            <w:pPr>
+              <w:rPr>
+                <w:color w:val="000000" w:themeColor="text1"/>
+              </w:rPr>
+            </w:pPr>
+          </w:p>
         </w:tc>
         <w:tc>
           <w:tcPr>
             <w:tcW w:w="1708" w:type="dxa"/>
           </w:tcPr>
-          <w:p/>
+          <w:p>
+            <w:pPr>
+              <w:rPr>
+                <w:color w:val="000000" w:themeColor="text1"/>
+              </w:rPr>
+            </w:pPr>
+          </w:p>
         </w:tc>
         <w:tc>
           <w:tcPr>
@@ -2468,25 +2881,33 @@
               <w:rPr>
                 <w:b/>
                 <w:bCs/>
-              </w:rPr>
-            </w:pPr>
-          </w:p>
-        </w:tc>
-        <w:tc>
-          <w:tcPr>
-            <w:tcW w:w="3210" w:type="dxa"/>
-          </w:tcPr>
-          <w:p/>
-        </w:tc>
-        <w:tc>
-          <w:tcPr>
-            <w:tcW w:w="2569" w:type="dxa"/>
-          </w:tcPr>
-          <w:p>
-            <w:pPr>
-              <w:rPr>
-                <w:b/>
-                <w:bCs/>
+                <w:color w:val="000000" w:themeColor="text1"/>
+              </w:rPr>
+            </w:pPr>
+          </w:p>
+        </w:tc>
+        <w:tc>
+          <w:tcPr>
+            <w:tcW w:w="3402" w:type="dxa"/>
+          </w:tcPr>
+          <w:p>
+            <w:pPr>
+              <w:rPr>
+                <w:color w:val="000000" w:themeColor="text1"/>
+              </w:rPr>
+            </w:pPr>
+          </w:p>
+        </w:tc>
+        <w:tc>
+          <w:tcPr>
+            <w:tcW w:w="2377" w:type="dxa"/>
+          </w:tcPr>
+          <w:p>
+            <w:pPr>
+              <w:rPr>
+                <w:b/>
+                <w:bCs/>
+                <w:color w:val="000000" w:themeColor="text1"/>
               </w:rPr>
             </w:pPr>
           </w:p>
@@ -2495,13 +2916,25 @@
           <w:tcPr>
             <w:tcW w:w="1167" w:type="dxa"/>
           </w:tcPr>
-          <w:p/>
+          <w:p>
+            <w:pPr>
+              <w:rPr>
+                <w:color w:val="000000" w:themeColor="text1"/>
+              </w:rPr>
+            </w:pPr>
+          </w:p>
         </w:tc>
         <w:tc>
           <w:tcPr>
             <w:tcW w:w="1708" w:type="dxa"/>
           </w:tcPr>
-          <w:p/>
+          <w:p>
+            <w:pPr>
+              <w:rPr>
+                <w:color w:val="000000" w:themeColor="text1"/>
+              </w:rPr>
+            </w:pPr>
+          </w:p>
         </w:tc>
         <w:tc>
           <w:tcPr>
@@ -2528,98 +2961,135 @@
         <w:tc>
           <w:tcPr>
             <w:tcW w:w="2275" w:type="dxa"/>
-          </w:tcPr>
-          <w:p>
-            <w:pPr>
-              <w:rPr>
-                <w:b/>
-                <w:bCs/>
-              </w:rPr>
-            </w:pPr>
-            <w:r>
-              <w:rPr>
-                <w:b/>
-                <w:bCs/>
-              </w:rPr>
-              <w:t xml:space="preserve">RD </w:t>
-            </w:r>
-            <w:r>
-              <w:t>Repair Dock (Sea Worthy)</w:t>
-            </w:r>
-          </w:p>
-        </w:tc>
-        <w:tc>
-          <w:tcPr>
-            <w:tcW w:w="3210" w:type="dxa"/>
-          </w:tcPr>
-          <w:p>
-            <w:pPr>
-              <w:rPr>
-                <w:b/>
-                <w:bCs/>
-              </w:rPr>
-            </w:pPr>
-          </w:p>
-        </w:tc>
-        <w:tc>
-          <w:tcPr>
-            <w:tcW w:w="2569" w:type="dxa"/>
-          </w:tcPr>
-          <w:p>
-            <w:r>
-              <w:rPr>
-                <w:b/>
-                <w:bCs/>
-              </w:rPr>
-              <w:t>B</w:t>
-            </w:r>
-            <w:r>
-              <w:rPr>
-                <w:b/>
-                <w:bCs/>
-              </w:rPr>
-              <w:t xml:space="preserve"> </w:t>
-            </w:r>
-            <w:r>
+            <w:vMerge w:val="restart"/>
+          </w:tcPr>
+          <w:p>
+            <w:pPr>
+              <w:rPr>
+                <w:color w:val="000000" w:themeColor="text1"/>
+              </w:rPr>
+            </w:pPr>
+            <w:r>
+              <w:rPr>
+                <w:b/>
+                <w:bCs/>
+                <w:color w:val="000000" w:themeColor="text1"/>
+              </w:rPr>
+              <w:t xml:space="preserve">FD </w:t>
+            </w:r>
+            <w:r>
+              <w:rPr>
+                <w:color w:val="000000" w:themeColor="text1"/>
+              </w:rPr>
+              <w:t>Floating Dock</w:t>
+            </w:r>
+          </w:p>
+        </w:tc>
+        <w:tc>
+          <w:tcPr>
+            <w:tcW w:w="3402" w:type="dxa"/>
+            <w:vMerge w:val="restart"/>
+          </w:tcPr>
+          <w:p>
+            <w:pPr>
+              <w:rPr>
+                <w:color w:val="000000" w:themeColor="text1"/>
+              </w:rPr>
+            </w:pPr>
+          </w:p>
+        </w:tc>
+        <w:tc>
+          <w:tcPr>
+            <w:tcW w:w="2377" w:type="dxa"/>
+            <w:vMerge w:val="restart"/>
+          </w:tcPr>
+          <w:p>
+            <w:pPr>
+              <w:rPr>
+                <w:color w:val="000000" w:themeColor="text1"/>
+              </w:rPr>
+            </w:pPr>
+            <w:r>
+              <w:rPr>
+                <w:b/>
+                <w:bCs/>
+                <w:color w:val="000000" w:themeColor="text1"/>
+              </w:rPr>
+              <w:t xml:space="preserve">B </w:t>
+            </w:r>
+            <w:r>
+              <w:rPr>
+                <w:color w:val="000000" w:themeColor="text1"/>
+              </w:rPr>
               <w:t>Large</w:t>
             </w:r>
           </w:p>
           <w:p>
-            <w:r>
-              <w:rPr>
-                <w:b/>
-                <w:bCs/>
+            <w:pPr>
+              <w:rPr>
+                <w:color w:val="000000" w:themeColor="text1"/>
+              </w:rPr>
+            </w:pPr>
+            <w:r>
+              <w:rPr>
+                <w:b/>
+                <w:bCs/>
+                <w:color w:val="000000" w:themeColor="text1"/>
+              </w:rPr>
+              <w:t xml:space="preserve">M </w:t>
+            </w:r>
+            <w:r>
+              <w:rPr>
+                <w:color w:val="000000" w:themeColor="text1"/>
+              </w:rPr>
+              <w:t>Medium</w:t>
+            </w:r>
+          </w:p>
+          <w:p>
+            <w:pPr>
+              <w:rPr>
+                <w:color w:val="000000" w:themeColor="text1"/>
+              </w:rPr>
+            </w:pPr>
+            <w:r>
+              <w:rPr>
+                <w:b/>
+                <w:bCs/>
+                <w:color w:val="000000" w:themeColor="text1"/>
               </w:rPr>
               <w:t>L</w:t>
             </w:r>
             <w:r>
+              <w:rPr>
+                <w:color w:val="000000" w:themeColor="text1"/>
+              </w:rPr>
               <w:t xml:space="preserve"> Light</w:t>
             </w:r>
           </w:p>
-          <w:p>
-            <w:r>
-              <w:rPr>
-                <w:b/>
-                <w:bCs/>
-              </w:rPr>
-              <w:t xml:space="preserve">M </w:t>
-            </w:r>
-            <w:r>
-              <w:t>Medium</w:t>
-            </w:r>
-          </w:p>
         </w:tc>
         <w:tc>
           <w:tcPr>
             <w:tcW w:w="1167" w:type="dxa"/>
           </w:tcPr>
-          <w:p/>
+          <w:p>
+            <w:pPr>
+              <w:rPr>
+                <w:color w:val="000000" w:themeColor="text1"/>
+              </w:rPr>
+            </w:pPr>
+          </w:p>
         </w:tc>
         <w:tc>
           <w:tcPr>
             <w:tcW w:w="1708" w:type="dxa"/>
           </w:tcPr>
-          <w:p/>
+          <w:p>
+            <w:pPr>
+              <w:rPr>
+                <w:color w:val="000000" w:themeColor="text1"/>
+              </w:rPr>
+            </w:pPr>
+          </w:p>
         </w:tc>
         <w:tc>
           <w:tcPr>
@@ -2646,31 +3116,28 @@
         <w:tc>
           <w:tcPr>
             <w:tcW w:w="2275" w:type="dxa"/>
-          </w:tcPr>
-          <w:p>
-            <w:pPr>
-              <w:rPr>
-                <w:bCs/>
-              </w:rPr>
-            </w:pPr>
-          </w:p>
-        </w:tc>
-        <w:tc>
-          <w:tcPr>
-            <w:tcW w:w="3210" w:type="dxa"/>
-          </w:tcPr>
-          <w:p>
-            <w:pPr>
-              <w:rPr>
-                <w:b/>
-                <w:bCs/>
-              </w:rPr>
-            </w:pPr>
-          </w:p>
-        </w:tc>
-        <w:tc>
-          <w:tcPr>
-            <w:tcW w:w="2569" w:type="dxa"/>
+            <w:vMerge/>
+          </w:tcPr>
+          <w:p>
+            <w:pPr>
+              <w:rPr>
+                <w:b/>
+                <w:bCs/>
+              </w:rPr>
+            </w:pPr>
+          </w:p>
+        </w:tc>
+        <w:tc>
+          <w:tcPr>
+            <w:tcW w:w="3402" w:type="dxa"/>
+            <w:vMerge/>
+          </w:tcPr>
+          <w:p/>
+        </w:tc>
+        <w:tc>
+          <w:tcPr>
+            <w:tcW w:w="2377" w:type="dxa"/>
+            <w:vMerge/>
           </w:tcPr>
           <w:p>
             <w:pPr>
@@ -2718,96 +3185,36 @@
         <w:tc>
           <w:tcPr>
             <w:tcW w:w="2275" w:type="dxa"/>
-          </w:tcPr>
-          <w:p>
-            <w:pPr>
-              <w:ind w:left="1440" w:hanging="1440"/>
-              <w:rPr>
-                <w:b/>
-                <w:bCs/>
-              </w:rPr>
-            </w:pPr>
-            <w:r>
-              <w:rPr>
-                <w:b/>
-                <w:bCs/>
-              </w:rPr>
-              <w:t>T</w:t>
-            </w:r>
-            <w:r>
-              <w:t xml:space="preserve"> Tug</w:t>
-            </w:r>
-          </w:p>
-        </w:tc>
-        <w:tc>
-          <w:tcPr>
-            <w:tcW w:w="3210" w:type="dxa"/>
-          </w:tcPr>
-          <w:p>
-            <w:r>
-              <w:rPr>
-                <w:b/>
-                <w:bCs/>
-              </w:rPr>
-              <w:t xml:space="preserve">- </w:t>
-            </w:r>
-            <w:r>
-              <w:t>Tug</w:t>
-            </w:r>
-          </w:p>
-          <w:p/>
-        </w:tc>
-        <w:tc>
-          <w:tcPr>
-            <w:tcW w:w="2569" w:type="dxa"/>
-          </w:tcPr>
-          <w:p>
-            <w:r>
-              <w:rPr>
-                <w:b/>
-                <w:bCs/>
-              </w:rPr>
-              <w:t xml:space="preserve">- </w:t>
-            </w:r>
-            <w:r>
-              <w:t>Tug</w:t>
-            </w:r>
-          </w:p>
-          <w:p>
-            <w:r>
-              <w:rPr>
-                <w:b/>
-                <w:bCs/>
-              </w:rPr>
-              <w:t>B</w:t>
-            </w:r>
-            <w:r>
-              <w:t xml:space="preserve"> Large</w:t>
-            </w:r>
-          </w:p>
-          <w:p>
-            <w:r>
-              <w:rPr>
-                <w:b/>
-                <w:bCs/>
-              </w:rPr>
-              <w:t>L</w:t>
-            </w:r>
-            <w:r>
-              <w:t xml:space="preserve"> Light</w:t>
-            </w:r>
-          </w:p>
-          <w:p>
-            <w:r>
-              <w:rPr>
-                <w:b/>
-                <w:bCs/>
-              </w:rPr>
-              <w:t xml:space="preserve">M </w:t>
-            </w:r>
-            <w:r>
-              <w:t>Medium</w:t>
-            </w:r>
+            <w:vMerge/>
+          </w:tcPr>
+          <w:p>
+            <w:pPr>
+              <w:rPr>
+                <w:b/>
+                <w:bCs/>
+              </w:rPr>
+            </w:pPr>
+          </w:p>
+        </w:tc>
+        <w:tc>
+          <w:tcPr>
+            <w:tcW w:w="3402" w:type="dxa"/>
+            <w:vMerge/>
+          </w:tcPr>
+          <w:p/>
+        </w:tc>
+        <w:tc>
+          <w:tcPr>
+            <w:tcW w:w="2377" w:type="dxa"/>
+            <w:vMerge/>
+          </w:tcPr>
+          <w:p>
+            <w:pPr>
+              <w:rPr>
+                <w:b/>
+                <w:bCs/>
+              </w:rPr>
+            </w:pPr>
           </w:p>
         </w:tc>
         <w:tc>
@@ -2833,23 +3240,683 @@
         <w:tc>
           <w:tcPr>
             <w:tcW w:w="1689" w:type="dxa"/>
-          </w:tcPr>
-          <w:p>
-            <w:pPr>
-              <w:rPr>
-                <w:bCs/>
-              </w:rPr>
-            </w:pPr>
-            <w:r>
-              <w:rPr>
-                <w:b/>
-                <w:bCs/>
-              </w:rPr>
-              <w:lastRenderedPageBreak/>
+            <w:vMerge/>
+          </w:tcPr>
+          <w:p>
+            <w:pPr>
+              <w:rPr>
+                <w:b/>
+                <w:bCs/>
+              </w:rPr>
+            </w:pPr>
+          </w:p>
+        </w:tc>
+        <w:tc>
+          <w:tcPr>
+            <w:tcW w:w="2275" w:type="dxa"/>
+            <w:vMerge/>
+          </w:tcPr>
+          <w:p/>
+        </w:tc>
+        <w:tc>
+          <w:tcPr>
+            <w:tcW w:w="3402" w:type="dxa"/>
+            <w:vMerge/>
+          </w:tcPr>
+          <w:p/>
+        </w:tc>
+        <w:tc>
+          <w:tcPr>
+            <w:tcW w:w="2377" w:type="dxa"/>
+            <w:vMerge/>
+          </w:tcPr>
+          <w:p/>
+        </w:tc>
+        <w:tc>
+          <w:tcPr>
+            <w:tcW w:w="1167" w:type="dxa"/>
+          </w:tcPr>
+          <w:p/>
+        </w:tc>
+        <w:tc>
+          <w:tcPr>
+            <w:tcW w:w="1708" w:type="dxa"/>
+          </w:tcPr>
+          <w:p/>
+        </w:tc>
+        <w:tc>
+          <w:tcPr>
+            <w:tcW w:w="1792" w:type="dxa"/>
+          </w:tcPr>
+          <w:p/>
+        </w:tc>
+      </w:tr>
+      <w:tr>
+        <w:tc>
+          <w:tcPr>
+            <w:tcW w:w="1689" w:type="dxa"/>
+            <w:vMerge/>
+          </w:tcPr>
+          <w:p>
+            <w:pPr>
+              <w:rPr>
+                <w:b/>
+                <w:bCs/>
+              </w:rPr>
+            </w:pPr>
+          </w:p>
+        </w:tc>
+        <w:tc>
+          <w:tcPr>
+            <w:tcW w:w="2275" w:type="dxa"/>
+          </w:tcPr>
+          <w:p/>
+        </w:tc>
+        <w:tc>
+          <w:tcPr>
+            <w:tcW w:w="3402" w:type="dxa"/>
+          </w:tcPr>
+          <w:p/>
+        </w:tc>
+        <w:tc>
+          <w:tcPr>
+            <w:tcW w:w="2377" w:type="dxa"/>
+          </w:tcPr>
+          <w:p/>
+        </w:tc>
+        <w:tc>
+          <w:tcPr>
+            <w:tcW w:w="1167" w:type="dxa"/>
+          </w:tcPr>
+          <w:p/>
+        </w:tc>
+        <w:tc>
+          <w:tcPr>
+            <w:tcW w:w="1708" w:type="dxa"/>
+          </w:tcPr>
+          <w:p/>
+        </w:tc>
+        <w:tc>
+          <w:tcPr>
+            <w:tcW w:w="1792" w:type="dxa"/>
+          </w:tcPr>
+          <w:p/>
+        </w:tc>
+      </w:tr>
+      <w:tr>
+        <w:tc>
+          <w:tcPr>
+            <w:tcW w:w="1689" w:type="dxa"/>
+            <w:vMerge/>
+          </w:tcPr>
+          <w:p>
+            <w:pPr>
+              <w:rPr>
+                <w:b/>
+                <w:bCs/>
+              </w:rPr>
+            </w:pPr>
+          </w:p>
+        </w:tc>
+        <w:tc>
+          <w:tcPr>
+            <w:tcW w:w="2275" w:type="dxa"/>
+            <w:vMerge w:val="restart"/>
+          </w:tcPr>
+          <w:p/>
+        </w:tc>
+        <w:tc>
+          <w:tcPr>
+            <w:tcW w:w="3402" w:type="dxa"/>
+          </w:tcPr>
+          <w:p/>
+        </w:tc>
+        <w:tc>
+          <w:tcPr>
+            <w:tcW w:w="2377" w:type="dxa"/>
+          </w:tcPr>
+          <w:p/>
+        </w:tc>
+        <w:tc>
+          <w:tcPr>
+            <w:tcW w:w="1167" w:type="dxa"/>
+          </w:tcPr>
+          <w:p/>
+        </w:tc>
+        <w:tc>
+          <w:tcPr>
+            <w:tcW w:w="1708" w:type="dxa"/>
+          </w:tcPr>
+          <w:p/>
+        </w:tc>
+        <w:tc>
+          <w:tcPr>
+            <w:tcW w:w="1792" w:type="dxa"/>
+          </w:tcPr>
+          <w:p/>
+        </w:tc>
+      </w:tr>
+      <w:tr>
+        <w:tc>
+          <w:tcPr>
+            <w:tcW w:w="1689" w:type="dxa"/>
+            <w:vMerge/>
+          </w:tcPr>
+          <w:p>
+            <w:pPr>
+              <w:rPr>
+                <w:b/>
+                <w:bCs/>
+              </w:rPr>
+            </w:pPr>
+          </w:p>
+        </w:tc>
+        <w:tc>
+          <w:tcPr>
+            <w:tcW w:w="2275" w:type="dxa"/>
+            <w:vMerge/>
+          </w:tcPr>
+          <w:p>
+            <w:pPr>
+              <w:rPr>
+                <w:b/>
+                <w:bCs/>
+              </w:rPr>
+            </w:pPr>
+          </w:p>
+        </w:tc>
+        <w:tc>
+          <w:tcPr>
+            <w:tcW w:w="3402" w:type="dxa"/>
+          </w:tcPr>
+          <w:p>
+            <w:pPr>
+              <w:rPr>
+                <w:b/>
+                <w:bCs/>
+              </w:rPr>
+            </w:pPr>
+          </w:p>
+        </w:tc>
+        <w:tc>
+          <w:tcPr>
+            <w:tcW w:w="2377" w:type="dxa"/>
+          </w:tcPr>
+          <w:p>
+            <w:pPr>
+              <w:rPr>
+                <w:b/>
+                <w:bCs/>
+              </w:rPr>
+            </w:pPr>
+          </w:p>
+        </w:tc>
+        <w:tc>
+          <w:tcPr>
+            <w:tcW w:w="1167" w:type="dxa"/>
+          </w:tcPr>
+          <w:p/>
+        </w:tc>
+        <w:tc>
+          <w:tcPr>
+            <w:tcW w:w="1708" w:type="dxa"/>
+          </w:tcPr>
+          <w:p/>
+        </w:tc>
+        <w:tc>
+          <w:tcPr>
+            <w:tcW w:w="1792" w:type="dxa"/>
+          </w:tcPr>
+          <w:p/>
+        </w:tc>
+      </w:tr>
+      <w:tr>
+        <w:tc>
+          <w:tcPr>
+            <w:tcW w:w="1689" w:type="dxa"/>
+            <w:vMerge/>
+          </w:tcPr>
+          <w:p>
+            <w:pPr>
+              <w:rPr>
+                <w:b/>
+                <w:bCs/>
+              </w:rPr>
+            </w:pPr>
+          </w:p>
+        </w:tc>
+        <w:tc>
+          <w:tcPr>
+            <w:tcW w:w="2275" w:type="dxa"/>
+          </w:tcPr>
+          <w:p/>
+        </w:tc>
+        <w:tc>
+          <w:tcPr>
+            <w:tcW w:w="3402" w:type="dxa"/>
+          </w:tcPr>
+          <w:p/>
+        </w:tc>
+        <w:tc>
+          <w:tcPr>
+            <w:tcW w:w="2377" w:type="dxa"/>
+          </w:tcPr>
+          <w:p/>
+        </w:tc>
+        <w:tc>
+          <w:tcPr>
+            <w:tcW w:w="1167" w:type="dxa"/>
+          </w:tcPr>
+          <w:p/>
+        </w:tc>
+        <w:tc>
+          <w:tcPr>
+            <w:tcW w:w="1708" w:type="dxa"/>
+          </w:tcPr>
+          <w:p/>
+        </w:tc>
+        <w:tc>
+          <w:tcPr>
+            <w:tcW w:w="1792" w:type="dxa"/>
+          </w:tcPr>
+          <w:p/>
+        </w:tc>
+      </w:tr>
+      <w:tr>
+        <w:tc>
+          <w:tcPr>
+            <w:tcW w:w="1689" w:type="dxa"/>
+            <w:vMerge/>
+          </w:tcPr>
+          <w:p>
+            <w:pPr>
+              <w:rPr>
+                <w:b/>
+                <w:bCs/>
+              </w:rPr>
+            </w:pPr>
+          </w:p>
+        </w:tc>
+        <w:tc>
+          <w:tcPr>
+            <w:tcW w:w="2275" w:type="dxa"/>
+          </w:tcPr>
+          <w:p/>
+        </w:tc>
+        <w:tc>
+          <w:tcPr>
+            <w:tcW w:w="3402" w:type="dxa"/>
+          </w:tcPr>
+          <w:p/>
+        </w:tc>
+        <w:tc>
+          <w:tcPr>
+            <w:tcW w:w="2377" w:type="dxa"/>
+          </w:tcPr>
+          <w:p>
+            <w:pPr>
+              <w:rPr>
+                <w:b/>
+                <w:bCs/>
+              </w:rPr>
+            </w:pPr>
+          </w:p>
+        </w:tc>
+        <w:tc>
+          <w:tcPr>
+            <w:tcW w:w="1167" w:type="dxa"/>
+          </w:tcPr>
+          <w:p/>
+        </w:tc>
+        <w:tc>
+          <w:tcPr>
+            <w:tcW w:w="1708" w:type="dxa"/>
+          </w:tcPr>
+          <w:p/>
+        </w:tc>
+        <w:tc>
+          <w:tcPr>
+            <w:tcW w:w="1792" w:type="dxa"/>
+          </w:tcPr>
+          <w:p/>
+        </w:tc>
+      </w:tr>
+      <w:tr>
+        <w:tc>
+          <w:tcPr>
+            <w:tcW w:w="1689" w:type="dxa"/>
+            <w:vMerge/>
+          </w:tcPr>
+          <w:p>
+            <w:pPr>
+              <w:rPr>
+                <w:b/>
+                <w:bCs/>
+              </w:rPr>
+            </w:pPr>
+          </w:p>
+        </w:tc>
+        <w:tc>
+          <w:tcPr>
+            <w:tcW w:w="2275" w:type="dxa"/>
+          </w:tcPr>
+          <w:p>
+            <w:pPr>
+              <w:rPr>
+                <w:b/>
+                <w:bCs/>
+              </w:rPr>
+            </w:pPr>
+          </w:p>
+        </w:tc>
+        <w:tc>
+          <w:tcPr>
+            <w:tcW w:w="3402" w:type="dxa"/>
+          </w:tcPr>
+          <w:p/>
+        </w:tc>
+        <w:tc>
+          <w:tcPr>
+            <w:tcW w:w="2377" w:type="dxa"/>
+          </w:tcPr>
+          <w:p>
+            <w:pPr>
+              <w:rPr>
+                <w:b/>
+                <w:bCs/>
+              </w:rPr>
+            </w:pPr>
+          </w:p>
+        </w:tc>
+        <w:tc>
+          <w:tcPr>
+            <w:tcW w:w="1167" w:type="dxa"/>
+          </w:tcPr>
+          <w:p/>
+        </w:tc>
+        <w:tc>
+          <w:tcPr>
+            <w:tcW w:w="1708" w:type="dxa"/>
+          </w:tcPr>
+          <w:p/>
+        </w:tc>
+        <w:tc>
+          <w:tcPr>
+            <w:tcW w:w="1792" w:type="dxa"/>
+          </w:tcPr>
+          <w:p/>
+        </w:tc>
+      </w:tr>
+      <w:tr>
+        <w:tc>
+          <w:tcPr>
+            <w:tcW w:w="1689" w:type="dxa"/>
+            <w:vMerge/>
+          </w:tcPr>
+          <w:p>
+            <w:pPr>
+              <w:rPr>
+                <w:b/>
+                <w:bCs/>
+              </w:rPr>
+            </w:pPr>
+          </w:p>
+        </w:tc>
+        <w:tc>
+          <w:tcPr>
+            <w:tcW w:w="2275" w:type="dxa"/>
+          </w:tcPr>
+          <w:p>
+            <w:pPr>
+              <w:rPr>
+                <w:b/>
+                <w:bCs/>
+              </w:rPr>
+            </w:pPr>
+            <w:r>
+              <w:rPr>
+                <w:b/>
+                <w:bCs/>
+              </w:rPr>
+              <w:t xml:space="preserve">RD </w:t>
+            </w:r>
+            <w:r>
+              <w:t>Repair Dock (Sea Worthy)</w:t>
+            </w:r>
+          </w:p>
+        </w:tc>
+        <w:tc>
+          <w:tcPr>
+            <w:tcW w:w="3402" w:type="dxa"/>
+          </w:tcPr>
+          <w:p>
+            <w:pPr>
+              <w:rPr>
+                <w:b/>
+                <w:bCs/>
+              </w:rPr>
+            </w:pPr>
+          </w:p>
+        </w:tc>
+        <w:tc>
+          <w:tcPr>
+            <w:tcW w:w="2377" w:type="dxa"/>
+          </w:tcPr>
+          <w:p>
+            <w:r>
+              <w:rPr>
+                <w:b/>
+                <w:bCs/>
+              </w:rPr>
               <w:t>B</w:t>
             </w:r>
             <w:r>
               <w:rPr>
+                <w:b/>
+                <w:bCs/>
+              </w:rPr>
+              <w:t xml:space="preserve"> </w:t>
+            </w:r>
+            <w:r>
+              <w:t>Large</w:t>
+            </w:r>
+          </w:p>
+          <w:p>
+            <w:r>
+              <w:rPr>
+                <w:b/>
+                <w:bCs/>
+              </w:rPr>
+              <w:t>L</w:t>
+            </w:r>
+            <w:r>
+              <w:t xml:space="preserve"> Light</w:t>
+            </w:r>
+          </w:p>
+          <w:p>
+            <w:r>
+              <w:rPr>
+                <w:b/>
+                <w:bCs/>
+              </w:rPr>
+              <w:t xml:space="preserve">M </w:t>
+            </w:r>
+            <w:r>
+              <w:t>Medium</w:t>
+            </w:r>
+          </w:p>
+        </w:tc>
+        <w:tc>
+          <w:tcPr>
+            <w:tcW w:w="1167" w:type="dxa"/>
+          </w:tcPr>
+          <w:p/>
+        </w:tc>
+        <w:tc>
+          <w:tcPr>
+            <w:tcW w:w="1708" w:type="dxa"/>
+          </w:tcPr>
+          <w:p/>
+        </w:tc>
+        <w:tc>
+          <w:tcPr>
+            <w:tcW w:w="1792" w:type="dxa"/>
+          </w:tcPr>
+          <w:p/>
+        </w:tc>
+      </w:tr>
+      <w:tr>
+        <w:tc>
+          <w:tcPr>
+            <w:tcW w:w="1689" w:type="dxa"/>
+            <w:vMerge/>
+          </w:tcPr>
+          <w:p>
+            <w:pPr>
+              <w:rPr>
+                <w:b/>
+                <w:bCs/>
+              </w:rPr>
+            </w:pPr>
+          </w:p>
+        </w:tc>
+        <w:tc>
+          <w:tcPr>
+            <w:tcW w:w="2275" w:type="dxa"/>
+          </w:tcPr>
+          <w:p>
+            <w:pPr>
+              <w:rPr>
+                <w:bCs/>
+              </w:rPr>
+            </w:pPr>
+          </w:p>
+        </w:tc>
+        <w:tc>
+          <w:tcPr>
+            <w:tcW w:w="3402" w:type="dxa"/>
+          </w:tcPr>
+          <w:p>
+            <w:pPr>
+              <w:rPr>
+                <w:b/>
+                <w:bCs/>
+              </w:rPr>
+            </w:pPr>
+          </w:p>
+        </w:tc>
+        <w:tc>
+          <w:tcPr>
+            <w:tcW w:w="2377" w:type="dxa"/>
+          </w:tcPr>
+          <w:p>
+            <w:pPr>
+              <w:rPr>
+                <w:b/>
+                <w:bCs/>
+              </w:rPr>
+            </w:pPr>
+          </w:p>
+        </w:tc>
+        <w:tc>
+          <w:tcPr>
+            <w:tcW w:w="1167" w:type="dxa"/>
+          </w:tcPr>
+          <w:p/>
+        </w:tc>
+        <w:tc>
+          <w:tcPr>
+            <w:tcW w:w="1708" w:type="dxa"/>
+          </w:tcPr>
+          <w:p/>
+        </w:tc>
+        <w:tc>
+          <w:tcPr>
+            <w:tcW w:w="1792" w:type="dxa"/>
+          </w:tcPr>
+          <w:p/>
+        </w:tc>
+      </w:tr>
+      <w:tr>
+        <w:tc>
+          <w:tcPr>
+            <w:tcW w:w="1689" w:type="dxa"/>
+            <w:vMerge/>
+          </w:tcPr>
+          <w:p>
+            <w:pPr>
+              <w:rPr>
+                <w:b/>
+                <w:bCs/>
+              </w:rPr>
+            </w:pPr>
+          </w:p>
+        </w:tc>
+        <w:tc>
+          <w:tcPr>
+            <w:tcW w:w="2275" w:type="dxa"/>
+          </w:tcPr>
+          <w:p>
+            <w:pPr>
+              <w:ind w:left="1440" w:hanging="1440"/>
+              <w:rPr>
+                <w:b/>
+                <w:bCs/>
+              </w:rPr>
+            </w:pPr>
+          </w:p>
+        </w:tc>
+        <w:tc>
+          <w:tcPr>
+            <w:tcW w:w="3402" w:type="dxa"/>
+          </w:tcPr>
+          <w:p/>
+        </w:tc>
+        <w:tc>
+          <w:tcPr>
+            <w:tcW w:w="2377" w:type="dxa"/>
+          </w:tcPr>
+          <w:p/>
+        </w:tc>
+        <w:tc>
+          <w:tcPr>
+            <w:tcW w:w="1167" w:type="dxa"/>
+          </w:tcPr>
+          <w:p/>
+        </w:tc>
+        <w:tc>
+          <w:tcPr>
+            <w:tcW w:w="1708" w:type="dxa"/>
+          </w:tcPr>
+          <w:p/>
+        </w:tc>
+        <w:tc>
+          <w:tcPr>
+            <w:tcW w:w="1792" w:type="dxa"/>
+          </w:tcPr>
+          <w:p/>
+        </w:tc>
+      </w:tr>
+      <w:tr>
+        <w:tc>
+          <w:tcPr>
+            <w:tcW w:w="1689" w:type="dxa"/>
+          </w:tcPr>
+          <w:p>
+            <w:pPr>
+              <w:rPr>
+                <w:bCs/>
+              </w:rPr>
+            </w:pPr>
+            <w:r>
+              <w:rPr>
+                <w:b/>
+                <w:bCs/>
+              </w:rPr>
+              <w:t>B</w:t>
+            </w:r>
+            <w:r>
+              <w:rPr>
                 <w:bCs/>
               </w:rPr>
               <w:t xml:space="preserve"> Battleship</w:t>
@@ -2882,13 +3949,13 @@
         </w:tc>
         <w:tc>
           <w:tcPr>
-            <w:tcW w:w="3210" w:type="dxa"/>
-          </w:tcPr>
-          <w:p/>
-        </w:tc>
-        <w:tc>
-          <w:tcPr>
-            <w:tcW w:w="2569" w:type="dxa"/>
+            <w:tcW w:w="3402" w:type="dxa"/>
+          </w:tcPr>
+          <w:p/>
+        </w:tc>
+        <w:tc>
+          <w:tcPr>
+            <w:tcW w:w="2377" w:type="dxa"/>
           </w:tcPr>
           <w:p/>
         </w:tc>
@@ -3063,7 +4130,7 @@
         </w:tc>
         <w:tc>
           <w:tcPr>
-            <w:tcW w:w="3210" w:type="dxa"/>
+            <w:tcW w:w="3402" w:type="dxa"/>
           </w:tcPr>
           <w:p>
             <w:r>
@@ -3121,7 +4188,7 @@
         </w:tc>
         <w:tc>
           <w:tcPr>
-            <w:tcW w:w="2569" w:type="dxa"/>
+            <w:tcW w:w="2377" w:type="dxa"/>
           </w:tcPr>
           <w:p>
             <w:r>
@@ -3282,13 +4349,13 @@
         </w:tc>
         <w:tc>
           <w:tcPr>
-            <w:tcW w:w="3210" w:type="dxa"/>
-          </w:tcPr>
-          <w:p/>
-        </w:tc>
-        <w:tc>
-          <w:tcPr>
-            <w:tcW w:w="2569" w:type="dxa"/>
+            <w:tcW w:w="3402" w:type="dxa"/>
+          </w:tcPr>
+          <w:p/>
+        </w:tc>
+        <w:tc>
+          <w:tcPr>
+            <w:tcW w:w="2377" w:type="dxa"/>
           </w:tcPr>
           <w:p>
             <w:pPr>
@@ -3372,13 +4439,13 @@
         </w:tc>
         <w:tc>
           <w:tcPr>
-            <w:tcW w:w="3210" w:type="dxa"/>
-          </w:tcPr>
-          <w:p/>
-        </w:tc>
-        <w:tc>
-          <w:tcPr>
-            <w:tcW w:w="2569" w:type="dxa"/>
+            <w:tcW w:w="3402" w:type="dxa"/>
+          </w:tcPr>
+          <w:p/>
+        </w:tc>
+        <w:tc>
+          <w:tcPr>
+            <w:tcW w:w="2377" w:type="dxa"/>
           </w:tcPr>
           <w:p/>
         </w:tc>
@@ -3455,13 +4522,13 @@
         </w:tc>
         <w:tc>
           <w:tcPr>
-            <w:tcW w:w="3210" w:type="dxa"/>
-          </w:tcPr>
-          <w:p/>
-        </w:tc>
-        <w:tc>
-          <w:tcPr>
-            <w:tcW w:w="2569" w:type="dxa"/>
+            <w:tcW w:w="3402" w:type="dxa"/>
+          </w:tcPr>
+          <w:p/>
+        </w:tc>
+        <w:tc>
+          <w:tcPr>
+            <w:tcW w:w="2377" w:type="dxa"/>
           </w:tcPr>
           <w:p/>
         </w:tc>
@@ -3531,13 +4598,13 @@
         </w:tc>
         <w:tc>
           <w:tcPr>
-            <w:tcW w:w="3210" w:type="dxa"/>
-          </w:tcPr>
-          <w:p/>
-        </w:tc>
-        <w:tc>
-          <w:tcPr>
-            <w:tcW w:w="2569" w:type="dxa"/>
+            <w:tcW w:w="3402" w:type="dxa"/>
+          </w:tcPr>
+          <w:p/>
+        </w:tc>
+        <w:tc>
+          <w:tcPr>
+            <w:tcW w:w="2377" w:type="dxa"/>
           </w:tcPr>
           <w:p/>
         </w:tc>
@@ -3617,7 +4684,7 @@
         </w:tc>
         <w:tc>
           <w:tcPr>
-            <w:tcW w:w="3210" w:type="dxa"/>
+            <w:tcW w:w="3402" w:type="dxa"/>
           </w:tcPr>
           <w:p>
             <w:r>
@@ -3655,7 +4722,7 @@
         </w:tc>
         <w:tc>
           <w:tcPr>
-            <w:tcW w:w="2569" w:type="dxa"/>
+            <w:tcW w:w="2377" w:type="dxa"/>
           </w:tcPr>
           <w:p/>
         </w:tc>
@@ -3789,13 +4856,13 @@
         </w:tc>
         <w:tc>
           <w:tcPr>
-            <w:tcW w:w="3210" w:type="dxa"/>
-          </w:tcPr>
-          <w:p/>
-        </w:tc>
-        <w:tc>
-          <w:tcPr>
-            <w:tcW w:w="2569" w:type="dxa"/>
+            <w:tcW w:w="3402" w:type="dxa"/>
+          </w:tcPr>
+          <w:p/>
+        </w:tc>
+        <w:tc>
+          <w:tcPr>
+            <w:tcW w:w="2377" w:type="dxa"/>
           </w:tcPr>
           <w:p/>
         </w:tc>
@@ -3824,16 +4891,12 @@
             <w:tcW w:w="1689" w:type="dxa"/>
           </w:tcPr>
           <w:p>
-            <w:r>
-              <w:rPr>
-                <w:b/>
-                <w:bCs/>
-              </w:rPr>
-              <w:t>E</w:t>
-            </w:r>
-            <w:r>
-              <w:t xml:space="preserve"> Expeditionary</w:t>
-            </w:r>
+            <w:pPr>
+              <w:rPr>
+                <w:b/>
+                <w:bCs/>
+              </w:rPr>
+            </w:pPr>
           </w:p>
         </w:tc>
         <w:tc>
@@ -3844,13 +4907,13 @@
         </w:tc>
         <w:tc>
           <w:tcPr>
-            <w:tcW w:w="3210" w:type="dxa"/>
-          </w:tcPr>
-          <w:p/>
-        </w:tc>
-        <w:tc>
-          <w:tcPr>
-            <w:tcW w:w="2569" w:type="dxa"/>
+            <w:tcW w:w="3402" w:type="dxa"/>
+          </w:tcPr>
+          <w:p/>
+        </w:tc>
+        <w:tc>
+          <w:tcPr>
+            <w:tcW w:w="2377" w:type="dxa"/>
           </w:tcPr>
           <w:p/>
         </w:tc>
@@ -3879,6 +4942,61 @@
             <w:tcW w:w="1689" w:type="dxa"/>
           </w:tcPr>
           <w:p>
+            <w:r>
+              <w:rPr>
+                <w:b/>
+                <w:bCs/>
+              </w:rPr>
+              <w:t>E</w:t>
+            </w:r>
+            <w:r>
+              <w:t xml:space="preserve"> Expeditionary</w:t>
+            </w:r>
+          </w:p>
+        </w:tc>
+        <w:tc>
+          <w:tcPr>
+            <w:tcW w:w="2275" w:type="dxa"/>
+          </w:tcPr>
+          <w:p/>
+        </w:tc>
+        <w:tc>
+          <w:tcPr>
+            <w:tcW w:w="3402" w:type="dxa"/>
+          </w:tcPr>
+          <w:p/>
+        </w:tc>
+        <w:tc>
+          <w:tcPr>
+            <w:tcW w:w="2377" w:type="dxa"/>
+          </w:tcPr>
+          <w:p/>
+        </w:tc>
+        <w:tc>
+          <w:tcPr>
+            <w:tcW w:w="1167" w:type="dxa"/>
+          </w:tcPr>
+          <w:p/>
+        </w:tc>
+        <w:tc>
+          <w:tcPr>
+            <w:tcW w:w="1708" w:type="dxa"/>
+          </w:tcPr>
+          <w:p/>
+        </w:tc>
+        <w:tc>
+          <w:tcPr>
+            <w:tcW w:w="1792" w:type="dxa"/>
+          </w:tcPr>
+          <w:p/>
+        </w:tc>
+      </w:tr>
+      <w:tr>
+        <w:tc>
+          <w:tcPr>
+            <w:tcW w:w="1689" w:type="dxa"/>
+          </w:tcPr>
+          <w:p>
             <w:pPr>
               <w:rPr>
                 <w:bCs/>
@@ -3921,7 +5039,7 @@
         </w:tc>
         <w:tc>
           <w:tcPr>
-            <w:tcW w:w="3210" w:type="dxa"/>
+            <w:tcW w:w="3402" w:type="dxa"/>
           </w:tcPr>
           <w:p>
             <w:r>
@@ -3959,7 +5077,7 @@
         </w:tc>
         <w:tc>
           <w:tcPr>
-            <w:tcW w:w="2569" w:type="dxa"/>
+            <w:tcW w:w="2377" w:type="dxa"/>
           </w:tcPr>
           <w:p/>
         </w:tc>
@@ -4971,7 +6089,7 @@
 </file>
 
 <file path=customXml/itemProps1.xml><?xml version="1.0" encoding="utf-8"?>
-<ds:datastoreItem xmlns:ds="http://schemas.openxmlformats.org/officeDocument/2006/customXml" ds:itemID="{D8DDE69F-EFA1-49FE-938F-B4A6E57A85BE}">
+<ds:datastoreItem xmlns:ds="http://schemas.openxmlformats.org/officeDocument/2006/customXml" ds:itemID="{81B781EE-97CB-422B-AC89-FC2A2DE91225}">
   <ds:schemaRefs>
     <ds:schemaRef ds:uri="http://schemas.openxmlformats.org/officeDocument/2006/bibliography"/>
   </ds:schemaRefs>

--- a/Documents/hcs.docx
+++ b/Documents/hcs.docx
@@ -85,6 +85,7 @@
             <w:vMerge w:val="restart"/>
           </w:tcPr>
           <w:p>
+            <w:proofErr w:type="gramStart"/>
             <w:r>
               <w:rPr>
                 <w:b/>
@@ -92,6 +93,7 @@
               </w:rPr>
               <w:t>A</w:t>
             </w:r>
+            <w:proofErr w:type="gramEnd"/>
             <w:r>
               <w:t xml:space="preserve"> Auxiliary</w:t>
             </w:r>
@@ -539,12 +541,14 @@
             </w:r>
           </w:p>
           <w:p>
+            <w:proofErr w:type="gramStart"/>
             <w:r>
               <w:rPr>
                 <w:b/>
               </w:rPr>
               <w:t>A</w:t>
             </w:r>
+            <w:proofErr w:type="gramEnd"/>
             <w:r>
               <w:t xml:space="preserve"> Aircraft Repair</w:t>
             </w:r>
@@ -1378,7 +1382,21 @@
               <w:rPr>
                 <w:bCs/>
               </w:rPr>
-              <w:t xml:space="preserve"> Motor Boat Torpedo Tender</w:t>
+              <w:t xml:space="preserve"> </w:t>
+            </w:r>
+            <w:proofErr w:type="gramStart"/>
+            <w:r>
+              <w:rPr>
+                <w:bCs/>
+              </w:rPr>
+              <w:t>Motor Boat</w:t>
+            </w:r>
+            <w:proofErr w:type="gramEnd"/>
+            <w:r>
+              <w:rPr>
+                <w:bCs/>
+              </w:rPr>
+              <w:t xml:space="preserve"> Torpedo Tender</w:t>
             </w:r>
           </w:p>
           <w:p>
@@ -2301,12 +2319,14 @@
             </w:r>
           </w:p>
           <w:p>
+            <w:proofErr w:type="gramStart"/>
             <w:r>
               <w:rPr>
                 <w:b/>
               </w:rPr>
               <w:t>A</w:t>
             </w:r>
+            <w:proofErr w:type="gramEnd"/>
             <w:r>
               <w:t xml:space="preserve"> Auxiliary</w:t>
             </w:r>
@@ -3628,7 +3648,15 @@
               <w:t xml:space="preserve">RD </w:t>
             </w:r>
             <w:r>
-              <w:t>Repair Dock (Sea Worthy)</w:t>
+              <w:t>Repair Dock (</w:t>
+            </w:r>
+            <w:proofErr w:type="gramStart"/>
+            <w:r>
+              <w:t>Sea Worthy</w:t>
+            </w:r>
+            <w:proofErr w:type="gramEnd"/>
+            <w:r>
+              <w:t>)</w:t>
             </w:r>
           </w:p>
         </w:tc>
@@ -4109,12 +4137,14 @@
             </w:r>
           </w:p>
           <w:p>
+            <w:proofErr w:type="gramStart"/>
             <w:r>
               <w:rPr>
                 <w:b/>
               </w:rPr>
               <w:t>A</w:t>
             </w:r>
+            <w:proofErr w:type="gramEnd"/>
             <w:r>
               <w:t xml:space="preserve"> Attack</w:t>
             </w:r>
@@ -4861,7 +4891,19 @@
               <w:rPr>
                 <w:bCs/>
               </w:rPr>
-              <w:t>(100 – 1000 tonnes)</w:t>
+              <w:t>(100</w:t>
+            </w:r>
+            <w:r>
+              <w:rPr>
+                <w:bCs/>
+              </w:rPr>
+              <w:t>/200</w:t>
+            </w:r>
+            <w:r>
+              <w:rPr>
+                <w:bCs/>
+              </w:rPr>
+              <w:t xml:space="preserve"> – 1000 tonnes)</w:t>
             </w:r>
           </w:p>
         </w:tc>
@@ -5011,7 +5053,13 @@
           </w:p>
           <w:p>
             <w:r>
-              <w:t>(&lt; 100 tonnes)</w:t>
+              <w:t xml:space="preserve">(&lt; </w:t>
+            </w:r>
+            <w:r>
+              <w:t>20</w:t>
+            </w:r>
+            <w:r>
+              <w:t>0 tonnes)</w:t>
             </w:r>
           </w:p>
         </w:tc>
@@ -5329,6 +5377,7 @@
             </w:r>
           </w:p>
           <w:p>
+            <w:proofErr w:type="gramStart"/>
             <w:r>
               <w:rPr>
                 <w:b/>
@@ -5336,6 +5385,7 @@
               </w:rPr>
               <w:t>A</w:t>
             </w:r>
+            <w:proofErr w:type="gramEnd"/>
             <w:r>
               <w:t xml:space="preserve"> Attack</w:t>
             </w:r>
@@ -5601,6 +5651,7 @@
             <w:tcW w:w="3402" w:type="dxa"/>
           </w:tcPr>
           <w:p>
+            <w:proofErr w:type="gramStart"/>
             <w:r>
               <w:rPr>
                 <w:b/>
@@ -5608,6 +5659,7 @@
               </w:rPr>
               <w:t>A</w:t>
             </w:r>
+            <w:proofErr w:type="gramEnd"/>
             <w:r>
               <w:t xml:space="preserve"> Assault</w:t>
             </w:r>
@@ -5687,6 +5739,7 @@
             <w:tcW w:w="3402" w:type="dxa"/>
           </w:tcPr>
           <w:p>
+            <w:proofErr w:type="gramStart"/>
             <w:r>
               <w:rPr>
                 <w:b/>
@@ -5694,6 +5747,7 @@
               </w:rPr>
               <w:t>A</w:t>
             </w:r>
+            <w:proofErr w:type="gramEnd"/>
             <w:r>
               <w:t xml:space="preserve"> Assault</w:t>
             </w:r>

--- a/Documents/hcs.docx
+++ b/Documents/hcs.docx
@@ -85,7 +85,6 @@
             <w:vMerge w:val="restart"/>
           </w:tcPr>
           <w:p>
-            <w:proofErr w:type="gramStart"/>
             <w:r>
               <w:rPr>
                 <w:b/>
@@ -93,7 +92,6 @@
               </w:rPr>
               <w:t>A</w:t>
             </w:r>
-            <w:proofErr w:type="gramEnd"/>
             <w:r>
               <w:t xml:space="preserve"> Auxiliary</w:t>
             </w:r>
@@ -541,14 +539,12 @@
             </w:r>
           </w:p>
           <w:p>
-            <w:proofErr w:type="gramStart"/>
             <w:r>
               <w:rPr>
                 <w:b/>
               </w:rPr>
               <w:t>A</w:t>
             </w:r>
-            <w:proofErr w:type="gramEnd"/>
             <w:r>
               <w:t xml:space="preserve"> Aircraft Repair</w:t>
             </w:r>
@@ -1382,21 +1378,7 @@
               <w:rPr>
                 <w:bCs/>
               </w:rPr>
-              <w:t xml:space="preserve"> </w:t>
-            </w:r>
-            <w:proofErr w:type="gramStart"/>
-            <w:r>
-              <w:rPr>
-                <w:bCs/>
-              </w:rPr>
-              <w:t>Motor Boat</w:t>
-            </w:r>
-            <w:proofErr w:type="gramEnd"/>
-            <w:r>
-              <w:rPr>
-                <w:bCs/>
-              </w:rPr>
-              <w:t xml:space="preserve"> Torpedo Tender</w:t>
+              <w:t xml:space="preserve"> Motor Boat Torpedo Tender</w:t>
             </w:r>
           </w:p>
           <w:p>
@@ -2319,14 +2301,12 @@
             </w:r>
           </w:p>
           <w:p>
-            <w:proofErr w:type="gramStart"/>
             <w:r>
               <w:rPr>
                 <w:b/>
               </w:rPr>
               <w:t>A</w:t>
             </w:r>
-            <w:proofErr w:type="gramEnd"/>
             <w:r>
               <w:t xml:space="preserve"> Auxiliary</w:t>
             </w:r>
@@ -3648,15 +3628,7 @@
               <w:t xml:space="preserve">RD </w:t>
             </w:r>
             <w:r>
-              <w:t>Repair Dock (</w:t>
-            </w:r>
-            <w:proofErr w:type="gramStart"/>
-            <w:r>
-              <w:t>Sea Worthy</w:t>
-            </w:r>
-            <w:proofErr w:type="gramEnd"/>
-            <w:r>
-              <w:t>)</w:t>
+              <w:t>Repair Dock (Sea Worthy)</w:t>
             </w:r>
           </w:p>
         </w:tc>
@@ -4137,14 +4109,12 @@
             </w:r>
           </w:p>
           <w:p>
-            <w:proofErr w:type="gramStart"/>
             <w:r>
               <w:rPr>
                 <w:b/>
               </w:rPr>
               <w:t>A</w:t>
             </w:r>
-            <w:proofErr w:type="gramEnd"/>
             <w:r>
               <w:t xml:space="preserve"> Attack</w:t>
             </w:r>
@@ -4571,6 +4541,39 @@
           <w:tcPr>
             <w:tcW w:w="2377" w:type="dxa"/>
           </w:tcPr>
+          <w:p>
+            <w:pPr>
+              <w:rPr>
+                <w:bCs/>
+              </w:rPr>
+            </w:pPr>
+            <w:r>
+              <w:rPr>
+                <w:b/>
+              </w:rPr>
+              <w:t xml:space="preserve">- </w:t>
+            </w:r>
+            <w:r>
+              <w:rPr>
+                <w:bCs/>
+              </w:rPr>
+              <w:t>(</w:t>
+            </w:r>
+            <w:proofErr w:type="spellStart"/>
+            <w:r>
+              <w:rPr>
+                <w:bCs/>
+              </w:rPr>
+              <w:t>Stnd</w:t>
+            </w:r>
+            <w:proofErr w:type="spellEnd"/>
+            <w:r>
+              <w:rPr>
+                <w:bCs/>
+              </w:rPr>
+              <w:t>)</w:t>
+            </w:r>
+          </w:p>
           <w:p>
             <w:r>
               <w:rPr>
@@ -5377,7 +5380,6 @@
             </w:r>
           </w:p>
           <w:p>
-            <w:proofErr w:type="gramStart"/>
             <w:r>
               <w:rPr>
                 <w:b/>
@@ -5385,7 +5387,6 @@
               </w:rPr>
               <w:t>A</w:t>
             </w:r>
-            <w:proofErr w:type="gramEnd"/>
             <w:r>
               <w:t xml:space="preserve"> Attack</w:t>
             </w:r>
@@ -5651,7 +5652,6 @@
             <w:tcW w:w="3402" w:type="dxa"/>
           </w:tcPr>
           <w:p>
-            <w:proofErr w:type="gramStart"/>
             <w:r>
               <w:rPr>
                 <w:b/>
@@ -5659,7 +5659,6 @@
               </w:rPr>
               <w:t>A</w:t>
             </w:r>
-            <w:proofErr w:type="gramEnd"/>
             <w:r>
               <w:t xml:space="preserve"> Assault</w:t>
             </w:r>
@@ -5739,7 +5738,6 @@
             <w:tcW w:w="3402" w:type="dxa"/>
           </w:tcPr>
           <w:p>
-            <w:proofErr w:type="gramStart"/>
             <w:r>
               <w:rPr>
                 <w:b/>
@@ -5747,7 +5745,6 @@
               </w:rPr>
               <w:t>A</w:t>
             </w:r>
-            <w:proofErr w:type="gramEnd"/>
             <w:r>
               <w:t xml:space="preserve"> Assault</w:t>
             </w:r>
@@ -6696,6 +6693,3254 @@
       </w:tr>
     </w:tbl>
     <w:p/>
+    <w:tbl>
+      <w:tblPr>
+        <w:tblStyle w:val="TableGrid"/>
+        <w:tblpPr w:leftFromText="180" w:rightFromText="180" w:vertAnchor="text" w:horzAnchor="page" w:tblpX="673" w:tblpY="203"/>
+        <w:tblW w:w="22085" w:type="dxa"/>
+        <w:tblLook w:val="04A0" w:firstRow="1" w:lastRow="0" w:firstColumn="1" w:lastColumn="0" w:noHBand="0" w:noVBand="1"/>
+      </w:tblPr>
+      <w:tblGrid>
+        <w:gridCol w:w="1105"/>
+        <w:gridCol w:w="879"/>
+        <w:gridCol w:w="563"/>
+        <w:gridCol w:w="2220"/>
+        <w:gridCol w:w="1975"/>
+        <w:gridCol w:w="1430"/>
+        <w:gridCol w:w="892"/>
+        <w:gridCol w:w="2000"/>
+        <w:gridCol w:w="1724"/>
+        <w:gridCol w:w="1266"/>
+        <w:gridCol w:w="1201"/>
+        <w:gridCol w:w="3356"/>
+        <w:gridCol w:w="3466"/>
+        <w:gridCol w:w="8"/>
+      </w:tblGrid>
+      <w:tr>
+        <w:trPr>
+          <w:gridAfter w:val="1"/>
+          <w:wAfter w:w="8" w:type="dxa"/>
+        </w:trPr>
+        <w:tc>
+          <w:tcPr>
+            <w:tcW w:w="1105" w:type="dxa"/>
+          </w:tcPr>
+          <w:p>
+            <w:pPr>
+              <w:rPr>
+                <w:sz w:val="16"/>
+                <w:szCs w:val="16"/>
+              </w:rPr>
+            </w:pPr>
+          </w:p>
+        </w:tc>
+        <w:tc>
+          <w:tcPr>
+            <w:tcW w:w="1442" w:type="dxa"/>
+            <w:gridSpan w:val="2"/>
+          </w:tcPr>
+          <w:p>
+            <w:pPr>
+              <w:rPr>
+                <w:sz w:val="16"/>
+                <w:szCs w:val="16"/>
+              </w:rPr>
+            </w:pPr>
+          </w:p>
+        </w:tc>
+        <w:tc>
+          <w:tcPr>
+            <w:tcW w:w="2220" w:type="dxa"/>
+          </w:tcPr>
+          <w:p>
+            <w:pPr>
+              <w:rPr>
+                <w:sz w:val="16"/>
+                <w:szCs w:val="16"/>
+              </w:rPr>
+            </w:pPr>
+            <w:r>
+              <w:rPr>
+                <w:sz w:val="16"/>
+                <w:szCs w:val="16"/>
+              </w:rPr>
+              <w:t>Direct Fire</w:t>
+            </w:r>
+          </w:p>
+        </w:tc>
+        <w:tc>
+          <w:tcPr>
+            <w:tcW w:w="1975" w:type="dxa"/>
+          </w:tcPr>
+          <w:p>
+            <w:pPr>
+              <w:rPr>
+                <w:sz w:val="16"/>
+                <w:szCs w:val="16"/>
+              </w:rPr>
+            </w:pPr>
+          </w:p>
+        </w:tc>
+        <w:tc>
+          <w:tcPr>
+            <w:tcW w:w="1430" w:type="dxa"/>
+          </w:tcPr>
+          <w:p>
+            <w:pPr>
+              <w:rPr>
+                <w:sz w:val="16"/>
+                <w:szCs w:val="16"/>
+              </w:rPr>
+            </w:pPr>
+          </w:p>
+        </w:tc>
+        <w:tc>
+          <w:tcPr>
+            <w:tcW w:w="892" w:type="dxa"/>
+          </w:tcPr>
+          <w:p>
+            <w:pPr>
+              <w:rPr>
+                <w:sz w:val="16"/>
+                <w:szCs w:val="16"/>
+              </w:rPr>
+            </w:pPr>
+            <w:r>
+              <w:rPr>
+                <w:sz w:val="16"/>
+                <w:szCs w:val="16"/>
+              </w:rPr>
+              <w:t>Indirect Fire</w:t>
+            </w:r>
+          </w:p>
+        </w:tc>
+        <w:tc>
+          <w:tcPr>
+            <w:tcW w:w="2000" w:type="dxa"/>
+          </w:tcPr>
+          <w:p>
+            <w:pPr>
+              <w:rPr>
+                <w:sz w:val="16"/>
+                <w:szCs w:val="16"/>
+              </w:rPr>
+            </w:pPr>
+            <w:proofErr w:type="spellStart"/>
+            <w:r>
+              <w:rPr>
+                <w:sz w:val="16"/>
+                <w:szCs w:val="16"/>
+              </w:rPr>
+              <w:t>Cmd</w:t>
+            </w:r>
+            <w:proofErr w:type="spellEnd"/>
+            <w:r>
+              <w:rPr>
+                <w:sz w:val="16"/>
+                <w:szCs w:val="16"/>
+              </w:rPr>
+              <w:t xml:space="preserve"> &amp; </w:t>
+            </w:r>
+            <w:proofErr w:type="spellStart"/>
+            <w:r>
+              <w:rPr>
+                <w:sz w:val="16"/>
+                <w:szCs w:val="16"/>
+              </w:rPr>
+              <w:t>Cbt</w:t>
+            </w:r>
+            <w:proofErr w:type="spellEnd"/>
+            <w:r>
+              <w:rPr>
+                <w:sz w:val="16"/>
+                <w:szCs w:val="16"/>
+              </w:rPr>
+              <w:t xml:space="preserve"> Supt</w:t>
+            </w:r>
+          </w:p>
+        </w:tc>
+        <w:tc>
+          <w:tcPr>
+            <w:tcW w:w="1724" w:type="dxa"/>
+          </w:tcPr>
+          <w:p>
+            <w:pPr>
+              <w:rPr>
+                <w:sz w:val="16"/>
+                <w:szCs w:val="16"/>
+              </w:rPr>
+            </w:pPr>
+          </w:p>
+        </w:tc>
+        <w:tc>
+          <w:tcPr>
+            <w:tcW w:w="1266" w:type="dxa"/>
+          </w:tcPr>
+          <w:p>
+            <w:pPr>
+              <w:rPr>
+                <w:sz w:val="16"/>
+                <w:szCs w:val="16"/>
+              </w:rPr>
+            </w:pPr>
+          </w:p>
+        </w:tc>
+        <w:tc>
+          <w:tcPr>
+            <w:tcW w:w="1201" w:type="dxa"/>
+          </w:tcPr>
+          <w:p>
+            <w:pPr>
+              <w:rPr>
+                <w:sz w:val="16"/>
+                <w:szCs w:val="16"/>
+              </w:rPr>
+            </w:pPr>
+          </w:p>
+        </w:tc>
+        <w:tc>
+          <w:tcPr>
+            <w:tcW w:w="3356" w:type="dxa"/>
+          </w:tcPr>
+          <w:p>
+            <w:pPr>
+              <w:rPr>
+                <w:sz w:val="16"/>
+                <w:szCs w:val="16"/>
+              </w:rPr>
+            </w:pPr>
+          </w:p>
+        </w:tc>
+        <w:tc>
+          <w:tcPr>
+            <w:tcW w:w="3466" w:type="dxa"/>
+          </w:tcPr>
+          <w:p>
+            <w:pPr>
+              <w:rPr>
+                <w:sz w:val="16"/>
+                <w:szCs w:val="16"/>
+              </w:rPr>
+            </w:pPr>
+            <w:r>
+              <w:rPr>
+                <w:sz w:val="16"/>
+                <w:szCs w:val="16"/>
+              </w:rPr>
+              <w:t>Combat Service Support</w:t>
+            </w:r>
+          </w:p>
+        </w:tc>
+      </w:tr>
+      <w:tr>
+        <w:trPr>
+          <w:gridAfter w:val="1"/>
+          <w:wAfter w:w="8" w:type="dxa"/>
+        </w:trPr>
+        <w:tc>
+          <w:tcPr>
+            <w:tcW w:w="1105" w:type="dxa"/>
+          </w:tcPr>
+          <w:p>
+            <w:pPr>
+              <w:rPr>
+                <w:sz w:val="16"/>
+                <w:szCs w:val="16"/>
+              </w:rPr>
+            </w:pPr>
+          </w:p>
+        </w:tc>
+        <w:tc>
+          <w:tcPr>
+            <w:tcW w:w="1442" w:type="dxa"/>
+            <w:gridSpan w:val="2"/>
+          </w:tcPr>
+          <w:p>
+            <w:pPr>
+              <w:rPr>
+                <w:sz w:val="16"/>
+                <w:szCs w:val="16"/>
+              </w:rPr>
+            </w:pPr>
+          </w:p>
+        </w:tc>
+        <w:tc>
+          <w:tcPr>
+            <w:tcW w:w="2220" w:type="dxa"/>
+          </w:tcPr>
+          <w:p>
+            <w:pPr>
+              <w:rPr>
+                <w:sz w:val="16"/>
+                <w:szCs w:val="16"/>
+              </w:rPr>
+            </w:pPr>
+          </w:p>
+        </w:tc>
+        <w:tc>
+          <w:tcPr>
+            <w:tcW w:w="1975" w:type="dxa"/>
+          </w:tcPr>
+          <w:p>
+            <w:pPr>
+              <w:rPr>
+                <w:sz w:val="16"/>
+                <w:szCs w:val="16"/>
+              </w:rPr>
+            </w:pPr>
+          </w:p>
+        </w:tc>
+        <w:tc>
+          <w:tcPr>
+            <w:tcW w:w="1430" w:type="dxa"/>
+          </w:tcPr>
+          <w:p>
+            <w:pPr>
+              <w:rPr>
+                <w:sz w:val="16"/>
+                <w:szCs w:val="16"/>
+              </w:rPr>
+            </w:pPr>
+          </w:p>
+        </w:tc>
+        <w:tc>
+          <w:tcPr>
+            <w:tcW w:w="892" w:type="dxa"/>
+          </w:tcPr>
+          <w:p>
+            <w:pPr>
+              <w:rPr>
+                <w:sz w:val="16"/>
+                <w:szCs w:val="16"/>
+              </w:rPr>
+            </w:pPr>
+          </w:p>
+        </w:tc>
+        <w:tc>
+          <w:tcPr>
+            <w:tcW w:w="2000" w:type="dxa"/>
+          </w:tcPr>
+          <w:p>
+            <w:pPr>
+              <w:rPr>
+                <w:sz w:val="16"/>
+                <w:szCs w:val="16"/>
+              </w:rPr>
+            </w:pPr>
+            <w:proofErr w:type="spellStart"/>
+            <w:r>
+              <w:rPr>
+                <w:sz w:val="16"/>
+                <w:szCs w:val="16"/>
+              </w:rPr>
+              <w:t>Cmd</w:t>
+            </w:r>
+            <w:proofErr w:type="spellEnd"/>
+          </w:p>
+          <w:p>
+            <w:pPr>
+              <w:rPr>
+                <w:sz w:val="16"/>
+                <w:szCs w:val="16"/>
+              </w:rPr>
+            </w:pPr>
+          </w:p>
+        </w:tc>
+        <w:tc>
+          <w:tcPr>
+            <w:tcW w:w="1724" w:type="dxa"/>
+          </w:tcPr>
+          <w:p>
+            <w:pPr>
+              <w:rPr>
+                <w:sz w:val="16"/>
+                <w:szCs w:val="16"/>
+              </w:rPr>
+            </w:pPr>
+            <w:r>
+              <w:rPr>
+                <w:sz w:val="16"/>
+                <w:szCs w:val="16"/>
+              </w:rPr>
+              <w:t>Arty</w:t>
+            </w:r>
+          </w:p>
+          <w:p>
+            <w:pPr>
+              <w:rPr>
+                <w:sz w:val="16"/>
+                <w:szCs w:val="16"/>
+              </w:rPr>
+            </w:pPr>
+          </w:p>
+        </w:tc>
+        <w:tc>
+          <w:tcPr>
+            <w:tcW w:w="1266" w:type="dxa"/>
+          </w:tcPr>
+          <w:p>
+            <w:pPr>
+              <w:rPr>
+                <w:sz w:val="16"/>
+                <w:szCs w:val="16"/>
+              </w:rPr>
+            </w:pPr>
+            <w:r>
+              <w:rPr>
+                <w:sz w:val="16"/>
+                <w:szCs w:val="16"/>
+              </w:rPr>
+              <w:t>Engr</w:t>
+            </w:r>
+          </w:p>
+          <w:p>
+            <w:pPr>
+              <w:rPr>
+                <w:sz w:val="16"/>
+                <w:szCs w:val="16"/>
+              </w:rPr>
+            </w:pPr>
+          </w:p>
+        </w:tc>
+        <w:tc>
+          <w:tcPr>
+            <w:tcW w:w="1201" w:type="dxa"/>
+          </w:tcPr>
+          <w:p>
+            <w:pPr>
+              <w:rPr>
+                <w:sz w:val="16"/>
+                <w:szCs w:val="16"/>
+              </w:rPr>
+            </w:pPr>
+            <w:r>
+              <w:rPr>
+                <w:sz w:val="16"/>
+                <w:szCs w:val="16"/>
+              </w:rPr>
+              <w:t>Medical</w:t>
+            </w:r>
+          </w:p>
+          <w:p>
+            <w:pPr>
+              <w:rPr>
+                <w:sz w:val="16"/>
+                <w:szCs w:val="16"/>
+              </w:rPr>
+            </w:pPr>
+          </w:p>
+        </w:tc>
+        <w:tc>
+          <w:tcPr>
+            <w:tcW w:w="3356" w:type="dxa"/>
+          </w:tcPr>
+          <w:p>
+            <w:pPr>
+              <w:rPr>
+                <w:sz w:val="16"/>
+                <w:szCs w:val="16"/>
+              </w:rPr>
+            </w:pPr>
+            <w:r>
+              <w:rPr>
+                <w:sz w:val="16"/>
+                <w:szCs w:val="16"/>
+              </w:rPr>
+              <w:t>NBC</w:t>
+            </w:r>
+          </w:p>
+        </w:tc>
+        <w:tc>
+          <w:tcPr>
+            <w:tcW w:w="3466" w:type="dxa"/>
+          </w:tcPr>
+          <w:p>
+            <w:pPr>
+              <w:rPr>
+                <w:sz w:val="16"/>
+                <w:szCs w:val="16"/>
+              </w:rPr>
+            </w:pPr>
+          </w:p>
+        </w:tc>
+      </w:tr>
+      <w:tr>
+        <w:tc>
+          <w:tcPr>
+            <w:tcW w:w="22085" w:type="dxa"/>
+            <w:gridSpan w:val="14"/>
+          </w:tcPr>
+          <w:p>
+            <w:pPr>
+              <w:jc w:val="center"/>
+              <w:rPr>
+                <w:b/>
+                <w:bCs/>
+                <w:sz w:val="16"/>
+                <w:szCs w:val="16"/>
+              </w:rPr>
+            </w:pPr>
+            <w:r>
+              <w:rPr>
+                <w:b/>
+                <w:bCs/>
+                <w:sz w:val="16"/>
+                <w:szCs w:val="16"/>
+              </w:rPr>
+              <w:t>TRACKED</w:t>
+            </w:r>
+          </w:p>
+        </w:tc>
+      </w:tr>
+      <w:tr>
+        <w:trPr>
+          <w:gridAfter w:val="1"/>
+          <w:wAfter w:w="8" w:type="dxa"/>
+        </w:trPr>
+        <w:tc>
+          <w:tcPr>
+            <w:tcW w:w="1105" w:type="dxa"/>
+          </w:tcPr>
+          <w:p>
+            <w:pPr>
+              <w:rPr>
+                <w:sz w:val="16"/>
+                <w:szCs w:val="16"/>
+              </w:rPr>
+            </w:pPr>
+          </w:p>
+        </w:tc>
+        <w:tc>
+          <w:tcPr>
+            <w:tcW w:w="1442" w:type="dxa"/>
+            <w:gridSpan w:val="2"/>
+          </w:tcPr>
+          <w:p>
+            <w:pPr>
+              <w:rPr>
+                <w:sz w:val="16"/>
+                <w:szCs w:val="16"/>
+              </w:rPr>
+            </w:pPr>
+          </w:p>
+        </w:tc>
+        <w:tc>
+          <w:tcPr>
+            <w:tcW w:w="2220" w:type="dxa"/>
+          </w:tcPr>
+          <w:p>
+            <w:pPr>
+              <w:rPr>
+                <w:sz w:val="16"/>
+                <w:szCs w:val="16"/>
+              </w:rPr>
+            </w:pPr>
+            <w:r>
+              <w:rPr>
+                <w:sz w:val="16"/>
+                <w:szCs w:val="16"/>
+              </w:rPr>
+              <w:t>TANKS</w:t>
+            </w:r>
+          </w:p>
+        </w:tc>
+        <w:tc>
+          <w:tcPr>
+            <w:tcW w:w="1975" w:type="dxa"/>
+          </w:tcPr>
+          <w:p>
+            <w:pPr>
+              <w:rPr>
+                <w:sz w:val="16"/>
+                <w:szCs w:val="16"/>
+              </w:rPr>
+            </w:pPr>
+            <w:r>
+              <w:rPr>
+                <w:sz w:val="16"/>
+                <w:szCs w:val="16"/>
+              </w:rPr>
+              <w:t>INFANTRY VEHICLES</w:t>
+            </w:r>
+          </w:p>
+        </w:tc>
+        <w:tc>
+          <w:tcPr>
+            <w:tcW w:w="1430" w:type="dxa"/>
+          </w:tcPr>
+          <w:p>
+            <w:pPr>
+              <w:rPr>
+                <w:sz w:val="16"/>
+                <w:szCs w:val="16"/>
+              </w:rPr>
+            </w:pPr>
+          </w:p>
+        </w:tc>
+        <w:tc>
+          <w:tcPr>
+            <w:tcW w:w="892" w:type="dxa"/>
+          </w:tcPr>
+          <w:p>
+            <w:pPr>
+              <w:rPr>
+                <w:sz w:val="16"/>
+                <w:szCs w:val="16"/>
+              </w:rPr>
+            </w:pPr>
+            <w:r>
+              <w:rPr>
+                <w:sz w:val="16"/>
+                <w:szCs w:val="16"/>
+              </w:rPr>
+              <w:t>SPH</w:t>
+            </w:r>
+          </w:p>
+        </w:tc>
+        <w:tc>
+          <w:tcPr>
+            <w:tcW w:w="2000" w:type="dxa"/>
+          </w:tcPr>
+          <w:p>
+            <w:pPr>
+              <w:rPr>
+                <w:sz w:val="16"/>
+                <w:szCs w:val="16"/>
+              </w:rPr>
+            </w:pPr>
+            <w:r>
+              <w:rPr>
+                <w:sz w:val="16"/>
+                <w:szCs w:val="16"/>
+              </w:rPr>
+              <w:t>COMMAND</w:t>
+            </w:r>
+          </w:p>
+        </w:tc>
+        <w:tc>
+          <w:tcPr>
+            <w:tcW w:w="1724" w:type="dxa"/>
+          </w:tcPr>
+          <w:p>
+            <w:pPr>
+              <w:rPr>
+                <w:sz w:val="16"/>
+                <w:szCs w:val="16"/>
+              </w:rPr>
+            </w:pPr>
+          </w:p>
+        </w:tc>
+        <w:tc>
+          <w:tcPr>
+            <w:tcW w:w="1266" w:type="dxa"/>
+          </w:tcPr>
+          <w:p>
+            <w:pPr>
+              <w:rPr>
+                <w:sz w:val="16"/>
+                <w:szCs w:val="16"/>
+              </w:rPr>
+            </w:pPr>
+          </w:p>
+        </w:tc>
+        <w:tc>
+          <w:tcPr>
+            <w:tcW w:w="1201" w:type="dxa"/>
+          </w:tcPr>
+          <w:p>
+            <w:pPr>
+              <w:rPr>
+                <w:sz w:val="16"/>
+                <w:szCs w:val="16"/>
+              </w:rPr>
+            </w:pPr>
+          </w:p>
+        </w:tc>
+        <w:tc>
+          <w:tcPr>
+            <w:tcW w:w="3356" w:type="dxa"/>
+          </w:tcPr>
+          <w:p>
+            <w:pPr>
+              <w:rPr>
+                <w:sz w:val="16"/>
+                <w:szCs w:val="16"/>
+              </w:rPr>
+            </w:pPr>
+          </w:p>
+        </w:tc>
+        <w:tc>
+          <w:tcPr>
+            <w:tcW w:w="3466" w:type="dxa"/>
+          </w:tcPr>
+          <w:p>
+            <w:pPr>
+              <w:rPr>
+                <w:sz w:val="16"/>
+                <w:szCs w:val="16"/>
+              </w:rPr>
+            </w:pPr>
+          </w:p>
+        </w:tc>
+      </w:tr>
+      <w:tr>
+        <w:trPr>
+          <w:gridAfter w:val="1"/>
+          <w:wAfter w:w="8" w:type="dxa"/>
+        </w:trPr>
+        <w:tc>
+          <w:tcPr>
+            <w:tcW w:w="1105" w:type="dxa"/>
+          </w:tcPr>
+          <w:p>
+            <w:pPr>
+              <w:rPr>
+                <w:sz w:val="16"/>
+                <w:szCs w:val="16"/>
+              </w:rPr>
+            </w:pPr>
+          </w:p>
+        </w:tc>
+        <w:tc>
+          <w:tcPr>
+            <w:tcW w:w="1442" w:type="dxa"/>
+            <w:gridSpan w:val="2"/>
+          </w:tcPr>
+          <w:p>
+            <w:pPr>
+              <w:rPr>
+                <w:sz w:val="16"/>
+                <w:szCs w:val="16"/>
+              </w:rPr>
+            </w:pPr>
+          </w:p>
+        </w:tc>
+        <w:tc>
+          <w:tcPr>
+            <w:tcW w:w="2220" w:type="dxa"/>
+          </w:tcPr>
+          <w:p>
+            <w:pPr>
+              <w:rPr>
+                <w:sz w:val="16"/>
+                <w:szCs w:val="16"/>
+              </w:rPr>
+            </w:pPr>
+            <w:r>
+              <w:rPr>
+                <w:sz w:val="16"/>
+                <w:szCs w:val="16"/>
+              </w:rPr>
+              <w:t>Main Battle Tank</w:t>
+            </w:r>
+          </w:p>
+          <w:p>
+            <w:pPr>
+              <w:rPr>
+                <w:sz w:val="16"/>
+                <w:szCs w:val="16"/>
+              </w:rPr>
+            </w:pPr>
+            <w:r>
+              <w:rPr>
+                <w:sz w:val="16"/>
+                <w:szCs w:val="16"/>
+              </w:rPr>
+              <w:t>Light Tank</w:t>
+            </w:r>
+          </w:p>
+        </w:tc>
+        <w:tc>
+          <w:tcPr>
+            <w:tcW w:w="1975" w:type="dxa"/>
+          </w:tcPr>
+          <w:p>
+            <w:pPr>
+              <w:rPr>
+                <w:sz w:val="16"/>
+                <w:szCs w:val="16"/>
+              </w:rPr>
+            </w:pPr>
+          </w:p>
+        </w:tc>
+        <w:tc>
+          <w:tcPr>
+            <w:tcW w:w="1430" w:type="dxa"/>
+          </w:tcPr>
+          <w:p>
+            <w:pPr>
+              <w:rPr>
+                <w:sz w:val="16"/>
+                <w:szCs w:val="16"/>
+              </w:rPr>
+            </w:pPr>
+          </w:p>
+        </w:tc>
+        <w:tc>
+          <w:tcPr>
+            <w:tcW w:w="892" w:type="dxa"/>
+          </w:tcPr>
+          <w:p>
+            <w:pPr>
+              <w:rPr>
+                <w:sz w:val="16"/>
+                <w:szCs w:val="16"/>
+              </w:rPr>
+            </w:pPr>
+          </w:p>
+        </w:tc>
+        <w:tc>
+          <w:tcPr>
+            <w:tcW w:w="2000" w:type="dxa"/>
+          </w:tcPr>
+          <w:p>
+            <w:pPr>
+              <w:rPr>
+                <w:sz w:val="16"/>
+                <w:szCs w:val="16"/>
+              </w:rPr>
+            </w:pPr>
+          </w:p>
+        </w:tc>
+        <w:tc>
+          <w:tcPr>
+            <w:tcW w:w="1724" w:type="dxa"/>
+          </w:tcPr>
+          <w:p>
+            <w:pPr>
+              <w:rPr>
+                <w:sz w:val="16"/>
+                <w:szCs w:val="16"/>
+              </w:rPr>
+            </w:pPr>
+          </w:p>
+        </w:tc>
+        <w:tc>
+          <w:tcPr>
+            <w:tcW w:w="1266" w:type="dxa"/>
+          </w:tcPr>
+          <w:p>
+            <w:pPr>
+              <w:rPr>
+                <w:sz w:val="16"/>
+                <w:szCs w:val="16"/>
+              </w:rPr>
+            </w:pPr>
+          </w:p>
+        </w:tc>
+        <w:tc>
+          <w:tcPr>
+            <w:tcW w:w="1201" w:type="dxa"/>
+          </w:tcPr>
+          <w:p>
+            <w:pPr>
+              <w:rPr>
+                <w:sz w:val="16"/>
+                <w:szCs w:val="16"/>
+              </w:rPr>
+            </w:pPr>
+          </w:p>
+        </w:tc>
+        <w:tc>
+          <w:tcPr>
+            <w:tcW w:w="3356" w:type="dxa"/>
+          </w:tcPr>
+          <w:p>
+            <w:pPr>
+              <w:rPr>
+                <w:sz w:val="16"/>
+                <w:szCs w:val="16"/>
+              </w:rPr>
+            </w:pPr>
+          </w:p>
+        </w:tc>
+        <w:tc>
+          <w:tcPr>
+            <w:tcW w:w="3466" w:type="dxa"/>
+          </w:tcPr>
+          <w:p>
+            <w:pPr>
+              <w:rPr>
+                <w:sz w:val="16"/>
+                <w:szCs w:val="16"/>
+              </w:rPr>
+            </w:pPr>
+          </w:p>
+        </w:tc>
+      </w:tr>
+      <w:tr>
+        <w:trPr>
+          <w:gridAfter w:val="1"/>
+          <w:wAfter w:w="8" w:type="dxa"/>
+        </w:trPr>
+        <w:tc>
+          <w:tcPr>
+            <w:tcW w:w="1105" w:type="dxa"/>
+          </w:tcPr>
+          <w:p>
+            <w:pPr>
+              <w:rPr>
+                <w:sz w:val="16"/>
+                <w:szCs w:val="16"/>
+              </w:rPr>
+            </w:pPr>
+            <w:r>
+              <w:rPr>
+                <w:sz w:val="16"/>
+                <w:szCs w:val="16"/>
+              </w:rPr>
+              <w:t>1968</w:t>
+            </w:r>
+          </w:p>
+        </w:tc>
+        <w:tc>
+          <w:tcPr>
+            <w:tcW w:w="1442" w:type="dxa"/>
+            <w:gridSpan w:val="2"/>
+          </w:tcPr>
+          <w:p>
+            <w:pPr>
+              <w:rPr>
+                <w:sz w:val="16"/>
+                <w:szCs w:val="16"/>
+              </w:rPr>
+            </w:pPr>
+            <w:r>
+              <w:rPr>
+                <w:sz w:val="16"/>
+                <w:szCs w:val="16"/>
+              </w:rPr>
+              <w:t>AMX-10P</w:t>
+            </w:r>
+          </w:p>
+        </w:tc>
+        <w:tc>
+          <w:tcPr>
+            <w:tcW w:w="2220" w:type="dxa"/>
+          </w:tcPr>
+          <w:p>
+            <w:pPr>
+              <w:rPr>
+                <w:sz w:val="16"/>
+                <w:szCs w:val="16"/>
+              </w:rPr>
+            </w:pPr>
+          </w:p>
+        </w:tc>
+        <w:tc>
+          <w:tcPr>
+            <w:tcW w:w="1975" w:type="dxa"/>
+          </w:tcPr>
+          <w:p>
+            <w:pPr>
+              <w:rPr>
+                <w:sz w:val="16"/>
+                <w:szCs w:val="16"/>
+              </w:rPr>
+            </w:pPr>
+            <w:r>
+              <w:rPr>
+                <w:sz w:val="16"/>
+                <w:szCs w:val="16"/>
+              </w:rPr>
+              <w:t xml:space="preserve">M2410 </w:t>
+            </w:r>
+          </w:p>
+        </w:tc>
+        <w:tc>
+          <w:tcPr>
+            <w:tcW w:w="1430" w:type="dxa"/>
+          </w:tcPr>
+          <w:p>
+            <w:pPr>
+              <w:rPr>
+                <w:sz w:val="16"/>
+                <w:szCs w:val="16"/>
+              </w:rPr>
+            </w:pPr>
+          </w:p>
+        </w:tc>
+        <w:tc>
+          <w:tcPr>
+            <w:tcW w:w="892" w:type="dxa"/>
+          </w:tcPr>
+          <w:p>
+            <w:pPr>
+              <w:rPr>
+                <w:sz w:val="16"/>
+                <w:szCs w:val="16"/>
+              </w:rPr>
+            </w:pPr>
+            <w:r>
+              <w:rPr>
+                <w:sz w:val="16"/>
+                <w:szCs w:val="16"/>
+              </w:rPr>
+              <w:t>ROCKET ARTILLERY</w:t>
+            </w:r>
+          </w:p>
+          <w:p>
+            <w:pPr>
+              <w:rPr>
+                <w:sz w:val="16"/>
+                <w:szCs w:val="16"/>
+              </w:rPr>
+            </w:pPr>
+          </w:p>
+        </w:tc>
+        <w:tc>
+          <w:tcPr>
+            <w:tcW w:w="2000" w:type="dxa"/>
+          </w:tcPr>
+          <w:p>
+            <w:pPr>
+              <w:rPr>
+                <w:sz w:val="16"/>
+                <w:szCs w:val="16"/>
+              </w:rPr>
+            </w:pPr>
+            <w:r>
+              <w:rPr>
+                <w:sz w:val="16"/>
+                <w:szCs w:val="16"/>
+              </w:rPr>
+              <w:t>ENGINEERS</w:t>
+            </w:r>
+          </w:p>
+        </w:tc>
+        <w:tc>
+          <w:tcPr>
+            <w:tcW w:w="1724" w:type="dxa"/>
+          </w:tcPr>
+          <w:p>
+            <w:pPr>
+              <w:rPr>
+                <w:sz w:val="16"/>
+                <w:szCs w:val="16"/>
+              </w:rPr>
+            </w:pPr>
+          </w:p>
+        </w:tc>
+        <w:tc>
+          <w:tcPr>
+            <w:tcW w:w="1266" w:type="dxa"/>
+          </w:tcPr>
+          <w:p>
+            <w:pPr>
+              <w:rPr>
+                <w:sz w:val="16"/>
+                <w:szCs w:val="16"/>
+              </w:rPr>
+            </w:pPr>
+          </w:p>
+        </w:tc>
+        <w:tc>
+          <w:tcPr>
+            <w:tcW w:w="1201" w:type="dxa"/>
+          </w:tcPr>
+          <w:p>
+            <w:pPr>
+              <w:rPr>
+                <w:sz w:val="16"/>
+                <w:szCs w:val="16"/>
+              </w:rPr>
+            </w:pPr>
+          </w:p>
+        </w:tc>
+        <w:tc>
+          <w:tcPr>
+            <w:tcW w:w="3356" w:type="dxa"/>
+          </w:tcPr>
+          <w:p>
+            <w:pPr>
+              <w:rPr>
+                <w:sz w:val="16"/>
+                <w:szCs w:val="16"/>
+              </w:rPr>
+            </w:pPr>
+          </w:p>
+        </w:tc>
+        <w:tc>
+          <w:tcPr>
+            <w:tcW w:w="3466" w:type="dxa"/>
+          </w:tcPr>
+          <w:p>
+            <w:pPr>
+              <w:rPr>
+                <w:sz w:val="16"/>
+                <w:szCs w:val="16"/>
+              </w:rPr>
+            </w:pPr>
+          </w:p>
+        </w:tc>
+      </w:tr>
+      <w:tr>
+        <w:trPr>
+          <w:gridAfter w:val="1"/>
+          <w:wAfter w:w="8" w:type="dxa"/>
+        </w:trPr>
+        <w:tc>
+          <w:tcPr>
+            <w:tcW w:w="1105" w:type="dxa"/>
+          </w:tcPr>
+          <w:p>
+            <w:pPr>
+              <w:rPr>
+                <w:sz w:val="16"/>
+                <w:szCs w:val="16"/>
+              </w:rPr>
+            </w:pPr>
+          </w:p>
+        </w:tc>
+        <w:tc>
+          <w:tcPr>
+            <w:tcW w:w="1442" w:type="dxa"/>
+            <w:gridSpan w:val="2"/>
+          </w:tcPr>
+          <w:p>
+            <w:pPr>
+              <w:rPr>
+                <w:sz w:val="16"/>
+                <w:szCs w:val="16"/>
+              </w:rPr>
+            </w:pPr>
+          </w:p>
+        </w:tc>
+        <w:tc>
+          <w:tcPr>
+            <w:tcW w:w="2220" w:type="dxa"/>
+          </w:tcPr>
+          <w:p>
+            <w:pPr>
+              <w:rPr>
+                <w:sz w:val="16"/>
+                <w:szCs w:val="16"/>
+              </w:rPr>
+            </w:pPr>
+          </w:p>
+        </w:tc>
+        <w:tc>
+          <w:tcPr>
+            <w:tcW w:w="1975" w:type="dxa"/>
+          </w:tcPr>
+          <w:p>
+            <w:pPr>
+              <w:rPr>
+                <w:sz w:val="16"/>
+                <w:szCs w:val="16"/>
+              </w:rPr>
+            </w:pPr>
+          </w:p>
+        </w:tc>
+        <w:tc>
+          <w:tcPr>
+            <w:tcW w:w="1430" w:type="dxa"/>
+          </w:tcPr>
+          <w:p>
+            <w:pPr>
+              <w:rPr>
+                <w:sz w:val="16"/>
+                <w:szCs w:val="16"/>
+              </w:rPr>
+            </w:pPr>
+          </w:p>
+        </w:tc>
+        <w:tc>
+          <w:tcPr>
+            <w:tcW w:w="892" w:type="dxa"/>
+          </w:tcPr>
+          <w:p>
+            <w:pPr>
+              <w:rPr>
+                <w:sz w:val="16"/>
+                <w:szCs w:val="16"/>
+              </w:rPr>
+            </w:pPr>
+          </w:p>
+        </w:tc>
+        <w:tc>
+          <w:tcPr>
+            <w:tcW w:w="2000" w:type="dxa"/>
+          </w:tcPr>
+          <w:p>
+            <w:pPr>
+              <w:rPr>
+                <w:sz w:val="16"/>
+                <w:szCs w:val="16"/>
+              </w:rPr>
+            </w:pPr>
+          </w:p>
+        </w:tc>
+        <w:tc>
+          <w:tcPr>
+            <w:tcW w:w="1724" w:type="dxa"/>
+          </w:tcPr>
+          <w:p>
+            <w:pPr>
+              <w:rPr>
+                <w:sz w:val="16"/>
+                <w:szCs w:val="16"/>
+              </w:rPr>
+            </w:pPr>
+          </w:p>
+        </w:tc>
+        <w:tc>
+          <w:tcPr>
+            <w:tcW w:w="1266" w:type="dxa"/>
+          </w:tcPr>
+          <w:p>
+            <w:pPr>
+              <w:rPr>
+                <w:sz w:val="16"/>
+                <w:szCs w:val="16"/>
+              </w:rPr>
+            </w:pPr>
+          </w:p>
+        </w:tc>
+        <w:tc>
+          <w:tcPr>
+            <w:tcW w:w="1201" w:type="dxa"/>
+          </w:tcPr>
+          <w:p>
+            <w:pPr>
+              <w:rPr>
+                <w:sz w:val="16"/>
+                <w:szCs w:val="16"/>
+              </w:rPr>
+            </w:pPr>
+          </w:p>
+        </w:tc>
+        <w:tc>
+          <w:tcPr>
+            <w:tcW w:w="3356" w:type="dxa"/>
+          </w:tcPr>
+          <w:p>
+            <w:pPr>
+              <w:rPr>
+                <w:sz w:val="16"/>
+                <w:szCs w:val="16"/>
+              </w:rPr>
+            </w:pPr>
+          </w:p>
+        </w:tc>
+        <w:tc>
+          <w:tcPr>
+            <w:tcW w:w="3466" w:type="dxa"/>
+          </w:tcPr>
+          <w:p>
+            <w:pPr>
+              <w:rPr>
+                <w:sz w:val="16"/>
+                <w:szCs w:val="16"/>
+              </w:rPr>
+            </w:pPr>
+          </w:p>
+        </w:tc>
+      </w:tr>
+      <w:tr>
+        <w:trPr>
+          <w:gridAfter w:val="1"/>
+          <w:wAfter w:w="8" w:type="dxa"/>
+        </w:trPr>
+        <w:tc>
+          <w:tcPr>
+            <w:tcW w:w="1105" w:type="dxa"/>
+          </w:tcPr>
+          <w:p>
+            <w:pPr>
+              <w:rPr>
+                <w:sz w:val="16"/>
+                <w:szCs w:val="16"/>
+              </w:rPr>
+            </w:pPr>
+          </w:p>
+        </w:tc>
+        <w:tc>
+          <w:tcPr>
+            <w:tcW w:w="1442" w:type="dxa"/>
+            <w:gridSpan w:val="2"/>
+          </w:tcPr>
+          <w:p>
+            <w:pPr>
+              <w:rPr>
+                <w:sz w:val="16"/>
+                <w:szCs w:val="16"/>
+              </w:rPr>
+            </w:pPr>
+          </w:p>
+        </w:tc>
+        <w:tc>
+          <w:tcPr>
+            <w:tcW w:w="2220" w:type="dxa"/>
+          </w:tcPr>
+          <w:p>
+            <w:pPr>
+              <w:rPr>
+                <w:sz w:val="16"/>
+                <w:szCs w:val="16"/>
+              </w:rPr>
+            </w:pPr>
+            <w:r>
+              <w:rPr>
+                <w:sz w:val="16"/>
+                <w:szCs w:val="16"/>
+              </w:rPr>
+              <w:t>AIR DEFENCE</w:t>
+            </w:r>
+          </w:p>
+        </w:tc>
+        <w:tc>
+          <w:tcPr>
+            <w:tcW w:w="1975" w:type="dxa"/>
+          </w:tcPr>
+          <w:p>
+            <w:pPr>
+              <w:rPr>
+                <w:sz w:val="16"/>
+                <w:szCs w:val="16"/>
+              </w:rPr>
+            </w:pPr>
+          </w:p>
+        </w:tc>
+        <w:tc>
+          <w:tcPr>
+            <w:tcW w:w="1430" w:type="dxa"/>
+          </w:tcPr>
+          <w:p>
+            <w:pPr>
+              <w:rPr>
+                <w:sz w:val="16"/>
+                <w:szCs w:val="16"/>
+              </w:rPr>
+            </w:pPr>
+          </w:p>
+        </w:tc>
+        <w:tc>
+          <w:tcPr>
+            <w:tcW w:w="892" w:type="dxa"/>
+          </w:tcPr>
+          <w:p>
+            <w:pPr>
+              <w:rPr>
+                <w:sz w:val="16"/>
+                <w:szCs w:val="16"/>
+              </w:rPr>
+            </w:pPr>
+          </w:p>
+        </w:tc>
+        <w:tc>
+          <w:tcPr>
+            <w:tcW w:w="2000" w:type="dxa"/>
+          </w:tcPr>
+          <w:p>
+            <w:pPr>
+              <w:rPr>
+                <w:sz w:val="16"/>
+                <w:szCs w:val="16"/>
+              </w:rPr>
+            </w:pPr>
+          </w:p>
+        </w:tc>
+        <w:tc>
+          <w:tcPr>
+            <w:tcW w:w="1724" w:type="dxa"/>
+          </w:tcPr>
+          <w:p>
+            <w:pPr>
+              <w:rPr>
+                <w:sz w:val="16"/>
+                <w:szCs w:val="16"/>
+              </w:rPr>
+            </w:pPr>
+          </w:p>
+        </w:tc>
+        <w:tc>
+          <w:tcPr>
+            <w:tcW w:w="1266" w:type="dxa"/>
+          </w:tcPr>
+          <w:p>
+            <w:pPr>
+              <w:rPr>
+                <w:sz w:val="16"/>
+                <w:szCs w:val="16"/>
+              </w:rPr>
+            </w:pPr>
+          </w:p>
+        </w:tc>
+        <w:tc>
+          <w:tcPr>
+            <w:tcW w:w="1201" w:type="dxa"/>
+          </w:tcPr>
+          <w:p>
+            <w:pPr>
+              <w:rPr>
+                <w:sz w:val="16"/>
+                <w:szCs w:val="16"/>
+              </w:rPr>
+            </w:pPr>
+          </w:p>
+        </w:tc>
+        <w:tc>
+          <w:tcPr>
+            <w:tcW w:w="3356" w:type="dxa"/>
+          </w:tcPr>
+          <w:p>
+            <w:pPr>
+              <w:rPr>
+                <w:sz w:val="16"/>
+                <w:szCs w:val="16"/>
+              </w:rPr>
+            </w:pPr>
+          </w:p>
+        </w:tc>
+        <w:tc>
+          <w:tcPr>
+            <w:tcW w:w="3466" w:type="dxa"/>
+          </w:tcPr>
+          <w:p>
+            <w:pPr>
+              <w:rPr>
+                <w:sz w:val="16"/>
+                <w:szCs w:val="16"/>
+              </w:rPr>
+            </w:pPr>
+          </w:p>
+        </w:tc>
+      </w:tr>
+      <w:tr>
+        <w:trPr>
+          <w:gridAfter w:val="1"/>
+          <w:wAfter w:w="8" w:type="dxa"/>
+        </w:trPr>
+        <w:tc>
+          <w:tcPr>
+            <w:tcW w:w="1105" w:type="dxa"/>
+          </w:tcPr>
+          <w:p>
+            <w:pPr>
+              <w:rPr>
+                <w:sz w:val="16"/>
+                <w:szCs w:val="16"/>
+              </w:rPr>
+            </w:pPr>
+          </w:p>
+        </w:tc>
+        <w:tc>
+          <w:tcPr>
+            <w:tcW w:w="1442" w:type="dxa"/>
+            <w:gridSpan w:val="2"/>
+          </w:tcPr>
+          <w:p>
+            <w:pPr>
+              <w:rPr>
+                <w:sz w:val="16"/>
+                <w:szCs w:val="16"/>
+              </w:rPr>
+            </w:pPr>
+          </w:p>
+        </w:tc>
+        <w:tc>
+          <w:tcPr>
+            <w:tcW w:w="2220" w:type="dxa"/>
+          </w:tcPr>
+          <w:p>
+            <w:pPr>
+              <w:rPr>
+                <w:sz w:val="16"/>
+                <w:szCs w:val="16"/>
+              </w:rPr>
+            </w:pPr>
+          </w:p>
+        </w:tc>
+        <w:tc>
+          <w:tcPr>
+            <w:tcW w:w="1975" w:type="dxa"/>
+          </w:tcPr>
+          <w:p>
+            <w:pPr>
+              <w:rPr>
+                <w:sz w:val="16"/>
+                <w:szCs w:val="16"/>
+              </w:rPr>
+            </w:pPr>
+          </w:p>
+        </w:tc>
+        <w:tc>
+          <w:tcPr>
+            <w:tcW w:w="1430" w:type="dxa"/>
+          </w:tcPr>
+          <w:p>
+            <w:pPr>
+              <w:rPr>
+                <w:sz w:val="16"/>
+                <w:szCs w:val="16"/>
+              </w:rPr>
+            </w:pPr>
+          </w:p>
+        </w:tc>
+        <w:tc>
+          <w:tcPr>
+            <w:tcW w:w="892" w:type="dxa"/>
+          </w:tcPr>
+          <w:p>
+            <w:pPr>
+              <w:rPr>
+                <w:sz w:val="16"/>
+                <w:szCs w:val="16"/>
+              </w:rPr>
+            </w:pPr>
+          </w:p>
+        </w:tc>
+        <w:tc>
+          <w:tcPr>
+            <w:tcW w:w="2000" w:type="dxa"/>
+          </w:tcPr>
+          <w:p>
+            <w:pPr>
+              <w:rPr>
+                <w:sz w:val="16"/>
+                <w:szCs w:val="16"/>
+              </w:rPr>
+            </w:pPr>
+          </w:p>
+        </w:tc>
+        <w:tc>
+          <w:tcPr>
+            <w:tcW w:w="1724" w:type="dxa"/>
+          </w:tcPr>
+          <w:p>
+            <w:pPr>
+              <w:rPr>
+                <w:sz w:val="16"/>
+                <w:szCs w:val="16"/>
+              </w:rPr>
+            </w:pPr>
+          </w:p>
+        </w:tc>
+        <w:tc>
+          <w:tcPr>
+            <w:tcW w:w="1266" w:type="dxa"/>
+          </w:tcPr>
+          <w:p>
+            <w:pPr>
+              <w:rPr>
+                <w:sz w:val="16"/>
+                <w:szCs w:val="16"/>
+              </w:rPr>
+            </w:pPr>
+          </w:p>
+        </w:tc>
+        <w:tc>
+          <w:tcPr>
+            <w:tcW w:w="1201" w:type="dxa"/>
+          </w:tcPr>
+          <w:p>
+            <w:pPr>
+              <w:rPr>
+                <w:sz w:val="16"/>
+                <w:szCs w:val="16"/>
+              </w:rPr>
+            </w:pPr>
+          </w:p>
+        </w:tc>
+        <w:tc>
+          <w:tcPr>
+            <w:tcW w:w="3356" w:type="dxa"/>
+          </w:tcPr>
+          <w:p>
+            <w:pPr>
+              <w:rPr>
+                <w:sz w:val="16"/>
+                <w:szCs w:val="16"/>
+              </w:rPr>
+            </w:pPr>
+          </w:p>
+        </w:tc>
+        <w:tc>
+          <w:tcPr>
+            <w:tcW w:w="3466" w:type="dxa"/>
+          </w:tcPr>
+          <w:p>
+            <w:pPr>
+              <w:rPr>
+                <w:sz w:val="16"/>
+                <w:szCs w:val="16"/>
+              </w:rPr>
+            </w:pPr>
+          </w:p>
+        </w:tc>
+      </w:tr>
+      <w:tr>
+        <w:tc>
+          <w:tcPr>
+            <w:tcW w:w="22085" w:type="dxa"/>
+            <w:gridSpan w:val="14"/>
+          </w:tcPr>
+          <w:p>
+            <w:pPr>
+              <w:jc w:val="center"/>
+              <w:rPr>
+                <w:b/>
+                <w:bCs/>
+                <w:sz w:val="16"/>
+                <w:szCs w:val="16"/>
+              </w:rPr>
+            </w:pPr>
+            <w:r>
+              <w:rPr>
+                <w:b/>
+                <w:bCs/>
+                <w:sz w:val="16"/>
+                <w:szCs w:val="16"/>
+              </w:rPr>
+              <w:t>WHEELED</w:t>
+            </w:r>
+          </w:p>
+        </w:tc>
+      </w:tr>
+      <w:tr>
+        <w:trPr>
+          <w:gridAfter w:val="1"/>
+          <w:wAfter w:w="8" w:type="dxa"/>
+        </w:trPr>
+        <w:tc>
+          <w:tcPr>
+            <w:tcW w:w="1105" w:type="dxa"/>
+          </w:tcPr>
+          <w:p>
+            <w:pPr>
+              <w:rPr>
+                <w:sz w:val="16"/>
+                <w:szCs w:val="16"/>
+              </w:rPr>
+            </w:pPr>
+          </w:p>
+        </w:tc>
+        <w:tc>
+          <w:tcPr>
+            <w:tcW w:w="1442" w:type="dxa"/>
+            <w:gridSpan w:val="2"/>
+          </w:tcPr>
+          <w:p>
+            <w:pPr>
+              <w:rPr>
+                <w:sz w:val="16"/>
+                <w:szCs w:val="16"/>
+              </w:rPr>
+            </w:pPr>
+          </w:p>
+        </w:tc>
+        <w:tc>
+          <w:tcPr>
+            <w:tcW w:w="2220" w:type="dxa"/>
+          </w:tcPr>
+          <w:p>
+            <w:pPr>
+              <w:rPr>
+                <w:sz w:val="16"/>
+                <w:szCs w:val="16"/>
+              </w:rPr>
+            </w:pPr>
+            <w:r>
+              <w:rPr>
+                <w:sz w:val="16"/>
+                <w:szCs w:val="16"/>
+              </w:rPr>
+              <w:t>ARMOURED GUN</w:t>
+            </w:r>
+          </w:p>
+        </w:tc>
+        <w:tc>
+          <w:tcPr>
+            <w:tcW w:w="1975" w:type="dxa"/>
+          </w:tcPr>
+          <w:p>
+            <w:pPr>
+              <w:rPr>
+                <w:sz w:val="16"/>
+                <w:szCs w:val="16"/>
+              </w:rPr>
+            </w:pPr>
+            <w:r>
+              <w:rPr>
+                <w:sz w:val="16"/>
+                <w:szCs w:val="16"/>
+              </w:rPr>
+              <w:t>INFANTRY VEHICLE</w:t>
+            </w:r>
+          </w:p>
+        </w:tc>
+        <w:tc>
+          <w:tcPr>
+            <w:tcW w:w="1430" w:type="dxa"/>
+          </w:tcPr>
+          <w:p>
+            <w:pPr>
+              <w:rPr>
+                <w:sz w:val="16"/>
+                <w:szCs w:val="16"/>
+              </w:rPr>
+            </w:pPr>
+            <w:r>
+              <w:rPr>
+                <w:sz w:val="16"/>
+                <w:szCs w:val="16"/>
+              </w:rPr>
+              <w:t>AIR DEFENCE</w:t>
+            </w:r>
+          </w:p>
+        </w:tc>
+        <w:tc>
+          <w:tcPr>
+            <w:tcW w:w="892" w:type="dxa"/>
+          </w:tcPr>
+          <w:p>
+            <w:pPr>
+              <w:rPr>
+                <w:sz w:val="16"/>
+                <w:szCs w:val="16"/>
+              </w:rPr>
+            </w:pPr>
+          </w:p>
+        </w:tc>
+        <w:tc>
+          <w:tcPr>
+            <w:tcW w:w="2000" w:type="dxa"/>
+          </w:tcPr>
+          <w:p>
+            <w:pPr>
+              <w:rPr>
+                <w:sz w:val="16"/>
+                <w:szCs w:val="16"/>
+              </w:rPr>
+            </w:pPr>
+          </w:p>
+        </w:tc>
+        <w:tc>
+          <w:tcPr>
+            <w:tcW w:w="1724" w:type="dxa"/>
+          </w:tcPr>
+          <w:p>
+            <w:pPr>
+              <w:rPr>
+                <w:sz w:val="16"/>
+                <w:szCs w:val="16"/>
+              </w:rPr>
+            </w:pPr>
+          </w:p>
+        </w:tc>
+        <w:tc>
+          <w:tcPr>
+            <w:tcW w:w="1266" w:type="dxa"/>
+          </w:tcPr>
+          <w:p>
+            <w:pPr>
+              <w:rPr>
+                <w:sz w:val="16"/>
+                <w:szCs w:val="16"/>
+              </w:rPr>
+            </w:pPr>
+          </w:p>
+        </w:tc>
+        <w:tc>
+          <w:tcPr>
+            <w:tcW w:w="1201" w:type="dxa"/>
+          </w:tcPr>
+          <w:p>
+            <w:pPr>
+              <w:rPr>
+                <w:sz w:val="16"/>
+                <w:szCs w:val="16"/>
+              </w:rPr>
+            </w:pPr>
+          </w:p>
+        </w:tc>
+        <w:tc>
+          <w:tcPr>
+            <w:tcW w:w="3356" w:type="dxa"/>
+          </w:tcPr>
+          <w:p>
+            <w:pPr>
+              <w:rPr>
+                <w:sz w:val="16"/>
+                <w:szCs w:val="16"/>
+              </w:rPr>
+            </w:pPr>
+          </w:p>
+        </w:tc>
+        <w:tc>
+          <w:tcPr>
+            <w:tcW w:w="3466" w:type="dxa"/>
+          </w:tcPr>
+          <w:p>
+            <w:pPr>
+              <w:rPr>
+                <w:sz w:val="16"/>
+                <w:szCs w:val="16"/>
+              </w:rPr>
+            </w:pPr>
+          </w:p>
+        </w:tc>
+      </w:tr>
+      <w:tr>
+        <w:trPr>
+          <w:gridAfter w:val="1"/>
+          <w:wAfter w:w="8" w:type="dxa"/>
+        </w:trPr>
+        <w:tc>
+          <w:tcPr>
+            <w:tcW w:w="1105" w:type="dxa"/>
+          </w:tcPr>
+          <w:p>
+            <w:pPr>
+              <w:rPr>
+                <w:sz w:val="16"/>
+                <w:szCs w:val="16"/>
+              </w:rPr>
+            </w:pPr>
+            <w:r>
+              <w:rPr>
+                <w:sz w:val="16"/>
+                <w:szCs w:val="16"/>
+              </w:rPr>
+              <w:t>1976</w:t>
+            </w:r>
+          </w:p>
+        </w:tc>
+        <w:tc>
+          <w:tcPr>
+            <w:tcW w:w="1442" w:type="dxa"/>
+            <w:gridSpan w:val="2"/>
+          </w:tcPr>
+          <w:p>
+            <w:pPr>
+              <w:rPr>
+                <w:sz w:val="16"/>
+                <w:szCs w:val="16"/>
+              </w:rPr>
+            </w:pPr>
+            <w:r>
+              <w:rPr>
+                <w:sz w:val="16"/>
+                <w:szCs w:val="16"/>
+              </w:rPr>
+              <w:t>VAB 4x4</w:t>
+            </w:r>
+          </w:p>
+        </w:tc>
+        <w:tc>
+          <w:tcPr>
+            <w:tcW w:w="2220" w:type="dxa"/>
+          </w:tcPr>
+          <w:p>
+            <w:pPr>
+              <w:rPr>
+                <w:sz w:val="16"/>
+                <w:szCs w:val="16"/>
+              </w:rPr>
+            </w:pPr>
+          </w:p>
+        </w:tc>
+        <w:tc>
+          <w:tcPr>
+            <w:tcW w:w="1975" w:type="dxa"/>
+          </w:tcPr>
+          <w:p>
+            <w:pPr>
+              <w:rPr>
+                <w:sz w:val="16"/>
+                <w:szCs w:val="16"/>
+              </w:rPr>
+            </w:pPr>
+            <w:r>
+              <w:rPr>
+                <w:sz w:val="16"/>
+                <w:szCs w:val="16"/>
+              </w:rPr>
+              <w:t>M1756 VAB</w:t>
+            </w:r>
+          </w:p>
+          <w:p>
+            <w:pPr>
+              <w:rPr>
+                <w:sz w:val="16"/>
+                <w:szCs w:val="16"/>
+              </w:rPr>
+            </w:pPr>
+            <w:r>
+              <w:rPr>
+                <w:sz w:val="16"/>
+                <w:szCs w:val="16"/>
+              </w:rPr>
+              <w:t xml:space="preserve">M1756A1 VAB </w:t>
+            </w:r>
+            <w:proofErr w:type="spellStart"/>
+            <w:r>
+              <w:rPr>
+                <w:sz w:val="16"/>
+                <w:szCs w:val="16"/>
+              </w:rPr>
+              <w:t>Valorisé</w:t>
+            </w:r>
+            <w:proofErr w:type="spellEnd"/>
+            <w:r>
+              <w:rPr>
+                <w:sz w:val="16"/>
+                <w:szCs w:val="16"/>
+              </w:rPr>
+              <w:t xml:space="preserve"> T1 </w:t>
+            </w:r>
+          </w:p>
+          <w:p>
+            <w:pPr>
+              <w:rPr>
+                <w:sz w:val="16"/>
+                <w:szCs w:val="16"/>
+              </w:rPr>
+            </w:pPr>
+            <w:r>
+              <w:rPr>
+                <w:sz w:val="16"/>
+                <w:szCs w:val="16"/>
+              </w:rPr>
+              <w:t xml:space="preserve">M1756A2 VAB </w:t>
+            </w:r>
+            <w:proofErr w:type="spellStart"/>
+            <w:r>
+              <w:rPr>
+                <w:sz w:val="16"/>
+                <w:szCs w:val="16"/>
+              </w:rPr>
+              <w:t>Valorisé</w:t>
+            </w:r>
+            <w:proofErr w:type="spellEnd"/>
+            <w:r>
+              <w:rPr>
+                <w:sz w:val="16"/>
+                <w:szCs w:val="16"/>
+              </w:rPr>
+              <w:t xml:space="preserve"> T2</w:t>
+            </w:r>
+          </w:p>
+          <w:p>
+            <w:pPr>
+              <w:rPr>
+                <w:sz w:val="16"/>
+                <w:szCs w:val="16"/>
+              </w:rPr>
+            </w:pPr>
+            <w:r>
+              <w:rPr>
+                <w:sz w:val="16"/>
+                <w:szCs w:val="16"/>
+              </w:rPr>
+              <w:t xml:space="preserve">M1756A3 VAB </w:t>
+            </w:r>
+            <w:proofErr w:type="spellStart"/>
+            <w:r>
+              <w:rPr>
+                <w:sz w:val="16"/>
+                <w:szCs w:val="16"/>
+              </w:rPr>
+              <w:t>Valorisé</w:t>
+            </w:r>
+            <w:proofErr w:type="spellEnd"/>
+            <w:r>
+              <w:rPr>
+                <w:sz w:val="16"/>
+                <w:szCs w:val="16"/>
+              </w:rPr>
+              <w:t xml:space="preserve"> T3</w:t>
+            </w:r>
+          </w:p>
+          <w:p>
+            <w:pPr>
+              <w:rPr>
+                <w:sz w:val="16"/>
+                <w:szCs w:val="16"/>
+              </w:rPr>
+            </w:pPr>
+            <w:r>
+              <w:rPr>
+                <w:sz w:val="16"/>
+                <w:szCs w:val="16"/>
+              </w:rPr>
+              <w:t>M1756A4 VAB NG</w:t>
+            </w:r>
+          </w:p>
+          <w:p>
+            <w:pPr>
+              <w:rPr>
+                <w:sz w:val="16"/>
+                <w:szCs w:val="16"/>
+              </w:rPr>
+            </w:pPr>
+            <w:r>
+              <w:rPr>
+                <w:sz w:val="16"/>
+                <w:szCs w:val="16"/>
+              </w:rPr>
+              <w:t>XM1756A5 VAB Mk II</w:t>
+            </w:r>
+          </w:p>
+        </w:tc>
+        <w:tc>
+          <w:tcPr>
+            <w:tcW w:w="1430" w:type="dxa"/>
+          </w:tcPr>
+          <w:p>
+            <w:pPr>
+              <w:rPr>
+                <w:sz w:val="16"/>
+                <w:szCs w:val="16"/>
+              </w:rPr>
+            </w:pPr>
+          </w:p>
+        </w:tc>
+        <w:tc>
+          <w:tcPr>
+            <w:tcW w:w="892" w:type="dxa"/>
+          </w:tcPr>
+          <w:p>
+            <w:pPr>
+              <w:rPr>
+                <w:sz w:val="16"/>
+                <w:szCs w:val="16"/>
+              </w:rPr>
+            </w:pPr>
+          </w:p>
+        </w:tc>
+        <w:tc>
+          <w:tcPr>
+            <w:tcW w:w="2000" w:type="dxa"/>
+          </w:tcPr>
+          <w:p>
+            <w:pPr>
+              <w:rPr>
+                <w:sz w:val="16"/>
+                <w:szCs w:val="16"/>
+              </w:rPr>
+            </w:pPr>
+          </w:p>
+        </w:tc>
+        <w:tc>
+          <w:tcPr>
+            <w:tcW w:w="1724" w:type="dxa"/>
+          </w:tcPr>
+          <w:p>
+            <w:pPr>
+              <w:rPr>
+                <w:sz w:val="16"/>
+                <w:szCs w:val="16"/>
+              </w:rPr>
+            </w:pPr>
+          </w:p>
+        </w:tc>
+        <w:tc>
+          <w:tcPr>
+            <w:tcW w:w="1266" w:type="dxa"/>
+          </w:tcPr>
+          <w:p>
+            <w:pPr>
+              <w:rPr>
+                <w:sz w:val="16"/>
+                <w:szCs w:val="16"/>
+              </w:rPr>
+            </w:pPr>
+          </w:p>
+        </w:tc>
+        <w:tc>
+          <w:tcPr>
+            <w:tcW w:w="1201" w:type="dxa"/>
+          </w:tcPr>
+          <w:p>
+            <w:pPr>
+              <w:rPr>
+                <w:sz w:val="16"/>
+                <w:szCs w:val="16"/>
+              </w:rPr>
+            </w:pPr>
+          </w:p>
+        </w:tc>
+        <w:tc>
+          <w:tcPr>
+            <w:tcW w:w="3356" w:type="dxa"/>
+          </w:tcPr>
+          <w:p>
+            <w:pPr>
+              <w:rPr>
+                <w:sz w:val="16"/>
+                <w:szCs w:val="16"/>
+              </w:rPr>
+            </w:pPr>
+          </w:p>
+        </w:tc>
+        <w:tc>
+          <w:tcPr>
+            <w:tcW w:w="3466" w:type="dxa"/>
+          </w:tcPr>
+          <w:p>
+            <w:pPr>
+              <w:rPr>
+                <w:sz w:val="16"/>
+                <w:szCs w:val="16"/>
+              </w:rPr>
+            </w:pPr>
+          </w:p>
+        </w:tc>
+      </w:tr>
+      <w:tr>
+        <w:trPr>
+          <w:gridAfter w:val="1"/>
+          <w:wAfter w:w="8" w:type="dxa"/>
+        </w:trPr>
+        <w:tc>
+          <w:tcPr>
+            <w:tcW w:w="1105" w:type="dxa"/>
+          </w:tcPr>
+          <w:p>
+            <w:pPr>
+              <w:rPr>
+                <w:sz w:val="16"/>
+                <w:szCs w:val="16"/>
+              </w:rPr>
+            </w:pPr>
+            <w:r>
+              <w:rPr>
+                <w:sz w:val="16"/>
+                <w:szCs w:val="16"/>
+              </w:rPr>
+              <w:t>1976</w:t>
+            </w:r>
+          </w:p>
+        </w:tc>
+        <w:tc>
+          <w:tcPr>
+            <w:tcW w:w="1442" w:type="dxa"/>
+            <w:gridSpan w:val="2"/>
+          </w:tcPr>
+          <w:p>
+            <w:pPr>
+              <w:rPr>
+                <w:sz w:val="16"/>
+                <w:szCs w:val="16"/>
+              </w:rPr>
+            </w:pPr>
+            <w:r>
+              <w:rPr>
+                <w:sz w:val="16"/>
+                <w:szCs w:val="16"/>
+              </w:rPr>
+              <w:t>VAB 6x6</w:t>
+            </w:r>
+          </w:p>
+        </w:tc>
+        <w:tc>
+          <w:tcPr>
+            <w:tcW w:w="2220" w:type="dxa"/>
+          </w:tcPr>
+          <w:p>
+            <w:pPr>
+              <w:rPr>
+                <w:sz w:val="16"/>
+                <w:szCs w:val="16"/>
+              </w:rPr>
+            </w:pPr>
+          </w:p>
+        </w:tc>
+        <w:tc>
+          <w:tcPr>
+            <w:tcW w:w="1975" w:type="dxa"/>
+          </w:tcPr>
+          <w:p>
+            <w:pPr>
+              <w:rPr>
+                <w:sz w:val="16"/>
+                <w:szCs w:val="16"/>
+              </w:rPr>
+            </w:pPr>
+            <w:r>
+              <w:rPr>
+                <w:sz w:val="16"/>
+                <w:szCs w:val="16"/>
+              </w:rPr>
+              <w:t>XM1757</w:t>
+            </w:r>
+          </w:p>
+        </w:tc>
+        <w:tc>
+          <w:tcPr>
+            <w:tcW w:w="1430" w:type="dxa"/>
+          </w:tcPr>
+          <w:p>
+            <w:pPr>
+              <w:rPr>
+                <w:sz w:val="16"/>
+                <w:szCs w:val="16"/>
+              </w:rPr>
+            </w:pPr>
+          </w:p>
+        </w:tc>
+        <w:tc>
+          <w:tcPr>
+            <w:tcW w:w="892" w:type="dxa"/>
+          </w:tcPr>
+          <w:p>
+            <w:pPr>
+              <w:rPr>
+                <w:sz w:val="16"/>
+                <w:szCs w:val="16"/>
+              </w:rPr>
+            </w:pPr>
+          </w:p>
+        </w:tc>
+        <w:tc>
+          <w:tcPr>
+            <w:tcW w:w="2000" w:type="dxa"/>
+          </w:tcPr>
+          <w:p>
+            <w:pPr>
+              <w:rPr>
+                <w:sz w:val="16"/>
+                <w:szCs w:val="16"/>
+              </w:rPr>
+            </w:pPr>
+          </w:p>
+        </w:tc>
+        <w:tc>
+          <w:tcPr>
+            <w:tcW w:w="1724" w:type="dxa"/>
+          </w:tcPr>
+          <w:p>
+            <w:pPr>
+              <w:rPr>
+                <w:sz w:val="16"/>
+                <w:szCs w:val="16"/>
+              </w:rPr>
+            </w:pPr>
+          </w:p>
+        </w:tc>
+        <w:tc>
+          <w:tcPr>
+            <w:tcW w:w="1266" w:type="dxa"/>
+          </w:tcPr>
+          <w:p>
+            <w:pPr>
+              <w:rPr>
+                <w:sz w:val="16"/>
+                <w:szCs w:val="16"/>
+              </w:rPr>
+            </w:pPr>
+          </w:p>
+        </w:tc>
+        <w:tc>
+          <w:tcPr>
+            <w:tcW w:w="1201" w:type="dxa"/>
+          </w:tcPr>
+          <w:p>
+            <w:pPr>
+              <w:rPr>
+                <w:sz w:val="16"/>
+                <w:szCs w:val="16"/>
+              </w:rPr>
+            </w:pPr>
+          </w:p>
+        </w:tc>
+        <w:tc>
+          <w:tcPr>
+            <w:tcW w:w="3356" w:type="dxa"/>
+          </w:tcPr>
+          <w:p>
+            <w:pPr>
+              <w:rPr>
+                <w:sz w:val="16"/>
+                <w:szCs w:val="16"/>
+              </w:rPr>
+            </w:pPr>
+          </w:p>
+        </w:tc>
+        <w:tc>
+          <w:tcPr>
+            <w:tcW w:w="3466" w:type="dxa"/>
+          </w:tcPr>
+          <w:p>
+            <w:pPr>
+              <w:rPr>
+                <w:sz w:val="16"/>
+                <w:szCs w:val="16"/>
+              </w:rPr>
+            </w:pPr>
+          </w:p>
+        </w:tc>
+      </w:tr>
+      <w:tr>
+        <w:trPr>
+          <w:gridAfter w:val="1"/>
+          <w:wAfter w:w="8" w:type="dxa"/>
+        </w:trPr>
+        <w:tc>
+          <w:tcPr>
+            <w:tcW w:w="1105" w:type="dxa"/>
+          </w:tcPr>
+          <w:p>
+            <w:pPr>
+              <w:rPr>
+                <w:sz w:val="16"/>
+                <w:szCs w:val="16"/>
+              </w:rPr>
+            </w:pPr>
+            <w:r>
+              <w:rPr>
+                <w:sz w:val="16"/>
+                <w:szCs w:val="16"/>
+              </w:rPr>
+              <w:t>1981</w:t>
+            </w:r>
+          </w:p>
+        </w:tc>
+        <w:tc>
+          <w:tcPr>
+            <w:tcW w:w="1442" w:type="dxa"/>
+            <w:gridSpan w:val="2"/>
+          </w:tcPr>
+          <w:p>
+            <w:pPr>
+              <w:rPr>
+                <w:sz w:val="16"/>
+                <w:szCs w:val="16"/>
+              </w:rPr>
+            </w:pPr>
+            <w:r>
+              <w:rPr>
+                <w:sz w:val="16"/>
+                <w:szCs w:val="16"/>
+              </w:rPr>
+              <w:t>AMX-10 RC</w:t>
+            </w:r>
+          </w:p>
+        </w:tc>
+        <w:tc>
+          <w:tcPr>
+            <w:tcW w:w="2220" w:type="dxa"/>
+          </w:tcPr>
+          <w:p>
+            <w:pPr>
+              <w:rPr>
+                <w:sz w:val="16"/>
+                <w:szCs w:val="16"/>
+              </w:rPr>
+            </w:pPr>
+            <w:r>
+              <w:rPr>
+                <w:sz w:val="16"/>
+                <w:szCs w:val="16"/>
+              </w:rPr>
+              <w:t>M1810 AMX-10 RC</w:t>
+            </w:r>
+          </w:p>
+          <w:p>
+            <w:pPr>
+              <w:rPr>
+                <w:sz w:val="16"/>
+                <w:szCs w:val="16"/>
+              </w:rPr>
+            </w:pPr>
+            <w:r>
+              <w:rPr>
+                <w:sz w:val="16"/>
+                <w:szCs w:val="16"/>
+              </w:rPr>
+              <w:t xml:space="preserve">M1810A1 AMX-10 RC </w:t>
+            </w:r>
+            <w:proofErr w:type="spellStart"/>
+            <w:r>
+              <w:rPr>
+                <w:sz w:val="16"/>
+                <w:szCs w:val="16"/>
+              </w:rPr>
+              <w:t>surblindé</w:t>
+            </w:r>
+            <w:proofErr w:type="spellEnd"/>
+          </w:p>
+          <w:p>
+            <w:pPr>
+              <w:rPr>
+                <w:sz w:val="16"/>
+                <w:szCs w:val="16"/>
+              </w:rPr>
+            </w:pPr>
+            <w:r>
+              <w:rPr>
+                <w:sz w:val="16"/>
+                <w:szCs w:val="16"/>
+              </w:rPr>
+              <w:t xml:space="preserve">M1810A2 AMX-10 RCR </w:t>
+            </w:r>
+            <w:proofErr w:type="spellStart"/>
+            <w:r>
+              <w:rPr>
+                <w:sz w:val="16"/>
+                <w:szCs w:val="16"/>
+              </w:rPr>
+              <w:t>revalorisé</w:t>
+            </w:r>
+            <w:proofErr w:type="spellEnd"/>
+          </w:p>
+          <w:p>
+            <w:pPr>
+              <w:rPr>
+                <w:sz w:val="16"/>
+                <w:szCs w:val="16"/>
+              </w:rPr>
+            </w:pPr>
+            <w:r>
+              <w:rPr>
+                <w:sz w:val="16"/>
+                <w:szCs w:val="16"/>
+              </w:rPr>
+              <w:t xml:space="preserve">XM1812 AMX-10 RAC </w:t>
+            </w:r>
+          </w:p>
+          <w:p>
+            <w:pPr>
+              <w:rPr>
+                <w:sz w:val="16"/>
+                <w:szCs w:val="16"/>
+              </w:rPr>
+            </w:pPr>
+            <w:r>
+              <w:rPr>
+                <w:sz w:val="16"/>
+                <w:szCs w:val="16"/>
+              </w:rPr>
+              <w:t>XM1814 AMX-10 RC/TML 105</w:t>
+            </w:r>
+          </w:p>
+        </w:tc>
+        <w:tc>
+          <w:tcPr>
+            <w:tcW w:w="1975" w:type="dxa"/>
+          </w:tcPr>
+          <w:p>
+            <w:pPr>
+              <w:rPr>
+                <w:sz w:val="16"/>
+                <w:szCs w:val="16"/>
+              </w:rPr>
+            </w:pPr>
+            <w:r>
+              <w:rPr>
+                <w:sz w:val="16"/>
+                <w:szCs w:val="16"/>
+              </w:rPr>
+              <w:t>XM1811 AMX-10 RTT APC</w:t>
+            </w:r>
+          </w:p>
+        </w:tc>
+        <w:tc>
+          <w:tcPr>
+            <w:tcW w:w="1430" w:type="dxa"/>
+          </w:tcPr>
+          <w:p>
+            <w:pPr>
+              <w:rPr>
+                <w:sz w:val="16"/>
+                <w:szCs w:val="16"/>
+              </w:rPr>
+            </w:pPr>
+            <w:r>
+              <w:rPr>
+                <w:sz w:val="16"/>
+                <w:szCs w:val="16"/>
+              </w:rPr>
+              <w:t>XM1813 AMX-10 RAA</w:t>
+            </w:r>
+          </w:p>
+        </w:tc>
+        <w:tc>
+          <w:tcPr>
+            <w:tcW w:w="892" w:type="dxa"/>
+          </w:tcPr>
+          <w:p>
+            <w:pPr>
+              <w:rPr>
+                <w:sz w:val="16"/>
+                <w:szCs w:val="16"/>
+              </w:rPr>
+            </w:pPr>
+          </w:p>
+        </w:tc>
+        <w:tc>
+          <w:tcPr>
+            <w:tcW w:w="2000" w:type="dxa"/>
+          </w:tcPr>
+          <w:p>
+            <w:pPr>
+              <w:rPr>
+                <w:sz w:val="16"/>
+                <w:szCs w:val="16"/>
+              </w:rPr>
+            </w:pPr>
+          </w:p>
+        </w:tc>
+        <w:tc>
+          <w:tcPr>
+            <w:tcW w:w="1724" w:type="dxa"/>
+          </w:tcPr>
+          <w:p>
+            <w:pPr>
+              <w:rPr>
+                <w:sz w:val="16"/>
+                <w:szCs w:val="16"/>
+              </w:rPr>
+            </w:pPr>
+          </w:p>
+        </w:tc>
+        <w:tc>
+          <w:tcPr>
+            <w:tcW w:w="1266" w:type="dxa"/>
+          </w:tcPr>
+          <w:p>
+            <w:pPr>
+              <w:rPr>
+                <w:sz w:val="16"/>
+                <w:szCs w:val="16"/>
+              </w:rPr>
+            </w:pPr>
+          </w:p>
+        </w:tc>
+        <w:tc>
+          <w:tcPr>
+            <w:tcW w:w="1201" w:type="dxa"/>
+          </w:tcPr>
+          <w:p>
+            <w:pPr>
+              <w:rPr>
+                <w:sz w:val="16"/>
+                <w:szCs w:val="16"/>
+              </w:rPr>
+            </w:pPr>
+          </w:p>
+        </w:tc>
+        <w:tc>
+          <w:tcPr>
+            <w:tcW w:w="3356" w:type="dxa"/>
+          </w:tcPr>
+          <w:p>
+            <w:pPr>
+              <w:rPr>
+                <w:sz w:val="16"/>
+                <w:szCs w:val="16"/>
+              </w:rPr>
+            </w:pPr>
+          </w:p>
+        </w:tc>
+        <w:tc>
+          <w:tcPr>
+            <w:tcW w:w="3466" w:type="dxa"/>
+          </w:tcPr>
+          <w:p>
+            <w:pPr>
+              <w:rPr>
+                <w:sz w:val="16"/>
+                <w:szCs w:val="16"/>
+              </w:rPr>
+            </w:pPr>
+          </w:p>
+        </w:tc>
+      </w:tr>
+      <w:tr>
+        <w:trPr>
+          <w:gridAfter w:val="1"/>
+          <w:wAfter w:w="8" w:type="dxa"/>
+        </w:trPr>
+        <w:tc>
+          <w:tcPr>
+            <w:tcW w:w="1105" w:type="dxa"/>
+          </w:tcPr>
+          <w:p>
+            <w:pPr>
+              <w:rPr>
+                <w:sz w:val="16"/>
+                <w:szCs w:val="16"/>
+              </w:rPr>
+            </w:pPr>
+            <w:r>
+              <w:rPr>
+                <w:sz w:val="16"/>
+                <w:szCs w:val="16"/>
+              </w:rPr>
+              <w:t>2018</w:t>
+            </w:r>
+          </w:p>
+        </w:tc>
+        <w:tc>
+          <w:tcPr>
+            <w:tcW w:w="1442" w:type="dxa"/>
+            <w:gridSpan w:val="2"/>
+          </w:tcPr>
+          <w:p>
+            <w:pPr>
+              <w:rPr>
+                <w:sz w:val="16"/>
+                <w:szCs w:val="16"/>
+              </w:rPr>
+            </w:pPr>
+            <w:r>
+              <w:rPr>
+                <w:sz w:val="16"/>
+                <w:szCs w:val="16"/>
+              </w:rPr>
+              <w:t>VBMR 6x6</w:t>
+            </w:r>
+          </w:p>
+        </w:tc>
+        <w:tc>
+          <w:tcPr>
+            <w:tcW w:w="2220" w:type="dxa"/>
+          </w:tcPr>
+          <w:p>
+            <w:pPr>
+              <w:rPr>
+                <w:sz w:val="16"/>
+                <w:szCs w:val="16"/>
+              </w:rPr>
+            </w:pPr>
+          </w:p>
+        </w:tc>
+        <w:tc>
+          <w:tcPr>
+            <w:tcW w:w="1975" w:type="dxa"/>
+          </w:tcPr>
+          <w:p>
+            <w:pPr>
+              <w:rPr>
+                <w:sz w:val="16"/>
+                <w:szCs w:val="16"/>
+              </w:rPr>
+            </w:pPr>
+            <w:r>
+              <w:rPr>
+                <w:sz w:val="16"/>
+                <w:szCs w:val="16"/>
+              </w:rPr>
+              <w:t>M2213 Griffon APC</w:t>
+            </w:r>
+          </w:p>
+        </w:tc>
+        <w:tc>
+          <w:tcPr>
+            <w:tcW w:w="1430" w:type="dxa"/>
+          </w:tcPr>
+          <w:p>
+            <w:pPr>
+              <w:rPr>
+                <w:sz w:val="16"/>
+                <w:szCs w:val="16"/>
+              </w:rPr>
+            </w:pPr>
+          </w:p>
+        </w:tc>
+        <w:tc>
+          <w:tcPr>
+            <w:tcW w:w="892" w:type="dxa"/>
+          </w:tcPr>
+          <w:p>
+            <w:pPr>
+              <w:rPr>
+                <w:sz w:val="16"/>
+                <w:szCs w:val="16"/>
+              </w:rPr>
+            </w:pPr>
+          </w:p>
+        </w:tc>
+        <w:tc>
+          <w:tcPr>
+            <w:tcW w:w="2000" w:type="dxa"/>
+          </w:tcPr>
+          <w:p>
+            <w:pPr>
+              <w:rPr>
+                <w:sz w:val="16"/>
+                <w:szCs w:val="16"/>
+              </w:rPr>
+            </w:pPr>
+            <w:r>
+              <w:rPr>
+                <w:sz w:val="16"/>
+                <w:szCs w:val="16"/>
+              </w:rPr>
+              <w:t>M2214 Griffon Command Post</w:t>
+            </w:r>
+          </w:p>
+          <w:p>
+            <w:pPr>
+              <w:rPr>
+                <w:sz w:val="16"/>
+                <w:szCs w:val="16"/>
+              </w:rPr>
+            </w:pPr>
+          </w:p>
+        </w:tc>
+        <w:tc>
+          <w:tcPr>
+            <w:tcW w:w="1724" w:type="dxa"/>
+          </w:tcPr>
+          <w:p>
+            <w:pPr>
+              <w:rPr>
+                <w:sz w:val="16"/>
+                <w:szCs w:val="16"/>
+              </w:rPr>
+            </w:pPr>
+            <w:r>
+              <w:rPr>
+                <w:sz w:val="16"/>
+                <w:szCs w:val="16"/>
+              </w:rPr>
+              <w:t>M2215 Griffon  Artillery Observer</w:t>
+            </w:r>
+          </w:p>
+        </w:tc>
+        <w:tc>
+          <w:tcPr>
+            <w:tcW w:w="1266" w:type="dxa"/>
+          </w:tcPr>
+          <w:p>
+            <w:pPr>
+              <w:rPr>
+                <w:sz w:val="16"/>
+                <w:szCs w:val="16"/>
+              </w:rPr>
+            </w:pPr>
+          </w:p>
+        </w:tc>
+        <w:tc>
+          <w:tcPr>
+            <w:tcW w:w="1201" w:type="dxa"/>
+          </w:tcPr>
+          <w:p>
+            <w:pPr>
+              <w:rPr>
+                <w:sz w:val="16"/>
+                <w:szCs w:val="16"/>
+              </w:rPr>
+            </w:pPr>
+            <w:r>
+              <w:rPr>
+                <w:sz w:val="16"/>
+                <w:szCs w:val="16"/>
+              </w:rPr>
+              <w:t>M2216 Griffon  Ambulance</w:t>
+            </w:r>
+          </w:p>
+        </w:tc>
+        <w:tc>
+          <w:tcPr>
+            <w:tcW w:w="3356" w:type="dxa"/>
+          </w:tcPr>
+          <w:p>
+            <w:pPr>
+              <w:rPr>
+                <w:sz w:val="16"/>
+                <w:szCs w:val="16"/>
+              </w:rPr>
+            </w:pPr>
+          </w:p>
+        </w:tc>
+        <w:tc>
+          <w:tcPr>
+            <w:tcW w:w="3466" w:type="dxa"/>
+          </w:tcPr>
+          <w:p>
+            <w:pPr>
+              <w:rPr>
+                <w:sz w:val="16"/>
+                <w:szCs w:val="16"/>
+              </w:rPr>
+            </w:pPr>
+          </w:p>
+        </w:tc>
+      </w:tr>
+      <w:tr>
+        <w:trPr>
+          <w:gridAfter w:val="1"/>
+          <w:wAfter w:w="8" w:type="dxa"/>
+        </w:trPr>
+        <w:tc>
+          <w:tcPr>
+            <w:tcW w:w="1105" w:type="dxa"/>
+          </w:tcPr>
+          <w:p>
+            <w:pPr>
+              <w:rPr>
+                <w:sz w:val="16"/>
+                <w:szCs w:val="16"/>
+              </w:rPr>
+            </w:pPr>
+            <w:r>
+              <w:rPr>
+                <w:sz w:val="16"/>
+                <w:szCs w:val="16"/>
+              </w:rPr>
+              <w:t>2020</w:t>
+            </w:r>
+          </w:p>
+        </w:tc>
+        <w:tc>
+          <w:tcPr>
+            <w:tcW w:w="1442" w:type="dxa"/>
+            <w:gridSpan w:val="2"/>
+          </w:tcPr>
+          <w:p>
+            <w:pPr>
+              <w:rPr>
+                <w:sz w:val="16"/>
+                <w:szCs w:val="16"/>
+              </w:rPr>
+            </w:pPr>
+            <w:r>
+              <w:rPr>
+                <w:sz w:val="16"/>
+                <w:szCs w:val="16"/>
+              </w:rPr>
+              <w:t xml:space="preserve">VBMR-L </w:t>
+            </w:r>
+            <w:r>
+              <w:rPr>
+                <w:sz w:val="16"/>
+                <w:szCs w:val="16"/>
+              </w:rPr>
+              <w:t xml:space="preserve">Serval </w:t>
+            </w:r>
+            <w:r>
+              <w:rPr>
+                <w:sz w:val="16"/>
+                <w:szCs w:val="16"/>
+              </w:rPr>
+              <w:t>4x4</w:t>
+            </w:r>
+            <w:r>
+              <w:rPr>
+                <w:sz w:val="16"/>
+                <w:szCs w:val="16"/>
+              </w:rPr>
+              <w:t xml:space="preserve"> </w:t>
+            </w:r>
+          </w:p>
+        </w:tc>
+        <w:tc>
+          <w:tcPr>
+            <w:tcW w:w="2220" w:type="dxa"/>
+          </w:tcPr>
+          <w:p>
+            <w:pPr>
+              <w:rPr>
+                <w:sz w:val="16"/>
+                <w:szCs w:val="16"/>
+              </w:rPr>
+            </w:pPr>
+          </w:p>
+        </w:tc>
+        <w:tc>
+          <w:tcPr>
+            <w:tcW w:w="1975" w:type="dxa"/>
+          </w:tcPr>
+          <w:p>
+            <w:pPr>
+              <w:rPr>
+                <w:sz w:val="16"/>
+                <w:szCs w:val="16"/>
+              </w:rPr>
+            </w:pPr>
+            <w:r>
+              <w:rPr>
+                <w:sz w:val="16"/>
+                <w:szCs w:val="16"/>
+              </w:rPr>
+              <w:t>XM2217 Serval APC</w:t>
+            </w:r>
+          </w:p>
+          <w:p>
+            <w:pPr>
+              <w:rPr>
+                <w:sz w:val="16"/>
+                <w:szCs w:val="16"/>
+              </w:rPr>
+            </w:pPr>
+            <w:r>
+              <w:rPr>
+                <w:sz w:val="16"/>
+                <w:szCs w:val="16"/>
+              </w:rPr>
+              <w:t>XM2218 Serval RV</w:t>
+            </w:r>
+          </w:p>
+        </w:tc>
+        <w:tc>
+          <w:tcPr>
+            <w:tcW w:w="1430" w:type="dxa"/>
+          </w:tcPr>
+          <w:p>
+            <w:pPr>
+              <w:rPr>
+                <w:sz w:val="16"/>
+                <w:szCs w:val="16"/>
+              </w:rPr>
+            </w:pPr>
+          </w:p>
+        </w:tc>
+        <w:tc>
+          <w:tcPr>
+            <w:tcW w:w="892" w:type="dxa"/>
+          </w:tcPr>
+          <w:p>
+            <w:pPr>
+              <w:rPr>
+                <w:sz w:val="16"/>
+                <w:szCs w:val="16"/>
+              </w:rPr>
+            </w:pPr>
+          </w:p>
+        </w:tc>
+        <w:tc>
+          <w:tcPr>
+            <w:tcW w:w="2000" w:type="dxa"/>
+          </w:tcPr>
+          <w:p>
+            <w:pPr>
+              <w:rPr>
+                <w:sz w:val="16"/>
+                <w:szCs w:val="16"/>
+              </w:rPr>
+            </w:pPr>
+          </w:p>
+        </w:tc>
+        <w:tc>
+          <w:tcPr>
+            <w:tcW w:w="1724" w:type="dxa"/>
+          </w:tcPr>
+          <w:p>
+            <w:pPr>
+              <w:rPr>
+                <w:sz w:val="16"/>
+                <w:szCs w:val="16"/>
+              </w:rPr>
+            </w:pPr>
+          </w:p>
+        </w:tc>
+        <w:tc>
+          <w:tcPr>
+            <w:tcW w:w="1266" w:type="dxa"/>
+          </w:tcPr>
+          <w:p>
+            <w:pPr>
+              <w:rPr>
+                <w:sz w:val="16"/>
+                <w:szCs w:val="16"/>
+              </w:rPr>
+            </w:pPr>
+          </w:p>
+        </w:tc>
+        <w:tc>
+          <w:tcPr>
+            <w:tcW w:w="1201" w:type="dxa"/>
+          </w:tcPr>
+          <w:p>
+            <w:pPr>
+              <w:rPr>
+                <w:sz w:val="16"/>
+                <w:szCs w:val="16"/>
+              </w:rPr>
+            </w:pPr>
+          </w:p>
+        </w:tc>
+        <w:tc>
+          <w:tcPr>
+            <w:tcW w:w="3356" w:type="dxa"/>
+          </w:tcPr>
+          <w:p>
+            <w:pPr>
+              <w:rPr>
+                <w:sz w:val="16"/>
+                <w:szCs w:val="16"/>
+              </w:rPr>
+            </w:pPr>
+          </w:p>
+        </w:tc>
+        <w:tc>
+          <w:tcPr>
+            <w:tcW w:w="3466" w:type="dxa"/>
+          </w:tcPr>
+          <w:p>
+            <w:pPr>
+              <w:rPr>
+                <w:sz w:val="16"/>
+                <w:szCs w:val="16"/>
+              </w:rPr>
+            </w:pPr>
+          </w:p>
+        </w:tc>
+      </w:tr>
+      <w:tr>
+        <w:trPr>
+          <w:gridAfter w:val="1"/>
+          <w:wAfter w:w="8" w:type="dxa"/>
+        </w:trPr>
+        <w:tc>
+          <w:tcPr>
+            <w:tcW w:w="1105" w:type="dxa"/>
+          </w:tcPr>
+          <w:p>
+            <w:pPr>
+              <w:rPr>
+                <w:sz w:val="16"/>
+                <w:szCs w:val="16"/>
+              </w:rPr>
+            </w:pPr>
+            <w:r>
+              <w:rPr>
+                <w:sz w:val="16"/>
+                <w:szCs w:val="16"/>
+              </w:rPr>
+              <w:t>2020</w:t>
+            </w:r>
+          </w:p>
+        </w:tc>
+        <w:tc>
+          <w:tcPr>
+            <w:tcW w:w="1442" w:type="dxa"/>
+            <w:gridSpan w:val="2"/>
+          </w:tcPr>
+          <w:p>
+            <w:pPr>
+              <w:rPr>
+                <w:sz w:val="16"/>
+                <w:szCs w:val="16"/>
+              </w:rPr>
+            </w:pPr>
+            <w:r>
+              <w:rPr>
+                <w:sz w:val="16"/>
+                <w:szCs w:val="16"/>
+              </w:rPr>
+              <w:t>EBRC Jaguar</w:t>
+            </w:r>
+          </w:p>
+        </w:tc>
+        <w:tc>
+          <w:tcPr>
+            <w:tcW w:w="2220" w:type="dxa"/>
+          </w:tcPr>
+          <w:p>
+            <w:pPr>
+              <w:rPr>
+                <w:sz w:val="16"/>
+                <w:szCs w:val="16"/>
+              </w:rPr>
+            </w:pPr>
+            <w:r>
+              <w:rPr>
+                <w:sz w:val="16"/>
+                <w:szCs w:val="16"/>
+              </w:rPr>
+              <w:t>X2230 Jaguar</w:t>
+            </w:r>
+          </w:p>
+        </w:tc>
+        <w:tc>
+          <w:tcPr>
+            <w:tcW w:w="1975" w:type="dxa"/>
+          </w:tcPr>
+          <w:p>
+            <w:pPr>
+              <w:rPr>
+                <w:sz w:val="16"/>
+                <w:szCs w:val="16"/>
+              </w:rPr>
+            </w:pPr>
+          </w:p>
+        </w:tc>
+        <w:tc>
+          <w:tcPr>
+            <w:tcW w:w="1430" w:type="dxa"/>
+          </w:tcPr>
+          <w:p>
+            <w:pPr>
+              <w:rPr>
+                <w:sz w:val="16"/>
+                <w:szCs w:val="16"/>
+              </w:rPr>
+            </w:pPr>
+          </w:p>
+        </w:tc>
+        <w:tc>
+          <w:tcPr>
+            <w:tcW w:w="892" w:type="dxa"/>
+          </w:tcPr>
+          <w:p>
+            <w:pPr>
+              <w:rPr>
+                <w:sz w:val="16"/>
+                <w:szCs w:val="16"/>
+              </w:rPr>
+            </w:pPr>
+          </w:p>
+        </w:tc>
+        <w:tc>
+          <w:tcPr>
+            <w:tcW w:w="2000" w:type="dxa"/>
+          </w:tcPr>
+          <w:p>
+            <w:pPr>
+              <w:rPr>
+                <w:sz w:val="16"/>
+                <w:szCs w:val="16"/>
+              </w:rPr>
+            </w:pPr>
+          </w:p>
+        </w:tc>
+        <w:tc>
+          <w:tcPr>
+            <w:tcW w:w="1724" w:type="dxa"/>
+          </w:tcPr>
+          <w:p>
+            <w:pPr>
+              <w:rPr>
+                <w:sz w:val="16"/>
+                <w:szCs w:val="16"/>
+              </w:rPr>
+            </w:pPr>
+          </w:p>
+        </w:tc>
+        <w:tc>
+          <w:tcPr>
+            <w:tcW w:w="1266" w:type="dxa"/>
+          </w:tcPr>
+          <w:p>
+            <w:pPr>
+              <w:rPr>
+                <w:sz w:val="16"/>
+                <w:szCs w:val="16"/>
+              </w:rPr>
+            </w:pPr>
+          </w:p>
+        </w:tc>
+        <w:tc>
+          <w:tcPr>
+            <w:tcW w:w="1201" w:type="dxa"/>
+          </w:tcPr>
+          <w:p>
+            <w:pPr>
+              <w:rPr>
+                <w:sz w:val="16"/>
+                <w:szCs w:val="16"/>
+              </w:rPr>
+            </w:pPr>
+          </w:p>
+        </w:tc>
+        <w:tc>
+          <w:tcPr>
+            <w:tcW w:w="3356" w:type="dxa"/>
+          </w:tcPr>
+          <w:p>
+            <w:pPr>
+              <w:rPr>
+                <w:sz w:val="16"/>
+                <w:szCs w:val="16"/>
+              </w:rPr>
+            </w:pPr>
+          </w:p>
+        </w:tc>
+        <w:tc>
+          <w:tcPr>
+            <w:tcW w:w="3466" w:type="dxa"/>
+          </w:tcPr>
+          <w:p>
+            <w:pPr>
+              <w:rPr>
+                <w:sz w:val="16"/>
+                <w:szCs w:val="16"/>
+              </w:rPr>
+            </w:pPr>
+          </w:p>
+        </w:tc>
+      </w:tr>
+      <w:tr>
+        <w:tc>
+          <w:tcPr>
+            <w:tcW w:w="1105" w:type="dxa"/>
+          </w:tcPr>
+          <w:p>
+            <w:pPr>
+              <w:jc w:val="center"/>
+              <w:rPr>
+                <w:b/>
+                <w:bCs/>
+                <w:sz w:val="16"/>
+                <w:szCs w:val="16"/>
+              </w:rPr>
+            </w:pPr>
+          </w:p>
+        </w:tc>
+        <w:tc>
+          <w:tcPr>
+            <w:tcW w:w="879" w:type="dxa"/>
+          </w:tcPr>
+          <w:p>
+            <w:pPr>
+              <w:jc w:val="center"/>
+              <w:rPr>
+                <w:b/>
+                <w:bCs/>
+                <w:sz w:val="16"/>
+                <w:szCs w:val="16"/>
+              </w:rPr>
+            </w:pPr>
+          </w:p>
+        </w:tc>
+        <w:tc>
+          <w:tcPr>
+            <w:tcW w:w="20101" w:type="dxa"/>
+            <w:gridSpan w:val="12"/>
+          </w:tcPr>
+          <w:p>
+            <w:pPr>
+              <w:jc w:val="center"/>
+              <w:rPr>
+                <w:sz w:val="16"/>
+                <w:szCs w:val="16"/>
+              </w:rPr>
+            </w:pPr>
+            <w:r>
+              <w:rPr>
+                <w:b/>
+                <w:bCs/>
+                <w:sz w:val="16"/>
+                <w:szCs w:val="16"/>
+              </w:rPr>
+              <w:t>TOWED</w:t>
+            </w:r>
+          </w:p>
+        </w:tc>
+      </w:tr>
+    </w:tbl>
+    <w:p>
+      <w:pPr>
+        <w:rPr>
+          <w:sz w:val="16"/>
+          <w:szCs w:val="16"/>
+        </w:rPr>
+      </w:pPr>
+    </w:p>
+    <w:p>
+      <w:pPr>
+        <w:rPr>
+          <w:sz w:val="16"/>
+          <w:szCs w:val="16"/>
+        </w:rPr>
+      </w:pPr>
+    </w:p>
     <w:sectPr>
       <w:pgSz w:w="16838" w:h="23811" w:code="8"/>
       <w:pgMar w:top="1440" w:right="2880" w:bottom="1440" w:left="2880" w:header="708" w:footer="708" w:gutter="0"/>

--- a/Documents/hcs.docx
+++ b/Documents/hcs.docx
@@ -646,6 +646,18 @@
             <w:r>
               <w:rPr>
                 <w:b/>
+                <w:bCs/>
+              </w:rPr>
+              <w:t xml:space="preserve">E </w:t>
+            </w:r>
+            <w:r>
+              <w:t>Escort/Support Ship (AGSE)</w:t>
+            </w:r>
+          </w:p>
+          <w:p>
+            <w:r>
+              <w:rPr>
+                <w:b/>
               </w:rPr>
               <w:t>R</w:t>
             </w:r>
@@ -867,21 +879,7 @@
               <w:rPr>
                 <w:bCs/>
               </w:rPr>
-              <w:t xml:space="preserve"> (</w:t>
-            </w:r>
-            <w:proofErr w:type="spellStart"/>
-            <w:r>
-              <w:rPr>
-                <w:bCs/>
-              </w:rPr>
-              <w:t>Stnd</w:t>
-            </w:r>
-            <w:proofErr w:type="spellEnd"/>
-            <w:r>
-              <w:rPr>
-                <w:bCs/>
-              </w:rPr>
-              <w:t>)</w:t>
+              <w:t xml:space="preserve"> (Stnd)</w:t>
             </w:r>
           </w:p>
           <w:p>
@@ -1126,21 +1124,7 @@
               <w:rPr>
                 <w:bCs/>
               </w:rPr>
-              <w:t xml:space="preserve"> </w:t>
-            </w:r>
-            <w:proofErr w:type="spellStart"/>
-            <w:r>
-              <w:rPr>
-                <w:bCs/>
-              </w:rPr>
-              <w:t>Misc</w:t>
-            </w:r>
-            <w:proofErr w:type="spellEnd"/>
-            <w:r>
-              <w:rPr>
-                <w:bCs/>
-              </w:rPr>
-              <w:t xml:space="preserve"> Aux</w:t>
+              <w:t xml:space="preserve"> Misc Aux</w:t>
             </w:r>
           </w:p>
           <w:p>
@@ -1643,15 +1627,7 @@
               <w:t xml:space="preserve">- </w:t>
             </w:r>
             <w:r>
-              <w:t>(</w:t>
-            </w:r>
-            <w:proofErr w:type="spellStart"/>
-            <w:r>
-              <w:t>Stnd</w:t>
-            </w:r>
-            <w:proofErr w:type="spellEnd"/>
-            <w:r>
-              <w:t>)</w:t>
+              <w:t>(Stnd)</w:t>
             </w:r>
           </w:p>
           <w:p>
@@ -1767,15 +1743,7 @@
               <w:t xml:space="preserve">- </w:t>
             </w:r>
             <w:r>
-              <w:t>(</w:t>
-            </w:r>
-            <w:proofErr w:type="spellStart"/>
-            <w:r>
-              <w:t>Stnd</w:t>
-            </w:r>
-            <w:proofErr w:type="spellEnd"/>
-            <w:r>
-              <w:t>)</w:t>
+              <w:t>(Stnd)</w:t>
             </w:r>
           </w:p>
           <w:p>
@@ -1787,15 +1755,7 @@
               <w:t>E</w:t>
             </w:r>
             <w:r>
-              <w:t xml:space="preserve"> Fast </w:t>
-            </w:r>
-            <w:proofErr w:type="spellStart"/>
-            <w:r>
-              <w:t>Cbt</w:t>
-            </w:r>
-            <w:proofErr w:type="spellEnd"/>
-            <w:r>
-              <w:t xml:space="preserve"> Supt</w:t>
+              <w:t xml:space="preserve"> Fast Cbt Supt</w:t>
             </w:r>
           </w:p>
           <w:p>
@@ -2020,15 +1980,7 @@
               <w:t xml:space="preserve">- </w:t>
             </w:r>
             <w:r>
-              <w:t>(</w:t>
-            </w:r>
-            <w:proofErr w:type="spellStart"/>
-            <w:r>
-              <w:t>Stnd</w:t>
-            </w:r>
-            <w:proofErr w:type="spellEnd"/>
-            <w:r>
-              <w:t>)</w:t>
+              <w:t>(Stnd)</w:t>
             </w:r>
           </w:p>
           <w:p>
@@ -2339,6 +2291,7 @@
               <w:rPr>
                 <w:b/>
               </w:rPr>
+              <w:lastRenderedPageBreak/>
               <w:t>O</w:t>
             </w:r>
             <w:r>
@@ -2350,7 +2303,6 @@
               <w:rPr>
                 <w:b/>
               </w:rPr>
-              <w:lastRenderedPageBreak/>
               <w:t>R</w:t>
             </w:r>
             <w:r>
@@ -3882,15 +3834,7 @@
               <w:t>B</w:t>
             </w:r>
             <w:r>
-              <w:t xml:space="preserve"> (</w:t>
-            </w:r>
-            <w:proofErr w:type="spellStart"/>
-            <w:r>
-              <w:t>Stnd</w:t>
-            </w:r>
-            <w:proofErr w:type="spellEnd"/>
-            <w:r>
-              <w:t>)</w:t>
+              <w:t xml:space="preserve"> (Stnd)</w:t>
             </w:r>
           </w:p>
         </w:tc>
@@ -3968,15 +3912,7 @@
               <w:t>-</w:t>
             </w:r>
             <w:r>
-              <w:t xml:space="preserve"> (None/</w:t>
-            </w:r>
-            <w:proofErr w:type="spellStart"/>
-            <w:r>
-              <w:t>StndCV</w:t>
-            </w:r>
-            <w:proofErr w:type="spellEnd"/>
-            <w:r>
-              <w:t>)</w:t>
+              <w:t xml:space="preserve"> (None/StndCV)</w:t>
             </w:r>
           </w:p>
           <w:p>
@@ -4097,15 +4033,7 @@
               <w:t xml:space="preserve">- </w:t>
             </w:r>
             <w:r>
-              <w:t>(</w:t>
-            </w:r>
-            <w:proofErr w:type="spellStart"/>
-            <w:r>
-              <w:t>Stnd</w:t>
-            </w:r>
-            <w:proofErr w:type="spellEnd"/>
-            <w:r>
-              <w:t>)</w:t>
+              <w:t>(Stnd)</w:t>
             </w:r>
           </w:p>
           <w:p>
@@ -4155,15 +4083,7 @@
               <w:t>-</w:t>
             </w:r>
             <w:r>
-              <w:t xml:space="preserve"> (</w:t>
-            </w:r>
-            <w:proofErr w:type="spellStart"/>
-            <w:r>
-              <w:t>Stnd</w:t>
-            </w:r>
-            <w:proofErr w:type="spellEnd"/>
-            <w:r>
-              <w:t>)</w:t>
+              <w:t xml:space="preserve"> (Stnd)</w:t>
             </w:r>
           </w:p>
           <w:p>
@@ -4237,15 +4157,7 @@
               <w:t xml:space="preserve">- </w:t>
             </w:r>
             <w:r>
-              <w:t>(</w:t>
-            </w:r>
-            <w:proofErr w:type="spellStart"/>
-            <w:r>
-              <w:t>Stnd</w:t>
-            </w:r>
-            <w:proofErr w:type="spellEnd"/>
-            <w:r>
-              <w:t>)</w:t>
+              <w:t>(Stnd)</w:t>
             </w:r>
           </w:p>
           <w:p>
@@ -4382,15 +4294,7 @@
               <w:t>D</w:t>
             </w:r>
             <w:r>
-              <w:t xml:space="preserve"> (</w:t>
-            </w:r>
-            <w:proofErr w:type="spellStart"/>
-            <w:r>
-              <w:t>Stnd</w:t>
-            </w:r>
-            <w:proofErr w:type="spellEnd"/>
-            <w:r>
-              <w:t>)</w:t>
+              <w:t xml:space="preserve"> (Stnd)</w:t>
             </w:r>
           </w:p>
         </w:tc>
@@ -4486,15 +4390,7 @@
               <w:t xml:space="preserve">F </w:t>
             </w:r>
             <w:r>
-              <w:t>(</w:t>
-            </w:r>
-            <w:proofErr w:type="spellStart"/>
-            <w:r>
-              <w:t>Stnd</w:t>
-            </w:r>
-            <w:proofErr w:type="spellEnd"/>
-            <w:r>
-              <w:t>)</w:t>
+              <w:t>(Stnd)</w:t>
             </w:r>
           </w:p>
         </w:tc>
@@ -4557,21 +4453,7 @@
               <w:rPr>
                 <w:bCs/>
               </w:rPr>
-              <w:t>(</w:t>
-            </w:r>
-            <w:proofErr w:type="spellStart"/>
-            <w:r>
-              <w:rPr>
-                <w:bCs/>
-              </w:rPr>
-              <w:t>Stnd</w:t>
-            </w:r>
-            <w:proofErr w:type="spellEnd"/>
-            <w:r>
-              <w:rPr>
-                <w:bCs/>
-              </w:rPr>
-              <w:t>)</w:t>
+              <w:t>(Stnd)</w:t>
             </w:r>
           </w:p>
           <w:p>
@@ -4673,11 +4555,9 @@
               </w:rPr>
               <w:t xml:space="preserve"> </w:t>
             </w:r>
-            <w:proofErr w:type="spellStart"/>
             <w:r>
               <w:t>Stnd</w:t>
             </w:r>
-            <w:proofErr w:type="spellEnd"/>
           </w:p>
           <w:p>
             <w:r>
@@ -4786,11 +4666,9 @@
               </w:rPr>
               <w:t xml:space="preserve"> </w:t>
             </w:r>
-            <w:proofErr w:type="spellStart"/>
             <w:r>
               <w:t>Stnd</w:t>
             </w:r>
-            <w:proofErr w:type="spellEnd"/>
           </w:p>
           <w:p/>
         </w:tc>
@@ -4929,11 +4807,9 @@
               </w:rPr>
               <w:t xml:space="preserve"> </w:t>
             </w:r>
-            <w:proofErr w:type="spellStart"/>
             <w:r>
               <w:t>Stnd</w:t>
             </w:r>
-            <w:proofErr w:type="spellEnd"/>
           </w:p>
           <w:p>
             <w:r>
@@ -5085,11 +4961,9 @@
               </w:rPr>
               <w:t xml:space="preserve"> </w:t>
             </w:r>
-            <w:proofErr w:type="spellStart"/>
             <w:r>
               <w:t>Stnd</w:t>
             </w:r>
-            <w:proofErr w:type="spellEnd"/>
           </w:p>
           <w:p>
             <w:r>
@@ -5459,11 +5333,9 @@
             <w:r>
               <w:t>(</w:t>
             </w:r>
-            <w:proofErr w:type="spellStart"/>
             <w:r>
               <w:t>Stnd</w:t>
             </w:r>
-            <w:proofErr w:type="spellEnd"/>
             <w:r>
               <w:t>)</w:t>
             </w:r>
@@ -5968,7 +5840,6 @@
                 <w:b/>
                 <w:bCs/>
               </w:rPr>
-              <w:lastRenderedPageBreak/>
               <w:t>M</w:t>
             </w:r>
             <w:r>
@@ -6825,37 +6696,12 @@
                 <w:szCs w:val="16"/>
               </w:rPr>
             </w:pPr>
-            <w:proofErr w:type="spellStart"/>
-            <w:r>
-              <w:rPr>
-                <w:sz w:val="16"/>
-                <w:szCs w:val="16"/>
-              </w:rPr>
-              <w:t>Cmd</w:t>
-            </w:r>
-            <w:proofErr w:type="spellEnd"/>
-            <w:r>
-              <w:rPr>
-                <w:sz w:val="16"/>
-                <w:szCs w:val="16"/>
-              </w:rPr>
-              <w:t xml:space="preserve"> &amp; </w:t>
-            </w:r>
-            <w:proofErr w:type="spellStart"/>
-            <w:r>
-              <w:rPr>
-                <w:sz w:val="16"/>
-                <w:szCs w:val="16"/>
-              </w:rPr>
-              <w:t>Cbt</w:t>
-            </w:r>
-            <w:proofErr w:type="spellEnd"/>
-            <w:r>
-              <w:rPr>
-                <w:sz w:val="16"/>
-                <w:szCs w:val="16"/>
-              </w:rPr>
-              <w:t xml:space="preserve"> Supt</w:t>
+            <w:r>
+              <w:rPr>
+                <w:sz w:val="16"/>
+                <w:szCs w:val="16"/>
+              </w:rPr>
+              <w:t>Cmd &amp; Cbt Supt</w:t>
             </w:r>
           </w:p>
         </w:tc>
@@ -7027,7 +6873,6 @@
                 <w:szCs w:val="16"/>
               </w:rPr>
             </w:pPr>
-            <w:proofErr w:type="spellStart"/>
             <w:r>
               <w:rPr>
                 <w:sz w:val="16"/>
@@ -7035,7 +6880,6 @@
               </w:rPr>
               <w:t>Cmd</w:t>
             </w:r>
-            <w:proofErr w:type="spellEnd"/>
           </w:p>
           <w:p>
             <w:pPr>
@@ -8572,85 +8416,37 @@
                 <w:sz w:val="16"/>
                 <w:szCs w:val="16"/>
               </w:rPr>
-              <w:t xml:space="preserve">M1756A1 VAB </w:t>
-            </w:r>
-            <w:proofErr w:type="spellStart"/>
-            <w:r>
-              <w:rPr>
-                <w:sz w:val="16"/>
-                <w:szCs w:val="16"/>
-              </w:rPr>
-              <w:t>Valorisé</w:t>
-            </w:r>
-            <w:proofErr w:type="spellEnd"/>
-            <w:r>
-              <w:rPr>
-                <w:sz w:val="16"/>
-                <w:szCs w:val="16"/>
-              </w:rPr>
-              <w:t xml:space="preserve"> T1 </w:t>
-            </w:r>
-          </w:p>
-          <w:p>
-            <w:pPr>
-              <w:rPr>
-                <w:sz w:val="16"/>
-                <w:szCs w:val="16"/>
-              </w:rPr>
-            </w:pPr>
-            <w:r>
-              <w:rPr>
-                <w:sz w:val="16"/>
-                <w:szCs w:val="16"/>
-              </w:rPr>
-              <w:t xml:space="preserve">M1756A2 VAB </w:t>
-            </w:r>
-            <w:proofErr w:type="spellStart"/>
-            <w:r>
-              <w:rPr>
-                <w:sz w:val="16"/>
-                <w:szCs w:val="16"/>
-              </w:rPr>
-              <w:t>Valorisé</w:t>
-            </w:r>
-            <w:proofErr w:type="spellEnd"/>
-            <w:r>
-              <w:rPr>
-                <w:sz w:val="16"/>
-                <w:szCs w:val="16"/>
-              </w:rPr>
-              <w:t xml:space="preserve"> T2</w:t>
-            </w:r>
-          </w:p>
-          <w:p>
-            <w:pPr>
-              <w:rPr>
-                <w:sz w:val="16"/>
-                <w:szCs w:val="16"/>
-              </w:rPr>
-            </w:pPr>
-            <w:r>
-              <w:rPr>
-                <w:sz w:val="16"/>
-                <w:szCs w:val="16"/>
-              </w:rPr>
-              <w:t xml:space="preserve">M1756A3 VAB </w:t>
-            </w:r>
-            <w:proofErr w:type="spellStart"/>
-            <w:r>
-              <w:rPr>
-                <w:sz w:val="16"/>
-                <w:szCs w:val="16"/>
-              </w:rPr>
-              <w:t>Valorisé</w:t>
-            </w:r>
-            <w:proofErr w:type="spellEnd"/>
-            <w:r>
-              <w:rPr>
-                <w:sz w:val="16"/>
-                <w:szCs w:val="16"/>
-              </w:rPr>
-              <w:t xml:space="preserve"> T3</w:t>
+              <w:t xml:space="preserve">M1756A1 VAB Valorisé T1 </w:t>
+            </w:r>
+          </w:p>
+          <w:p>
+            <w:pPr>
+              <w:rPr>
+                <w:sz w:val="16"/>
+                <w:szCs w:val="16"/>
+              </w:rPr>
+            </w:pPr>
+            <w:r>
+              <w:rPr>
+                <w:sz w:val="16"/>
+                <w:szCs w:val="16"/>
+              </w:rPr>
+              <w:t>M1756A2 VAB Valorisé T2</w:t>
+            </w:r>
+          </w:p>
+          <w:p>
+            <w:pPr>
+              <w:rPr>
+                <w:sz w:val="16"/>
+                <w:szCs w:val="16"/>
+              </w:rPr>
+            </w:pPr>
+            <w:r>
+              <w:rPr>
+                <w:sz w:val="16"/>
+                <w:szCs w:val="16"/>
+              </w:rPr>
+              <w:t>M1756A3 VAB Valorisé T3</w:t>
             </w:r>
           </w:p>
           <w:p>
@@ -9050,41 +8846,23 @@
                 <w:sz w:val="16"/>
                 <w:szCs w:val="16"/>
               </w:rPr>
-              <w:t xml:space="preserve">M1810A1 AMX-10 RC </w:t>
-            </w:r>
-            <w:proofErr w:type="spellStart"/>
-            <w:r>
-              <w:rPr>
-                <w:sz w:val="16"/>
-                <w:szCs w:val="16"/>
-              </w:rPr>
-              <w:t>surblindé</w:t>
-            </w:r>
-            <w:proofErr w:type="spellEnd"/>
-          </w:p>
-          <w:p>
-            <w:pPr>
-              <w:rPr>
-                <w:sz w:val="16"/>
-                <w:szCs w:val="16"/>
-              </w:rPr>
-            </w:pPr>
-            <w:r>
-              <w:rPr>
-                <w:sz w:val="16"/>
-                <w:szCs w:val="16"/>
-              </w:rPr>
-              <w:t xml:space="preserve">M1810A2 AMX-10 RCR </w:t>
-            </w:r>
-            <w:proofErr w:type="spellStart"/>
-            <w:r>
-              <w:rPr>
-                <w:sz w:val="16"/>
-                <w:szCs w:val="16"/>
-              </w:rPr>
-              <w:t>revalorisé</w:t>
-            </w:r>
-            <w:proofErr w:type="spellEnd"/>
+              <w:t>M1810A1 AMX-10 RC surblindé</w:t>
+            </w:r>
+          </w:p>
+          <w:p>
+            <w:pPr>
+              <w:rPr>
+                <w:sz w:val="16"/>
+                <w:szCs w:val="16"/>
+              </w:rPr>
+            </w:pPr>
+            <w:r>
+              <w:rPr>
+                <w:sz w:val="16"/>
+                <w:szCs w:val="16"/>
+              </w:rPr>
+              <w:t>M1810A2 AMX-10 RCR revalorisé</w:t>
+            </w:r>
           </w:p>
           <w:p>
             <w:pPr>
